--- a/ДОЛГИ/ПроНаАсс Пр-е на Ассемблере/Маслов КР_ПА.docx
+++ b/ДОЛГИ/ПроНаАсс Пр-е на Ассемблере/Маслов КР_ПА.docx
@@ -969,7 +969,23 @@
                 <w:sz w:val="24"/>
                 <w:szCs w:val="24"/>
               </w:rPr>
-              <w:t>__»_____</w:t>
+              <w:t>_</w:t>
+            </w:r>
+            <w:proofErr w:type="gramStart"/>
+            <w:r>
+              <w:rPr>
+                <w:sz w:val="24"/>
+                <w:szCs w:val="24"/>
+              </w:rPr>
+              <w:t>_»_</w:t>
+            </w:r>
+            <w:proofErr w:type="gramEnd"/>
+            <w:r>
+              <w:rPr>
+                <w:sz w:val="24"/>
+                <w:szCs w:val="24"/>
+              </w:rPr>
+              <w:t>____</w:t>
             </w:r>
             <w:r>
               <w:rPr>
@@ -4270,9 +4286,10 @@
           <w:numId w:val="40"/>
         </w:numPr>
         <w:tabs>
-          <w:tab w:val="left" w:pos="851"/>
+          <w:tab w:val="left" w:pos="426"/>
         </w:tabs>
-        <w:ind w:left="0" w:firstLine="426"/>
+        <w:spacing w:before="0" w:line="360" w:lineRule="auto"/>
+        <w:ind w:left="0" w:firstLine="0"/>
         <w:rPr>
           <w:rFonts w:ascii="Times New Roman" w:hAnsi="Times New Roman" w:cs="Times New Roman"/>
           <w:color w:val="000000" w:themeColor="text1"/>
@@ -4304,7 +4321,7 @@
     </w:p>
     <w:p>
       <w:pPr>
-        <w:spacing w:line="480" w:lineRule="auto"/>
+        <w:spacing w:line="360" w:lineRule="auto"/>
         <w:rPr>
           <w:sz w:val="28"/>
           <w:szCs w:val="28"/>
@@ -4631,7 +4648,25 @@
           <w:sz w:val="20"/>
           <w:szCs w:val="20"/>
         </w:rPr>
-        <w:t xml:space="preserve"> 1, 2, 3              ; определение массива </w:t>
+        <w:t xml:space="preserve"> 1, 2, 3            </w:t>
+      </w:r>
+      <w:proofErr w:type="gramStart"/>
+      <w:r>
+        <w:rPr>
+          <w:color w:val="000000"/>
+          <w:sz w:val="20"/>
+          <w:szCs w:val="20"/>
+        </w:rPr>
+        <w:t xml:space="preserve">  ;</w:t>
+      </w:r>
+      <w:proofErr w:type="gramEnd"/>
+      <w:r>
+        <w:rPr>
+          <w:color w:val="000000"/>
+          <w:sz w:val="20"/>
+          <w:szCs w:val="20"/>
+        </w:rPr>
+        <w:t xml:space="preserve"> определение массива </w:t>
       </w:r>
       <w:r>
         <w:rPr>
@@ -4765,13 +4800,23 @@
         </w:rPr>
         <w:t xml:space="preserve">)  </w:t>
       </w:r>
+      <w:proofErr w:type="gramStart"/>
       <w:r>
         <w:rPr>
           <w:color w:val="000000"/>
           <w:sz w:val="20"/>
           <w:szCs w:val="20"/>
         </w:rPr>
-        <w:t xml:space="preserve">  ; определение массива </w:t>
+        <w:t xml:space="preserve">  ;</w:t>
+      </w:r>
+      <w:proofErr w:type="gramEnd"/>
+      <w:r>
+        <w:rPr>
+          <w:color w:val="000000"/>
+          <w:sz w:val="20"/>
+          <w:szCs w:val="20"/>
+        </w:rPr>
+        <w:t xml:space="preserve"> определение массива </w:t>
       </w:r>
       <w:r>
         <w:rPr>
@@ -4888,6 +4933,7 @@
         </w:rPr>
         <w:t xml:space="preserve">, например, </w:t>
       </w:r>
+      <w:proofErr w:type="gramStart"/>
       <w:r>
         <w:rPr>
           <w:sz w:val="28"/>
@@ -4901,7 +4947,15 @@
           <w:sz w:val="28"/>
           <w:szCs w:val="28"/>
         </w:rPr>
-        <w:t xml:space="preserve">[2] </w:t>
+        <w:t>[</w:t>
+      </w:r>
+      <w:proofErr w:type="gramEnd"/>
+      <w:r>
+        <w:rPr>
+          <w:sz w:val="28"/>
+          <w:szCs w:val="28"/>
+        </w:rPr>
+        <w:t xml:space="preserve">2] </w:t>
       </w:r>
       <w:r>
         <w:rPr>
@@ -5176,7 +5230,25 @@
           <w:sz w:val="20"/>
           <w:szCs w:val="20"/>
         </w:rPr>
-        <w:t xml:space="preserve">         ; </w:t>
+        <w:t xml:space="preserve">       </w:t>
+      </w:r>
+      <w:proofErr w:type="gramStart"/>
+      <w:r>
+        <w:rPr>
+          <w:color w:val="000000"/>
+          <w:sz w:val="20"/>
+          <w:szCs w:val="20"/>
+        </w:rPr>
+        <w:t xml:space="preserve">  ;</w:t>
+      </w:r>
+      <w:proofErr w:type="gramEnd"/>
+      <w:r>
+        <w:rPr>
+          <w:color w:val="000000"/>
+          <w:sz w:val="20"/>
+          <w:szCs w:val="20"/>
+        </w:rPr>
+        <w:t xml:space="preserve"> </w:t>
       </w:r>
       <w:r>
         <w:rPr>
@@ -5323,7 +5395,25 @@
           <w:sz w:val="20"/>
           <w:szCs w:val="20"/>
         </w:rPr>
-        <w:t xml:space="preserve">          ; </w:t>
+        <w:t xml:space="preserve">        </w:t>
+      </w:r>
+      <w:proofErr w:type="gramStart"/>
+      <w:r>
+        <w:rPr>
+          <w:color w:val="000000"/>
+          <w:sz w:val="20"/>
+          <w:szCs w:val="20"/>
+        </w:rPr>
+        <w:t xml:space="preserve">  ;</w:t>
+      </w:r>
+      <w:proofErr w:type="gramEnd"/>
+      <w:r>
+        <w:rPr>
+          <w:color w:val="000000"/>
+          <w:sz w:val="20"/>
+          <w:szCs w:val="20"/>
+        </w:rPr>
+        <w:t xml:space="preserve"> </w:t>
       </w:r>
       <w:r>
         <w:rPr>
@@ -5454,15 +5544,33 @@
           <w:sz w:val="20"/>
           <w:szCs w:val="20"/>
         </w:rPr>
-        <w:t xml:space="preserve">             </w:t>
-      </w:r>
+        <w:t xml:space="preserve">           </w:t>
+      </w:r>
+      <w:proofErr w:type="gramStart"/>
       <w:r>
         <w:rPr>
           <w:color w:val="000000"/>
           <w:sz w:val="20"/>
           <w:szCs w:val="20"/>
         </w:rPr>
-        <w:t xml:space="preserve">; </w:t>
+        <w:t xml:space="preserve">  </w:t>
+      </w:r>
+      <w:r>
+        <w:rPr>
+          <w:color w:val="000000"/>
+          <w:sz w:val="20"/>
+          <w:szCs w:val="20"/>
+        </w:rPr>
+        <w:t>;</w:t>
+      </w:r>
+      <w:proofErr w:type="gramEnd"/>
+      <w:r>
+        <w:rPr>
+          <w:color w:val="000000"/>
+          <w:sz w:val="20"/>
+          <w:szCs w:val="20"/>
+        </w:rPr>
+        <w:t xml:space="preserve"> </w:t>
       </w:r>
       <w:r>
         <w:rPr>
@@ -5585,7 +5693,25 @@
           <w:sz w:val="20"/>
           <w:szCs w:val="20"/>
         </w:rPr>
-        <w:t xml:space="preserve">             ; </w:t>
+        <w:t xml:space="preserve">           </w:t>
+      </w:r>
+      <w:proofErr w:type="gramStart"/>
+      <w:r>
+        <w:rPr>
+          <w:color w:val="000000"/>
+          <w:sz w:val="20"/>
+          <w:szCs w:val="20"/>
+        </w:rPr>
+        <w:t xml:space="preserve">  ;</w:t>
+      </w:r>
+      <w:proofErr w:type="gramEnd"/>
+      <w:r>
+        <w:rPr>
+          <w:color w:val="000000"/>
+          <w:sz w:val="20"/>
+          <w:szCs w:val="20"/>
+        </w:rPr>
+        <w:t xml:space="preserve"> </w:t>
       </w:r>
       <w:r>
         <w:rPr>
@@ -5692,7 +5818,25 @@
           <w:sz w:val="20"/>
           <w:szCs w:val="20"/>
         </w:rPr>
-        <w:t xml:space="preserve">          ; </w:t>
+        <w:t xml:space="preserve">        </w:t>
+      </w:r>
+      <w:proofErr w:type="gramStart"/>
+      <w:r>
+        <w:rPr>
+          <w:color w:val="000000"/>
+          <w:sz w:val="20"/>
+          <w:szCs w:val="20"/>
+        </w:rPr>
+        <w:t xml:space="preserve">  ;</w:t>
+      </w:r>
+      <w:proofErr w:type="gramEnd"/>
+      <w:r>
+        <w:rPr>
+          <w:color w:val="000000"/>
+          <w:sz w:val="20"/>
+          <w:szCs w:val="20"/>
+        </w:rPr>
+        <w:t xml:space="preserve"> </w:t>
       </w:r>
       <w:r>
         <w:rPr>
@@ -5809,7 +5953,23 @@
           <w:sz w:val="20"/>
           <w:szCs w:val="20"/>
         </w:rPr>
-        <w:t xml:space="preserve"> &lt;20, 39, 47&gt;     ; </w:t>
+        <w:t xml:space="preserve"> &lt;20, 39, 47&gt;   </w:t>
+      </w:r>
+      <w:proofErr w:type="gramStart"/>
+      <w:r>
+        <w:rPr>
+          <w:sz w:val="20"/>
+          <w:szCs w:val="20"/>
+        </w:rPr>
+        <w:t xml:space="preserve">  ;</w:t>
+      </w:r>
+      <w:proofErr w:type="gramEnd"/>
+      <w:r>
+        <w:rPr>
+          <w:sz w:val="20"/>
+          <w:szCs w:val="20"/>
+        </w:rPr>
+        <w:t xml:space="preserve"> </w:t>
       </w:r>
       <w:r>
         <w:rPr>
@@ -6138,7 +6298,15 @@
           <w:sz w:val="20"/>
           <w:szCs w:val="20"/>
         </w:rPr>
-        <w:t xml:space="preserve"> &lt;13, 27, 41&gt;, &lt;15, 18, 12&gt;, &lt;17, 30, 25&gt;</w:t>
+        <w:t xml:space="preserve"> &lt;13, 27, 41&gt;, &lt;15, 18, 12&gt;, &lt;17, 30, 25</w:t>
+      </w:r>
+      <w:proofErr w:type="gramStart"/>
+      <w:r>
+        <w:rPr>
+          <w:sz w:val="20"/>
+          <w:szCs w:val="20"/>
+        </w:rPr>
+        <w:t>&gt;</w:t>
       </w:r>
       <w:r>
         <w:rPr>
@@ -6152,7 +6320,15 @@
           <w:sz w:val="20"/>
           <w:szCs w:val="20"/>
         </w:rPr>
-        <w:t xml:space="preserve">; </w:t>
+        <w:t>;</w:t>
+      </w:r>
+      <w:proofErr w:type="gramEnd"/>
+      <w:r>
+        <w:rPr>
+          <w:sz w:val="20"/>
+          <w:szCs w:val="20"/>
+        </w:rPr>
+        <w:t xml:space="preserve"> </w:t>
       </w:r>
       <w:r>
         <w:rPr>
@@ -6290,7 +6466,15 @@
           <w:sz w:val="20"/>
           <w:szCs w:val="20"/>
         </w:rPr>
-        <w:t xml:space="preserve"> (&lt;&gt;)</w:t>
+        <w:t xml:space="preserve"> (&lt;&gt;</w:t>
+      </w:r>
+      <w:proofErr w:type="gramStart"/>
+      <w:r>
+        <w:rPr>
+          <w:sz w:val="20"/>
+          <w:szCs w:val="20"/>
+        </w:rPr>
+        <w:t>)</w:t>
       </w:r>
       <w:r>
         <w:rPr>
@@ -6304,7 +6488,15 @@
           <w:sz w:val="20"/>
           <w:szCs w:val="20"/>
         </w:rPr>
-        <w:t xml:space="preserve">; </w:t>
+        <w:t>;</w:t>
+      </w:r>
+      <w:proofErr w:type="gramEnd"/>
+      <w:r>
+        <w:rPr>
+          <w:sz w:val="20"/>
+          <w:szCs w:val="20"/>
+        </w:rPr>
+        <w:t xml:space="preserve"> </w:t>
       </w:r>
       <w:r>
         <w:rPr>
@@ -6448,9 +6640,10 @@
           <w:numId w:val="40"/>
         </w:numPr>
         <w:tabs>
-          <w:tab w:val="left" w:pos="851"/>
+          <w:tab w:val="left" w:pos="426"/>
         </w:tabs>
-        <w:ind w:left="0" w:firstLine="426"/>
+        <w:spacing w:before="0" w:line="360" w:lineRule="auto"/>
+        <w:ind w:left="0" w:firstLine="0"/>
         <w:rPr>
           <w:rFonts w:ascii="Times New Roman" w:hAnsi="Times New Roman" w:cs="Times New Roman"/>
           <w:color w:val="000000" w:themeColor="text1"/>
@@ -6473,7 +6666,7 @@
     </w:p>
     <w:p>
       <w:pPr>
-        <w:spacing w:line="480" w:lineRule="auto"/>
+        <w:spacing w:line="360" w:lineRule="auto"/>
         <w:rPr>
           <w:sz w:val="28"/>
           <w:szCs w:val="28"/>
@@ -6558,7 +6751,15 @@
           <w:szCs w:val="28"/>
           <w:lang w:val="en-US"/>
         </w:rPr>
-        <w:t>NAME</w:t>
+        <w:t>S</w:t>
+      </w:r>
+      <w:r>
+        <w:rPr>
+          <w:sz w:val="28"/>
+          <w:szCs w:val="28"/>
+          <w:lang w:val="en-US"/>
+        </w:rPr>
+        <w:t>urname</w:t>
       </w:r>
       <w:r>
         <w:rPr>
@@ -6640,14 +6841,32 @@
           <w:szCs w:val="28"/>
         </w:rPr>
       </w:pPr>
-      <w:r>
-        <w:rPr>
-          <w:sz w:val="28"/>
-          <w:szCs w:val="28"/>
-          <w:lang w:val="en-US"/>
-        </w:rPr>
-        <w:t>GROUP</w:t>
-      </w:r>
+      <w:proofErr w:type="spellStart"/>
+      <w:r>
+        <w:rPr>
+          <w:sz w:val="28"/>
+          <w:szCs w:val="28"/>
+          <w:lang w:val="en-US"/>
+        </w:rPr>
+        <w:t>N</w:t>
+      </w:r>
+      <w:r>
+        <w:rPr>
+          <w:sz w:val="28"/>
+          <w:szCs w:val="28"/>
+          <w:lang w:val="en-US"/>
+        </w:rPr>
+        <w:t>G</w:t>
+      </w:r>
+      <w:r>
+        <w:rPr>
+          <w:sz w:val="28"/>
+          <w:szCs w:val="28"/>
+          <w:lang w:val="en-US"/>
+        </w:rPr>
+        <w:t>roup</w:t>
+      </w:r>
+      <w:proofErr w:type="spellEnd"/>
       <w:r>
         <w:rPr>
           <w:sz w:val="28"/>
@@ -6712,7 +6931,15 @@
           <w:szCs w:val="28"/>
           <w:lang w:val="en-US"/>
         </w:rPr>
-        <w:t>MATH</w:t>
+        <w:t>M</w:t>
+      </w:r>
+      <w:r>
+        <w:rPr>
+          <w:sz w:val="28"/>
+          <w:szCs w:val="28"/>
+          <w:lang w:val="en-US"/>
+        </w:rPr>
+        <w:t>ath</w:t>
       </w:r>
       <w:r>
         <w:rPr>
@@ -6800,14 +7027,24 @@
           <w:szCs w:val="28"/>
         </w:rPr>
       </w:pPr>
-      <w:r>
-        <w:rPr>
-          <w:sz w:val="28"/>
-          <w:szCs w:val="28"/>
-          <w:lang w:val="en-US"/>
-        </w:rPr>
-        <w:t>ENG</w:t>
-      </w:r>
+      <w:proofErr w:type="spellStart"/>
+      <w:r>
+        <w:rPr>
+          <w:sz w:val="28"/>
+          <w:szCs w:val="28"/>
+          <w:lang w:val="en-US"/>
+        </w:rPr>
+        <w:t>E</w:t>
+      </w:r>
+      <w:r>
+        <w:rPr>
+          <w:sz w:val="28"/>
+          <w:szCs w:val="28"/>
+          <w:lang w:val="en-US"/>
+        </w:rPr>
+        <w:t>ng</w:t>
+      </w:r>
+      <w:proofErr w:type="spellEnd"/>
       <w:r>
         <w:rPr>
           <w:sz w:val="28"/>
@@ -6866,14 +7103,24 @@
           <w:szCs w:val="28"/>
         </w:rPr>
       </w:pPr>
-      <w:r>
-        <w:rPr>
-          <w:sz w:val="28"/>
-          <w:szCs w:val="28"/>
-          <w:lang w:val="en-US"/>
-        </w:rPr>
-        <w:t>PHY</w:t>
-      </w:r>
+      <w:proofErr w:type="spellStart"/>
+      <w:r>
+        <w:rPr>
+          <w:sz w:val="28"/>
+          <w:szCs w:val="28"/>
+          <w:lang w:val="en-US"/>
+        </w:rPr>
+        <w:t>P</w:t>
+      </w:r>
+      <w:r>
+        <w:rPr>
+          <w:sz w:val="28"/>
+          <w:szCs w:val="28"/>
+          <w:lang w:val="en-US"/>
+        </w:rPr>
+        <w:t>hy</w:t>
+      </w:r>
+      <w:proofErr w:type="spellEnd"/>
       <w:r>
         <w:rPr>
           <w:sz w:val="28"/>
@@ -6938,7 +7185,15 @@
           <w:szCs w:val="28"/>
           <w:lang w:val="en-US"/>
         </w:rPr>
-        <w:t>INF</w:t>
+        <w:t>I</w:t>
+      </w:r>
+      <w:r>
+        <w:rPr>
+          <w:sz w:val="28"/>
+          <w:szCs w:val="28"/>
+          <w:lang w:val="en-US"/>
+        </w:rPr>
+        <w:t>nf</w:t>
       </w:r>
       <w:r>
         <w:rPr>
@@ -7004,7 +7259,15 @@
           <w:szCs w:val="28"/>
           <w:lang w:val="en-US"/>
         </w:rPr>
-        <w:t>RUS</w:t>
+        <w:t>R</w:t>
+      </w:r>
+      <w:r>
+        <w:rPr>
+          <w:sz w:val="28"/>
+          <w:szCs w:val="28"/>
+          <w:lang w:val="en-US"/>
+        </w:rPr>
+        <w:t>us</w:t>
       </w:r>
       <w:r>
         <w:rPr>
@@ -7168,7 +7431,15 @@
           <w:szCs w:val="28"/>
           <w:lang w:val="en-US"/>
         </w:rPr>
-        <w:t>MATH</w:t>
+        <w:t>M</w:t>
+      </w:r>
+      <w:r>
+        <w:rPr>
+          <w:sz w:val="28"/>
+          <w:szCs w:val="28"/>
+          <w:lang w:val="en-US"/>
+        </w:rPr>
+        <w:t>ath</w:t>
       </w:r>
       <w:r>
         <w:rPr>
@@ -7211,7 +7482,29 @@
           <w:sz w:val="28"/>
           <w:szCs w:val="28"/>
         </w:rPr>
-        <w:t>, а также подсчитывает среднюю оценку пятого студента.</w:t>
+        <w:t>, а также подсчитывает среднюю оценку пятого студента</w:t>
+      </w:r>
+      <w:r>
+        <w:rPr>
+          <w:sz w:val="28"/>
+          <w:szCs w:val="28"/>
+        </w:rPr>
+        <w:t xml:space="preserve"> и записывает результат в регистр </w:t>
+      </w:r>
+      <w:r>
+        <w:rPr>
+          <w:sz w:val="28"/>
+          <w:szCs w:val="28"/>
+          <w:lang w:val="en-US"/>
+        </w:rPr>
+        <w:t>BX</w:t>
+      </w:r>
+      <w:r>
+        <w:rPr>
+          <w:sz w:val="28"/>
+          <w:szCs w:val="28"/>
+        </w:rPr>
+        <w:t>.</w:t>
       </w:r>
     </w:p>
     <w:p>
@@ -7243,7 +7536,8 @@
         <w:tabs>
           <w:tab w:val="left" w:pos="851"/>
         </w:tabs>
-        <w:ind w:left="0" w:firstLine="426"/>
+        <w:spacing w:before="0" w:line="360" w:lineRule="auto"/>
+        <w:ind w:left="0" w:firstLine="425"/>
         <w:rPr>
           <w:rFonts w:ascii="Times New Roman" w:hAnsi="Times New Roman" w:cs="Times New Roman"/>
           <w:color w:val="000000" w:themeColor="text1"/>
@@ -7266,7 +7560,7 @@
     </w:p>
     <w:p>
       <w:pPr>
-        <w:spacing w:line="480" w:lineRule="auto"/>
+        <w:spacing w:line="360" w:lineRule="auto"/>
         <w:rPr>
           <w:sz w:val="28"/>
           <w:szCs w:val="28"/>
@@ -7294,17 +7588,6 @@
     <w:p>
       <w:pPr>
         <w:spacing w:line="360" w:lineRule="auto"/>
-        <w:ind w:firstLine="426"/>
-        <w:jc w:val="both"/>
-        <w:rPr>
-          <w:sz w:val="28"/>
-          <w:szCs w:val="28"/>
-        </w:rPr>
-      </w:pPr>
-    </w:p>
-    <w:p>
-      <w:pPr>
-        <w:spacing w:line="360" w:lineRule="auto"/>
         <w:ind w:left="426"/>
         <w:jc w:val="right"/>
         <w:rPr>
@@ -7323,7 +7606,6 @@
     <w:p>
       <w:pPr>
         <w:spacing w:line="360" w:lineRule="auto"/>
-        <w:ind w:left="426"/>
         <w:jc w:val="center"/>
         <w:rPr>
           <w:sz w:val="28"/>
@@ -7455,7 +7737,15 @@
                 <w:szCs w:val="24"/>
                 <w:lang w:val="en-US"/>
               </w:rPr>
-              <w:t>STUD</w:t>
+              <w:t>S</w:t>
+            </w:r>
+            <w:r>
+              <w:rPr>
+                <w:sz w:val="24"/>
+                <w:szCs w:val="24"/>
+                <w:lang w:val="en-US"/>
+              </w:rPr>
+              <w:t>TUD</w:t>
             </w:r>
           </w:p>
         </w:tc>
@@ -7524,7 +7814,7 @@
                 <w:szCs w:val="24"/>
                 <w:lang w:val="en-US"/>
               </w:rPr>
-              <w:t>NAME</w:t>
+              <w:t>Surname</w:t>
             </w:r>
           </w:p>
         </w:tc>
@@ -7587,14 +7877,32 @@
                 <w:lang w:val="en-US"/>
               </w:rPr>
             </w:pPr>
+            <w:proofErr w:type="spellStart"/>
             <w:r>
               <w:rPr>
                 <w:sz w:val="24"/>
                 <w:szCs w:val="24"/>
                 <w:lang w:val="en-US"/>
               </w:rPr>
-              <w:t>GROUP</w:t>
-            </w:r>
+              <w:t>N</w:t>
+            </w:r>
+            <w:r>
+              <w:rPr>
+                <w:sz w:val="24"/>
+                <w:szCs w:val="24"/>
+                <w:lang w:val="en-US"/>
+              </w:rPr>
+              <w:t>G</w:t>
+            </w:r>
+            <w:r>
+              <w:rPr>
+                <w:sz w:val="24"/>
+                <w:szCs w:val="24"/>
+                <w:lang w:val="en-US"/>
+              </w:rPr>
+              <w:t>roup</w:t>
+            </w:r>
+            <w:proofErr w:type="spellEnd"/>
           </w:p>
         </w:tc>
         <w:tc>
@@ -7662,7 +7970,15 @@
                 <w:szCs w:val="24"/>
                 <w:lang w:val="en-US"/>
               </w:rPr>
-              <w:t>MATH</w:t>
+              <w:t>M</w:t>
+            </w:r>
+            <w:r>
+              <w:rPr>
+                <w:sz w:val="24"/>
+                <w:szCs w:val="24"/>
+                <w:lang w:val="en-US"/>
+              </w:rPr>
+              <w:t>ath</w:t>
             </w:r>
           </w:p>
         </w:tc>
@@ -7725,14 +8041,24 @@
                 <w:lang w:val="en-US"/>
               </w:rPr>
             </w:pPr>
+            <w:proofErr w:type="spellStart"/>
             <w:r>
               <w:rPr>
                 <w:sz w:val="24"/>
                 <w:szCs w:val="24"/>
                 <w:lang w:val="en-US"/>
               </w:rPr>
-              <w:t>ENG</w:t>
-            </w:r>
+              <w:t>E</w:t>
+            </w:r>
+            <w:r>
+              <w:rPr>
+                <w:sz w:val="24"/>
+                <w:szCs w:val="24"/>
+                <w:lang w:val="en-US"/>
+              </w:rPr>
+              <w:t>ng</w:t>
+            </w:r>
+            <w:proofErr w:type="spellEnd"/>
           </w:p>
         </w:tc>
         <w:tc>
@@ -7794,14 +8120,24 @@
                 <w:lang w:val="en-US"/>
               </w:rPr>
             </w:pPr>
+            <w:proofErr w:type="spellStart"/>
             <w:r>
               <w:rPr>
                 <w:sz w:val="24"/>
                 <w:szCs w:val="24"/>
                 <w:lang w:val="en-US"/>
               </w:rPr>
-              <w:t>PHY</w:t>
-            </w:r>
+              <w:t>P</w:t>
+            </w:r>
+            <w:r>
+              <w:rPr>
+                <w:sz w:val="24"/>
+                <w:szCs w:val="24"/>
+                <w:lang w:val="en-US"/>
+              </w:rPr>
+              <w:t>hy</w:t>
+            </w:r>
+            <w:proofErr w:type="spellEnd"/>
           </w:p>
         </w:tc>
         <w:tc>
@@ -7869,7 +8205,15 @@
                 <w:szCs w:val="24"/>
                 <w:lang w:val="en-US"/>
               </w:rPr>
-              <w:t>INF</w:t>
+              <w:t>I</w:t>
+            </w:r>
+            <w:r>
+              <w:rPr>
+                <w:sz w:val="24"/>
+                <w:szCs w:val="24"/>
+                <w:lang w:val="en-US"/>
+              </w:rPr>
+              <w:t>nf</w:t>
             </w:r>
           </w:p>
         </w:tc>
@@ -7938,7 +8282,15 @@
                 <w:szCs w:val="24"/>
                 <w:lang w:val="en-US"/>
               </w:rPr>
-              <w:t>RUS</w:t>
+              <w:t>R</w:t>
+            </w:r>
+            <w:r>
+              <w:rPr>
+                <w:sz w:val="24"/>
+                <w:szCs w:val="24"/>
+                <w:lang w:val="en-US"/>
+              </w:rPr>
+              <w:t>us</w:t>
             </w:r>
           </w:p>
         </w:tc>
@@ -8075,9 +8427,10 @@
           <w:numId w:val="40"/>
         </w:numPr>
         <w:tabs>
-          <w:tab w:val="left" w:pos="851"/>
+          <w:tab w:val="left" w:pos="426"/>
         </w:tabs>
-        <w:ind w:left="0" w:firstLine="426"/>
+        <w:spacing w:before="0" w:line="360" w:lineRule="auto"/>
+        <w:ind w:left="0" w:firstLine="0"/>
         <w:rPr>
           <w:rFonts w:ascii="Times New Roman" w:hAnsi="Times New Roman" w:cs="Times New Roman"/>
           <w:color w:val="000000" w:themeColor="text1"/>
@@ -8109,7 +8462,7 @@
     </w:p>
     <w:p>
       <w:pPr>
-        <w:spacing w:line="480" w:lineRule="auto"/>
+        <w:spacing w:line="360" w:lineRule="auto"/>
         <w:rPr>
           <w:sz w:val="28"/>
           <w:szCs w:val="28"/>
@@ -9535,7 +9888,6 @@
         <w:rPr>
           <w:sz w:val="28"/>
           <w:szCs w:val="28"/>
-          <w:highlight w:val="red"/>
           <w:lang w:val="en-US"/>
         </w:rPr>
         <w:t>BX</w:t>
@@ -9909,10 +10261,10 @@
             <v:path o:extrusionok="f" gradientshapeok="t" o:connecttype="rect"/>
             <o:lock v:ext="edit" aspectratio="t"/>
           </v:shapetype>
-          <v:shape id="_x0000_i1025" type="#_x0000_t75" style="width:358.5pt;height:665.25pt" o:ole="">
+          <v:shape id="_x0000_i1025" type="#_x0000_t75" style="width:321pt;height:595.5pt" o:ole="">
             <v:imagedata r:id="rId10" o:title=""/>
           </v:shape>
-          <o:OLEObject Type="Embed" ProgID="Visio.Drawing.15" ShapeID="_x0000_i1025" DrawAspect="Content" ObjectID="_1794724213" r:id="rId11"/>
+          <o:OLEObject Type="Embed" ProgID="Visio.Drawing.15" ShapeID="_x0000_i1025" DrawAspect="Content" ObjectID="_1794811512" r:id="rId11"/>
         </w:object>
       </w:r>
     </w:p>
@@ -9948,9 +10300,10 @@
           <w:numId w:val="40"/>
         </w:numPr>
         <w:tabs>
-          <w:tab w:val="left" w:pos="851"/>
+          <w:tab w:val="left" w:pos="426"/>
         </w:tabs>
-        <w:ind w:left="0" w:firstLine="426"/>
+        <w:spacing w:before="0" w:line="360" w:lineRule="auto"/>
+        <w:ind w:left="0" w:firstLine="0"/>
         <w:rPr>
           <w:rFonts w:ascii="Times New Roman" w:hAnsi="Times New Roman" w:cs="Times New Roman"/>
           <w:color w:val="000000" w:themeColor="text1"/>
@@ -9982,12 +10335,13 @@
     </w:p>
     <w:p>
       <w:pPr>
-        <w:spacing w:line="480" w:lineRule="auto"/>
-        <w:ind w:firstLine="426"/>
+        <w:spacing w:line="360" w:lineRule="auto"/>
+        <w:ind w:firstLine="425"/>
         <w:jc w:val="both"/>
         <w:rPr>
           <w:sz w:val="28"/>
           <w:szCs w:val="28"/>
+          <w:lang w:val="en-US"/>
         </w:rPr>
       </w:pPr>
     </w:p>
@@ -10037,6 +10391,7 @@
         </w:rPr>
         <w:t>.</w:t>
       </w:r>
+      <w:proofErr w:type="spellStart"/>
       <w:r>
         <w:rPr>
           <w:sz w:val="28"/>
@@ -10045,6 +10400,7 @@
         </w:rPr>
         <w:t>asm</w:t>
       </w:r>
+      <w:proofErr w:type="spellEnd"/>
       <w:r>
         <w:rPr>
           <w:sz w:val="28"/>
@@ -10084,17 +10440,6 @@
         </w:rPr>
         <w:t>Спецификация меток, использованных в программе, отображена в табл. 2.</w:t>
       </w:r>
-    </w:p>
-    <w:p>
-      <w:pPr>
-        <w:spacing w:line="360" w:lineRule="auto"/>
-        <w:ind w:firstLine="426"/>
-        <w:jc w:val="both"/>
-        <w:rPr>
-          <w:sz w:val="28"/>
-          <w:szCs w:val="28"/>
-        </w:rPr>
-      </w:pPr>
     </w:p>
     <w:p>
       <w:pPr>
@@ -10147,15 +10492,15 @@
         <w:tblLook w:val="04A0" w:firstRow="1" w:lastRow="0" w:firstColumn="1" w:lastColumn="0" w:noHBand="0" w:noVBand="1"/>
       </w:tblPr>
       <w:tblGrid>
-        <w:gridCol w:w="3722"/>
-        <w:gridCol w:w="1660"/>
-        <w:gridCol w:w="2126"/>
-        <w:gridCol w:w="2120"/>
+        <w:gridCol w:w="1271"/>
+        <w:gridCol w:w="1134"/>
+        <w:gridCol w:w="2977"/>
+        <w:gridCol w:w="4246"/>
       </w:tblGrid>
       <w:tr>
         <w:tc>
           <w:tcPr>
-            <w:tcW w:w="3722" w:type="dxa"/>
+            <w:tcW w:w="1271" w:type="dxa"/>
           </w:tcPr>
           <w:p>
             <w:pPr>
@@ -10177,7 +10522,7 @@
         </w:tc>
         <w:tc>
           <w:tcPr>
-            <w:tcW w:w="1660" w:type="dxa"/>
+            <w:tcW w:w="1134" w:type="dxa"/>
           </w:tcPr>
           <w:p>
             <w:pPr>
@@ -10199,7 +10544,7 @@
         </w:tc>
         <w:tc>
           <w:tcPr>
-            <w:tcW w:w="2126" w:type="dxa"/>
+            <w:tcW w:w="2977" w:type="dxa"/>
           </w:tcPr>
           <w:p>
             <w:pPr>
@@ -10221,7 +10566,7 @@
         </w:tc>
         <w:tc>
           <w:tcPr>
-            <w:tcW w:w="2120" w:type="dxa"/>
+            <w:tcW w:w="4246" w:type="dxa"/>
           </w:tcPr>
           <w:p>
             <w:pPr>
@@ -10245,7 +10590,7 @@
       <w:tr>
         <w:tc>
           <w:tcPr>
-            <w:tcW w:w="3722" w:type="dxa"/>
+            <w:tcW w:w="1271" w:type="dxa"/>
           </w:tcPr>
           <w:p>
             <w:pPr>
@@ -10262,13 +10607,21 @@
                 <w:szCs w:val="24"/>
                 <w:lang w:val="en-US"/>
               </w:rPr>
-              <w:t>Start</w:t>
+              <w:t>S</w:t>
+            </w:r>
+            <w:r>
+              <w:rPr>
+                <w:sz w:val="24"/>
+                <w:szCs w:val="24"/>
+                <w:lang w:val="en-US"/>
+              </w:rPr>
+              <w:t>TART</w:t>
             </w:r>
           </w:p>
         </w:tc>
         <w:tc>
           <w:tcPr>
-            <w:tcW w:w="1660" w:type="dxa"/>
+            <w:tcW w:w="1134" w:type="dxa"/>
           </w:tcPr>
           <w:p>
             <w:pPr>
@@ -10291,7 +10644,7 @@
         </w:tc>
         <w:tc>
           <w:tcPr>
-            <w:tcW w:w="2126" w:type="dxa"/>
+            <w:tcW w:w="2977" w:type="dxa"/>
           </w:tcPr>
           <w:p>
             <w:pPr>
@@ -10314,7 +10667,7 @@
         </w:tc>
         <w:tc>
           <w:tcPr>
-            <w:tcW w:w="2120" w:type="dxa"/>
+            <w:tcW w:w="4246" w:type="dxa"/>
           </w:tcPr>
           <w:p>
             <w:pPr>
@@ -10337,7 +10690,7 @@
       <w:tr>
         <w:tc>
           <w:tcPr>
-            <w:tcW w:w="3722" w:type="dxa"/>
+            <w:tcW w:w="1271" w:type="dxa"/>
           </w:tcPr>
           <w:p>
             <w:pPr>
@@ -10354,13 +10707,13 @@
                 <w:szCs w:val="24"/>
                 <w:lang w:val="en-US"/>
               </w:rPr>
-              <w:t>M1</w:t>
+              <w:t>SECOND</w:t>
             </w:r>
           </w:p>
         </w:tc>
         <w:tc>
           <w:tcPr>
-            <w:tcW w:w="1660" w:type="dxa"/>
+            <w:tcW w:w="1134" w:type="dxa"/>
           </w:tcPr>
           <w:p>
             <w:pPr>
@@ -10383,7 +10736,7 @@
         </w:tc>
         <w:tc>
           <w:tcPr>
-            <w:tcW w:w="2126" w:type="dxa"/>
+            <w:tcW w:w="2977" w:type="dxa"/>
           </w:tcPr>
           <w:p>
             <w:pPr>
@@ -10406,7 +10759,7 @@
         </w:tc>
         <w:tc>
           <w:tcPr>
-            <w:tcW w:w="2120" w:type="dxa"/>
+            <w:tcW w:w="4246" w:type="dxa"/>
           </w:tcPr>
           <w:p>
             <w:pPr>
@@ -10444,7 +10797,7 @@
       <w:tr>
         <w:tc>
           <w:tcPr>
-            <w:tcW w:w="3722" w:type="dxa"/>
+            <w:tcW w:w="1271" w:type="dxa"/>
           </w:tcPr>
           <w:p>
             <w:pPr>
@@ -10461,13 +10814,13 @@
                 <w:szCs w:val="24"/>
                 <w:lang w:val="en-US"/>
               </w:rPr>
-              <w:t>M2</w:t>
+              <w:t>PLUS</w:t>
             </w:r>
           </w:p>
         </w:tc>
         <w:tc>
           <w:tcPr>
-            <w:tcW w:w="1660" w:type="dxa"/>
+            <w:tcW w:w="1134" w:type="dxa"/>
           </w:tcPr>
           <w:p>
             <w:pPr>
@@ -10490,7 +10843,7 @@
         </w:tc>
         <w:tc>
           <w:tcPr>
-            <w:tcW w:w="2126" w:type="dxa"/>
+            <w:tcW w:w="2977" w:type="dxa"/>
           </w:tcPr>
           <w:p>
             <w:pPr>
@@ -10513,7 +10866,7 @@
         </w:tc>
         <w:tc>
           <w:tcPr>
-            <w:tcW w:w="2120" w:type="dxa"/>
+            <w:tcW w:w="4246" w:type="dxa"/>
           </w:tcPr>
           <w:p>
             <w:pPr>
@@ -10558,7 +10911,7 @@
       <w:tr>
         <w:tc>
           <w:tcPr>
-            <w:tcW w:w="3722" w:type="dxa"/>
+            <w:tcW w:w="1271" w:type="dxa"/>
           </w:tcPr>
           <w:p>
             <w:pPr>
@@ -10575,13 +10928,13 @@
                 <w:szCs w:val="24"/>
                 <w:lang w:val="en-US"/>
               </w:rPr>
-              <w:t>stop</w:t>
+              <w:t>EN</w:t>
             </w:r>
           </w:p>
         </w:tc>
         <w:tc>
           <w:tcPr>
-            <w:tcW w:w="1660" w:type="dxa"/>
+            <w:tcW w:w="1134" w:type="dxa"/>
           </w:tcPr>
           <w:p>
             <w:pPr>
@@ -10604,7 +10957,7 @@
         </w:tc>
         <w:tc>
           <w:tcPr>
-            <w:tcW w:w="2126" w:type="dxa"/>
+            <w:tcW w:w="2977" w:type="dxa"/>
           </w:tcPr>
           <w:p>
             <w:pPr>
@@ -10627,7 +10980,7 @@
         </w:tc>
         <w:tc>
           <w:tcPr>
-            <w:tcW w:w="2120" w:type="dxa"/>
+            <w:tcW w:w="4246" w:type="dxa"/>
           </w:tcPr>
           <w:p>
             <w:pPr>
@@ -10716,7 +11069,11 @@
           <w:ilvl w:val="0"/>
           <w:numId w:val="40"/>
         </w:numPr>
-        <w:ind w:hanging="294"/>
+        <w:tabs>
+          <w:tab w:val="left" w:pos="426"/>
+        </w:tabs>
+        <w:spacing w:before="0" w:line="360" w:lineRule="auto"/>
+        <w:ind w:left="0" w:firstLine="0"/>
         <w:rPr>
           <w:rFonts w:ascii="Times New Roman" w:hAnsi="Times New Roman" w:cs="Times New Roman"/>
           <w:color w:val="000000" w:themeColor="text1"/>
@@ -10739,7 +11096,7 @@
     </w:p>
     <w:p>
       <w:pPr>
-        <w:spacing w:line="480" w:lineRule="auto"/>
+        <w:spacing w:line="360" w:lineRule="auto"/>
         <w:rPr>
           <w:sz w:val="28"/>
           <w:szCs w:val="28"/>
@@ -10795,15 +11152,7 @@
           <w:szCs w:val="20"/>
           <w:lang w:val="en-US"/>
         </w:rPr>
-        <w:t xml:space="preserve">STUD </w:t>
-      </w:r>
-      <w:r>
-        <w:rPr>
-          <w:sz w:val="20"/>
-          <w:szCs w:val="20"/>
-          <w:lang w:val="en-US"/>
-        </w:rPr>
-        <w:t>STRUC</w:t>
+        <w:t>STUD STRUC</w:t>
       </w:r>
     </w:p>
     <w:p>
@@ -10822,15 +11171,7 @@
           <w:szCs w:val="20"/>
           <w:lang w:val="en-US"/>
         </w:rPr>
-        <w:t>NAME</w:t>
-      </w:r>
-      <w:r>
-        <w:rPr>
-          <w:sz w:val="20"/>
-          <w:szCs w:val="20"/>
-          <w:lang w:val="en-US"/>
-        </w:rPr>
-        <w:t xml:space="preserve"> DB 255 DUP (?)</w:t>
+        <w:t xml:space="preserve">    Surname DB 20 DUP (' ')</w:t>
       </w:r>
     </w:p>
     <w:p>
@@ -10849,32 +11190,36 @@
           <w:szCs w:val="20"/>
           <w:lang w:val="en-US"/>
         </w:rPr>
-        <w:t>GROUP</w:t>
-      </w:r>
-      <w:r>
-        <w:rPr>
-          <w:sz w:val="20"/>
-          <w:szCs w:val="20"/>
-          <w:lang w:val="en-US"/>
-        </w:rPr>
-        <w:t xml:space="preserve"> DB 255 </w:t>
-      </w:r>
-      <w:r>
-        <w:rPr>
-          <w:sz w:val="20"/>
-          <w:szCs w:val="20"/>
-          <w:lang w:val="en-US"/>
-        </w:rPr>
-        <w:t>DW</w:t>
-      </w:r>
-      <w:r>
-        <w:rPr>
-          <w:sz w:val="20"/>
-          <w:szCs w:val="20"/>
-          <w:lang w:val="en-US"/>
-        </w:rPr>
-        <w:t xml:space="preserve"> ?</w:t>
-      </w:r>
+        <w:t xml:space="preserve">    </w:t>
+      </w:r>
+      <w:proofErr w:type="spellStart"/>
+      <w:r>
+        <w:rPr>
+          <w:sz w:val="20"/>
+          <w:szCs w:val="20"/>
+          <w:lang w:val="en-US"/>
+        </w:rPr>
+        <w:t>NGroup</w:t>
+      </w:r>
+      <w:proofErr w:type="spellEnd"/>
+      <w:r>
+        <w:rPr>
+          <w:sz w:val="20"/>
+          <w:szCs w:val="20"/>
+          <w:lang w:val="en-US"/>
+        </w:rPr>
+        <w:t xml:space="preserve"> </w:t>
+      </w:r>
+      <w:proofErr w:type="gramStart"/>
+      <w:r>
+        <w:rPr>
+          <w:sz w:val="20"/>
+          <w:szCs w:val="20"/>
+          <w:lang w:val="en-US"/>
+        </w:rPr>
+        <w:t>DW ?</w:t>
+      </w:r>
+      <w:proofErr w:type="gramEnd"/>
     </w:p>
     <w:p>
       <w:pPr>
@@ -10892,40 +11237,18 @@
           <w:szCs w:val="20"/>
           <w:lang w:val="en-US"/>
         </w:rPr>
-        <w:t>M</w:t>
-      </w:r>
-      <w:r>
-        <w:rPr>
-          <w:sz w:val="20"/>
-          <w:szCs w:val="20"/>
-          <w:lang w:val="en-US"/>
-        </w:rPr>
-        <w:t>ATH</w:t>
-      </w:r>
-      <w:r>
-        <w:rPr>
-          <w:sz w:val="20"/>
-          <w:szCs w:val="20"/>
-          <w:lang w:val="en-US"/>
-        </w:rPr>
-        <w:t xml:space="preserve"> </w:t>
-      </w:r>
-      <w:r>
-        <w:rPr>
-          <w:sz w:val="20"/>
-          <w:szCs w:val="20"/>
-          <w:lang w:val="en-US"/>
-        </w:rPr>
-        <w:t>DW</w:t>
-      </w:r>
-      <w:r>
-        <w:rPr>
-          <w:sz w:val="20"/>
-          <w:szCs w:val="20"/>
-          <w:lang w:val="en-US"/>
-        </w:rPr>
-        <w:t xml:space="preserve"> ?</w:t>
-      </w:r>
+        <w:t xml:space="preserve">    Math </w:t>
+      </w:r>
+      <w:proofErr w:type="gramStart"/>
+      <w:r>
+        <w:rPr>
+          <w:sz w:val="20"/>
+          <w:szCs w:val="20"/>
+          <w:lang w:val="en-US"/>
+        </w:rPr>
+        <w:t>DW ?</w:t>
+      </w:r>
+      <w:proofErr w:type="gramEnd"/>
     </w:p>
     <w:p>
       <w:pPr>
@@ -10943,8 +11266,18 @@
           <w:szCs w:val="20"/>
           <w:lang w:val="en-US"/>
         </w:rPr>
-        <w:t>ENG</w:t>
-      </w:r>
+        <w:t xml:space="preserve">    </w:t>
+      </w:r>
+      <w:proofErr w:type="spellStart"/>
+      <w:r>
+        <w:rPr>
+          <w:sz w:val="20"/>
+          <w:szCs w:val="20"/>
+          <w:lang w:val="en-US"/>
+        </w:rPr>
+        <w:t>Eng</w:t>
+      </w:r>
+      <w:proofErr w:type="spellEnd"/>
       <w:r>
         <w:rPr>
           <w:sz w:val="20"/>
@@ -10953,22 +11286,16 @@
         </w:rPr>
         <w:t xml:space="preserve"> </w:t>
       </w:r>
-      <w:r>
-        <w:rPr>
-          <w:sz w:val="20"/>
-          <w:szCs w:val="20"/>
-          <w:lang w:val="en-US"/>
-        </w:rPr>
-        <w:t>DW</w:t>
-      </w:r>
-      <w:r>
-        <w:rPr>
-          <w:sz w:val="20"/>
-          <w:szCs w:val="20"/>
-          <w:lang w:val="en-US"/>
-        </w:rPr>
-        <w:t xml:space="preserve"> ?</w:t>
-      </w:r>
+      <w:proofErr w:type="gramStart"/>
+      <w:r>
+        <w:rPr>
+          <w:sz w:val="20"/>
+          <w:szCs w:val="20"/>
+          <w:lang w:val="en-US"/>
+        </w:rPr>
+        <w:t>DW ?</w:t>
+      </w:r>
+      <w:proofErr w:type="gramEnd"/>
     </w:p>
     <w:p>
       <w:pPr>
@@ -10986,8 +11313,36 @@
           <w:szCs w:val="20"/>
           <w:lang w:val="en-US"/>
         </w:rPr>
-        <w:t>PHY DW ?</w:t>
-      </w:r>
+        <w:t xml:space="preserve">    </w:t>
+      </w:r>
+      <w:proofErr w:type="spellStart"/>
+      <w:r>
+        <w:rPr>
+          <w:sz w:val="20"/>
+          <w:szCs w:val="20"/>
+          <w:lang w:val="en-US"/>
+        </w:rPr>
+        <w:t>Phy</w:t>
+      </w:r>
+      <w:proofErr w:type="spellEnd"/>
+      <w:r>
+        <w:rPr>
+          <w:sz w:val="20"/>
+          <w:szCs w:val="20"/>
+          <w:lang w:val="en-US"/>
+        </w:rPr>
+        <w:t xml:space="preserve"> </w:t>
+      </w:r>
+      <w:proofErr w:type="gramStart"/>
+      <w:r>
+        <w:rPr>
+          <w:sz w:val="20"/>
+          <w:szCs w:val="20"/>
+          <w:lang w:val="en-US"/>
+        </w:rPr>
+        <w:t>DW ?</w:t>
+      </w:r>
+      <w:proofErr w:type="gramEnd"/>
     </w:p>
     <w:p>
       <w:pPr>
@@ -11005,8 +11360,18 @@
           <w:szCs w:val="20"/>
           <w:lang w:val="en-US"/>
         </w:rPr>
-        <w:t>INF DW ?</w:t>
-      </w:r>
+        <w:t xml:space="preserve">    Inf </w:t>
+      </w:r>
+      <w:proofErr w:type="gramStart"/>
+      <w:r>
+        <w:rPr>
+          <w:sz w:val="20"/>
+          <w:szCs w:val="20"/>
+          <w:lang w:val="en-US"/>
+        </w:rPr>
+        <w:t>DW ?</w:t>
+      </w:r>
+      <w:proofErr w:type="gramEnd"/>
     </w:p>
     <w:p>
       <w:pPr>
@@ -11015,38 +11380,27 @@
         <w:rPr>
           <w:sz w:val="20"/>
           <w:szCs w:val="20"/>
-        </w:rPr>
-      </w:pPr>
-      <w:r>
-        <w:rPr>
-          <w:sz w:val="20"/>
-          <w:szCs w:val="20"/>
-          <w:lang w:val="en-US"/>
-        </w:rPr>
-        <w:t>RUS</w:t>
-      </w:r>
-      <w:r>
-        <w:rPr>
-          <w:sz w:val="20"/>
-          <w:szCs w:val="20"/>
-        </w:rPr>
-        <w:t xml:space="preserve"> </w:t>
-      </w:r>
-      <w:r>
-        <w:rPr>
-          <w:sz w:val="20"/>
-          <w:szCs w:val="20"/>
-          <w:lang w:val="en-US"/>
-        </w:rPr>
-        <w:t>DW</w:t>
-      </w:r>
-      <w:r>
-        <w:rPr>
-          <w:sz w:val="20"/>
-          <w:szCs w:val="20"/>
-        </w:rPr>
-        <w:t xml:space="preserve"> ?</w:t>
-      </w:r>
+          <w:lang w:val="en-US"/>
+        </w:rPr>
+      </w:pPr>
+      <w:r>
+        <w:rPr>
+          <w:sz w:val="20"/>
+          <w:szCs w:val="20"/>
+          <w:lang w:val="en-US"/>
+        </w:rPr>
+        <w:t xml:space="preserve">    Rus </w:t>
+      </w:r>
+      <w:proofErr w:type="gramStart"/>
+      <w:r>
+        <w:rPr>
+          <w:sz w:val="20"/>
+          <w:szCs w:val="20"/>
+          <w:lang w:val="en-US"/>
+        </w:rPr>
+        <w:t>DW ?</w:t>
+      </w:r>
+      <w:proofErr w:type="gramEnd"/>
     </w:p>
     <w:p>
       <w:pPr>
@@ -11119,7 +11473,7 @@
           <w:szCs w:val="28"/>
           <w:lang w:val="en-US"/>
         </w:rPr>
-        <w:t>FOOD</w:t>
+        <w:t>STUD</w:t>
       </w:r>
       <w:r>
         <w:rPr>
@@ -11383,27 +11737,98 @@
     <w:p>
       <w:pPr>
         <w:spacing w:line="360" w:lineRule="auto"/>
-        <w:rPr>
-          <w:sz w:val="20"/>
-          <w:szCs w:val="20"/>
-          <w:lang w:val="en-US"/>
-        </w:rPr>
-      </w:pPr>
-      <w:r>
-        <w:rPr>
-          <w:sz w:val="20"/>
-          <w:szCs w:val="20"/>
-        </w:rPr>
-        <w:t xml:space="preserve">        </w:t>
-      </w:r>
-      <w:r>
-        <w:rPr>
-          <w:sz w:val="20"/>
-          <w:szCs w:val="20"/>
-          <w:lang w:val="en-US"/>
-        </w:rPr>
-        <w:t>MOV</w:t>
-      </w:r>
+        <w:ind w:firstLine="426"/>
+        <w:rPr>
+          <w:sz w:val="20"/>
+          <w:szCs w:val="20"/>
+          <w:lang w:val="en-US"/>
+        </w:rPr>
+      </w:pPr>
+      <w:r>
+        <w:rPr>
+          <w:sz w:val="20"/>
+          <w:szCs w:val="20"/>
+          <w:lang w:val="en-US"/>
+        </w:rPr>
+        <w:t>MOV AX, DATA_SEG</w:t>
+      </w:r>
+    </w:p>
+    <w:p>
+      <w:pPr>
+        <w:spacing w:line="360" w:lineRule="auto"/>
+        <w:ind w:firstLine="426"/>
+        <w:rPr>
+          <w:sz w:val="20"/>
+          <w:szCs w:val="20"/>
+          <w:lang w:val="en-US"/>
+        </w:rPr>
+      </w:pPr>
+      <w:r>
+        <w:rPr>
+          <w:sz w:val="20"/>
+          <w:szCs w:val="20"/>
+          <w:lang w:val="en-US"/>
+        </w:rPr>
+        <w:t>MOV DS, AX</w:t>
+      </w:r>
+    </w:p>
+    <w:p>
+      <w:pPr>
+        <w:spacing w:line="360" w:lineRule="auto"/>
+        <w:ind w:firstLine="426"/>
+        <w:rPr>
+          <w:sz w:val="20"/>
+          <w:szCs w:val="20"/>
+          <w:lang w:val="en-US"/>
+        </w:rPr>
+      </w:pPr>
+      <w:r>
+        <w:rPr>
+          <w:sz w:val="20"/>
+          <w:szCs w:val="20"/>
+          <w:lang w:val="en-US"/>
+        </w:rPr>
+        <w:t xml:space="preserve">XOR </w:t>
+      </w:r>
+      <w:proofErr w:type="gramStart"/>
+      <w:r>
+        <w:rPr>
+          <w:sz w:val="20"/>
+          <w:szCs w:val="20"/>
+          <w:lang w:val="en-US"/>
+        </w:rPr>
+        <w:t>CX,CX</w:t>
+      </w:r>
+      <w:proofErr w:type="gramEnd"/>
+    </w:p>
+    <w:p>
+      <w:pPr>
+        <w:spacing w:line="360" w:lineRule="auto"/>
+        <w:ind w:firstLine="426"/>
+        <w:rPr>
+          <w:sz w:val="20"/>
+          <w:szCs w:val="20"/>
+          <w:lang w:val="en-US"/>
+        </w:rPr>
+      </w:pPr>
+      <w:r>
+        <w:rPr>
+          <w:sz w:val="20"/>
+          <w:szCs w:val="20"/>
+          <w:lang w:val="en-US"/>
+        </w:rPr>
+        <w:t xml:space="preserve">XOR </w:t>
+      </w:r>
+      <w:proofErr w:type="gramStart"/>
+      <w:r>
+        <w:rPr>
+          <w:sz w:val="20"/>
+          <w:szCs w:val="20"/>
+          <w:lang w:val="en-US"/>
+        </w:rPr>
+        <w:t>SI,SI</w:t>
+      </w:r>
+      <w:proofErr w:type="gramEnd"/>
       <w:r>
         <w:rPr>
           <w:sz w:val="20"/>
@@ -11412,184 +11837,65 @@
         </w:rPr>
         <w:t xml:space="preserve"> </w:t>
       </w:r>
-      <w:r>
-        <w:rPr>
-          <w:sz w:val="20"/>
-          <w:szCs w:val="20"/>
-          <w:lang w:val="en-US"/>
-        </w:rPr>
-        <w:t>AX</w:t>
-      </w:r>
-      <w:r>
-        <w:rPr>
-          <w:sz w:val="20"/>
-          <w:szCs w:val="20"/>
-          <w:lang w:val="en-US"/>
-        </w:rPr>
-        <w:t>, @</w:t>
-      </w:r>
-      <w:r>
-        <w:rPr>
-          <w:sz w:val="20"/>
-          <w:szCs w:val="20"/>
-          <w:lang w:val="en-US"/>
-        </w:rPr>
-        <w:t>DATA</w:t>
-      </w:r>
     </w:p>
     <w:p>
       <w:pPr>
         <w:spacing w:line="360" w:lineRule="auto"/>
-        <w:rPr>
-          <w:sz w:val="20"/>
-          <w:szCs w:val="20"/>
-          <w:lang w:val="en-US"/>
-        </w:rPr>
-      </w:pPr>
-      <w:r>
-        <w:rPr>
-          <w:sz w:val="20"/>
-          <w:szCs w:val="20"/>
-          <w:lang w:val="en-US"/>
-        </w:rPr>
-        <w:t xml:space="preserve">        </w:t>
-      </w:r>
-      <w:r>
-        <w:rPr>
-          <w:sz w:val="20"/>
-          <w:szCs w:val="20"/>
-          <w:lang w:val="en-US"/>
-        </w:rPr>
-        <w:t>MOV DS, AX</w:t>
-      </w:r>
+        <w:ind w:firstLine="426"/>
+        <w:rPr>
+          <w:sz w:val="20"/>
+          <w:szCs w:val="20"/>
+          <w:lang w:val="en-US"/>
+        </w:rPr>
+      </w:pPr>
+      <w:r>
+        <w:rPr>
+          <w:sz w:val="20"/>
+          <w:szCs w:val="20"/>
+          <w:lang w:val="en-US"/>
+        </w:rPr>
+        <w:t xml:space="preserve">XOR </w:t>
+      </w:r>
+      <w:proofErr w:type="gramStart"/>
+      <w:r>
+        <w:rPr>
+          <w:sz w:val="20"/>
+          <w:szCs w:val="20"/>
+          <w:lang w:val="en-US"/>
+        </w:rPr>
+        <w:t>BX,BX</w:t>
+      </w:r>
+      <w:proofErr w:type="gramEnd"/>
     </w:p>
     <w:p>
       <w:pPr>
         <w:spacing w:line="360" w:lineRule="auto"/>
-        <w:rPr>
-          <w:sz w:val="20"/>
-          <w:szCs w:val="20"/>
-          <w:lang w:val="en-US"/>
-        </w:rPr>
-      </w:pPr>
-      <w:r>
-        <w:rPr>
-          <w:sz w:val="20"/>
-          <w:szCs w:val="20"/>
-          <w:lang w:val="en-US"/>
-        </w:rPr>
-        <w:t xml:space="preserve">        </w:t>
-      </w:r>
-      <w:r>
-        <w:rPr>
-          <w:sz w:val="20"/>
-          <w:szCs w:val="20"/>
-          <w:lang w:val="en-US"/>
-        </w:rPr>
-        <w:t>XOR A</w:t>
-      </w:r>
-      <w:r>
-        <w:rPr>
-          <w:sz w:val="20"/>
-          <w:szCs w:val="20"/>
-          <w:lang w:val="en-US"/>
-        </w:rPr>
-        <w:t>X</w:t>
-      </w:r>
-      <w:r>
-        <w:rPr>
-          <w:sz w:val="20"/>
-          <w:szCs w:val="20"/>
-          <w:lang w:val="en-US"/>
-        </w:rPr>
-        <w:t>, A</w:t>
-      </w:r>
-      <w:r>
-        <w:rPr>
-          <w:sz w:val="20"/>
-          <w:szCs w:val="20"/>
-          <w:lang w:val="en-US"/>
-        </w:rPr>
-        <w:t>X</w:t>
+        <w:ind w:firstLine="426"/>
+        <w:rPr>
+          <w:sz w:val="20"/>
+          <w:szCs w:val="20"/>
+          <w:lang w:val="en-US"/>
+        </w:rPr>
+      </w:pPr>
+      <w:r>
+        <w:rPr>
+          <w:sz w:val="20"/>
+          <w:szCs w:val="20"/>
+          <w:lang w:val="en-US"/>
+        </w:rPr>
+        <w:t>CMP CX,8</w:t>
       </w:r>
     </w:p>
     <w:p>
       <w:pPr>
         <w:spacing w:line="360" w:lineRule="auto"/>
-        <w:rPr>
-          <w:sz w:val="20"/>
-          <w:szCs w:val="20"/>
-          <w:lang w:val="en-US"/>
-        </w:rPr>
-      </w:pPr>
-      <w:r>
-        <w:rPr>
-          <w:sz w:val="20"/>
-          <w:szCs w:val="20"/>
-          <w:lang w:val="en-US"/>
-        </w:rPr>
-        <w:t xml:space="preserve">        </w:t>
-      </w:r>
-      <w:r>
-        <w:rPr>
-          <w:sz w:val="20"/>
-          <w:szCs w:val="20"/>
-          <w:lang w:val="en-US"/>
-        </w:rPr>
-        <w:t xml:space="preserve">MOV CX, </w:t>
-      </w:r>
-      <w:r>
-        <w:rPr>
-          <w:sz w:val="20"/>
-          <w:szCs w:val="20"/>
-          <w:lang w:val="en-US"/>
-        </w:rPr>
-        <w:t>8</w:t>
-      </w:r>
-    </w:p>
-    <w:p>
-      <w:pPr>
-        <w:spacing w:line="360" w:lineRule="auto"/>
-        <w:rPr>
-          <w:sz w:val="20"/>
-          <w:szCs w:val="20"/>
-          <w:lang w:val="en-US"/>
-        </w:rPr>
-      </w:pPr>
-      <w:r>
-        <w:rPr>
-          <w:sz w:val="20"/>
-          <w:szCs w:val="20"/>
-          <w:lang w:val="en-US"/>
-        </w:rPr>
-        <w:t xml:space="preserve">        </w:t>
-      </w:r>
-      <w:r>
-        <w:rPr>
-          <w:sz w:val="20"/>
-          <w:szCs w:val="20"/>
-          <w:lang w:val="en-US"/>
-        </w:rPr>
-        <w:t>XOR BX, BX</w:t>
-      </w:r>
-    </w:p>
-    <w:p>
-      <w:pPr>
-        <w:spacing w:line="360" w:lineRule="auto"/>
-        <w:rPr>
-          <w:sz w:val="20"/>
-          <w:szCs w:val="20"/>
-          <w:lang w:val="en-US"/>
-        </w:rPr>
-      </w:pPr>
-      <w:r>
-        <w:rPr>
-          <w:sz w:val="20"/>
-          <w:szCs w:val="20"/>
-          <w:lang w:val="en-US"/>
-        </w:rPr>
-        <w:t xml:space="preserve">        </w:t>
-      </w:r>
+        <w:ind w:firstLine="426"/>
+        <w:rPr>
+          <w:sz w:val="20"/>
+          <w:szCs w:val="20"/>
+          <w:lang w:val="en-US"/>
+        </w:rPr>
+      </w:pPr>
       <w:r>
         <w:rPr>
           <w:sz w:val="20"/>
@@ -11948,6 +12254,7 @@
         </w:rPr>
         <w:t xml:space="preserve">    MOV DL, </w:t>
       </w:r>
+      <w:proofErr w:type="gramStart"/>
       <w:r>
         <w:rPr>
           <w:sz w:val="20"/>
@@ -11972,6 +12279,7 @@
         </w:rPr>
         <w:t>STUD</w:t>
       </w:r>
+      <w:proofErr w:type="gramEnd"/>
       <w:r>
         <w:rPr>
           <w:sz w:val="20"/>
@@ -12040,15 +12348,8 @@
           <w:sz w:val="28"/>
           <w:szCs w:val="28"/>
         </w:rPr>
-        <w:t xml:space="preserve">сравнивается с нулем. Если он больше нуля – управление передается обратно в </w:t>
-      </w:r>
-      <w:r>
-        <w:rPr>
-          <w:sz w:val="28"/>
-          <w:szCs w:val="28"/>
-        </w:rPr>
         <w:lastRenderedPageBreak/>
-        <w:t xml:space="preserve">начало метки </w:t>
+        <w:t xml:space="preserve">сравнивается с нулем. Если он больше нуля – управление передается обратно в начало метки </w:t>
       </w:r>
       <w:r>
         <w:rPr>
@@ -12928,7 +13229,10 @@
           <w:ilvl w:val="0"/>
           <w:numId w:val="40"/>
         </w:numPr>
-        <w:ind w:hanging="294"/>
+        <w:tabs>
+          <w:tab w:val="left" w:pos="426"/>
+        </w:tabs>
+        <w:ind w:left="0" w:firstLine="0"/>
         <w:rPr>
           <w:rFonts w:ascii="Times New Roman" w:hAnsi="Times New Roman" w:cs="Times New Roman"/>
           <w:color w:val="000000" w:themeColor="text1"/>
@@ -13002,15 +13306,6 @@
         </w:rPr>
         <w:t>.</w:t>
       </w:r>
-    </w:p>
-    <w:p>
-      <w:pPr>
-        <w:ind w:left="426"/>
-        <w:rPr>
-          <w:sz w:val="28"/>
-          <w:szCs w:val="28"/>
-        </w:rPr>
-      </w:pPr>
     </w:p>
     <w:p>
       <w:pPr>
@@ -13313,6 +13608,7 @@
               </w:rPr>
               <w:t>',1,5,5,4,4,5&gt;, &lt;'</w:t>
             </w:r>
+            <w:proofErr w:type="spellStart"/>
             <w:r>
               <w:rPr>
                 <w:sz w:val="24"/>
@@ -13321,6 +13617,7 @@
               </w:rPr>
               <w:t>Trapesnikov</w:t>
             </w:r>
+            <w:proofErr w:type="spellEnd"/>
             <w:r>
               <w:rPr>
                 <w:sz w:val="24"/>
@@ -13342,6 +13639,7 @@
               </w:rPr>
               <w:t>,5,4&gt;, &lt;'</w:t>
             </w:r>
+            <w:proofErr w:type="spellStart"/>
             <w:r>
               <w:rPr>
                 <w:sz w:val="24"/>
@@ -13350,6 +13648,7 @@
               </w:rPr>
               <w:t>Kondobarov</w:t>
             </w:r>
+            <w:proofErr w:type="spellEnd"/>
             <w:r>
               <w:rPr>
                 <w:sz w:val="24"/>
@@ -13499,6 +13798,7 @@
               </w:rPr>
               <w:t>&gt;, &lt;'</w:t>
             </w:r>
+            <w:proofErr w:type="spellStart"/>
             <w:r>
               <w:rPr>
                 <w:sz w:val="24"/>
@@ -13507,6 +13807,7 @@
               </w:rPr>
               <w:t>Belov</w:t>
             </w:r>
+            <w:proofErr w:type="spellEnd"/>
             <w:r>
               <w:rPr>
                 <w:sz w:val="24"/>
@@ -13641,6 +13942,7 @@
               </w:rPr>
               <w:t>,3&gt;, &lt;'</w:t>
             </w:r>
+            <w:proofErr w:type="spellStart"/>
             <w:r>
               <w:rPr>
                 <w:sz w:val="24"/>
@@ -13649,6 +13951,7 @@
               </w:rPr>
               <w:t>Vasichkin</w:t>
             </w:r>
+            <w:proofErr w:type="spellEnd"/>
             <w:r>
               <w:rPr>
                 <w:sz w:val="24"/>
@@ -13831,6 +14134,7 @@
               </w:rPr>
               <w:t>',1,5,5,4,4,5&gt;, &lt;'</w:t>
             </w:r>
+            <w:proofErr w:type="spellStart"/>
             <w:r>
               <w:rPr>
                 <w:sz w:val="24"/>
@@ -13839,6 +14143,7 @@
               </w:rPr>
               <w:t>Trapesnikov</w:t>
             </w:r>
+            <w:proofErr w:type="spellEnd"/>
             <w:r>
               <w:rPr>
                 <w:sz w:val="24"/>
@@ -13860,6 +14165,7 @@
               </w:rPr>
               <w:t>,5,4&gt;, &lt;'</w:t>
             </w:r>
+            <w:proofErr w:type="spellStart"/>
             <w:r>
               <w:rPr>
                 <w:sz w:val="24"/>
@@ -13868,6 +14174,7 @@
               </w:rPr>
               <w:t>Kondobarov</w:t>
             </w:r>
+            <w:proofErr w:type="spellEnd"/>
             <w:r>
               <w:rPr>
                 <w:sz w:val="24"/>
@@ -14045,6 +14352,7 @@
               </w:rPr>
               <w:t>&gt;, &lt;'</w:t>
             </w:r>
+            <w:proofErr w:type="spellStart"/>
             <w:r>
               <w:rPr>
                 <w:sz w:val="24"/>
@@ -14053,6 +14361,7 @@
               </w:rPr>
               <w:t>Belov</w:t>
             </w:r>
+            <w:proofErr w:type="spellEnd"/>
             <w:r>
               <w:rPr>
                 <w:sz w:val="24"/>
@@ -14201,6 +14510,7 @@
               </w:rPr>
               <w:t>,3&gt;, &lt;'</w:t>
             </w:r>
+            <w:proofErr w:type="spellStart"/>
             <w:r>
               <w:rPr>
                 <w:sz w:val="24"/>
@@ -14209,6 +14519,7 @@
               </w:rPr>
               <w:t>Vasichkin</w:t>
             </w:r>
+            <w:proofErr w:type="spellEnd"/>
             <w:r>
               <w:rPr>
                 <w:sz w:val="24"/>
@@ -14390,6 +14701,7 @@
               </w:rPr>
               <w:t>,5,4,4,5&gt;, &lt;'</w:t>
             </w:r>
+            <w:proofErr w:type="spellStart"/>
             <w:r>
               <w:rPr>
                 <w:sz w:val="24"/>
@@ -14398,6 +14710,7 @@
               </w:rPr>
               <w:t>Trapesnikov</w:t>
             </w:r>
+            <w:proofErr w:type="spellEnd"/>
             <w:r>
               <w:rPr>
                 <w:sz w:val="24"/>
@@ -14419,6 +14732,7 @@
               </w:rPr>
               <w:t>,5,4&gt;, &lt;'</w:t>
             </w:r>
+            <w:proofErr w:type="spellStart"/>
             <w:r>
               <w:rPr>
                 <w:sz w:val="24"/>
@@ -14427,6 +14741,7 @@
               </w:rPr>
               <w:t>Kondobarov</w:t>
             </w:r>
+            <w:proofErr w:type="spellEnd"/>
             <w:r>
               <w:rPr>
                 <w:sz w:val="24"/>
@@ -14604,6 +14919,7 @@
               </w:rPr>
               <w:t>&gt;, &lt;'</w:t>
             </w:r>
+            <w:proofErr w:type="spellStart"/>
             <w:r>
               <w:rPr>
                 <w:sz w:val="24"/>
@@ -14612,6 +14928,7 @@
               </w:rPr>
               <w:t>Belov</w:t>
             </w:r>
+            <w:proofErr w:type="spellEnd"/>
             <w:r>
               <w:rPr>
                 <w:sz w:val="24"/>
@@ -14760,6 +15077,7 @@
               </w:rPr>
               <w:t>,3&gt;, &lt;'</w:t>
             </w:r>
+            <w:proofErr w:type="spellStart"/>
             <w:r>
               <w:rPr>
                 <w:sz w:val="24"/>
@@ -14768,6 +15086,7 @@
               </w:rPr>
               <w:t>Vasichkin</w:t>
             </w:r>
+            <w:proofErr w:type="spellEnd"/>
             <w:r>
               <w:rPr>
                 <w:sz w:val="24"/>
@@ -15085,6 +15404,7 @@
               </w:rPr>
               <w:t>',1,5,5,4,4,5&gt;, &lt;'</w:t>
             </w:r>
+            <w:proofErr w:type="spellStart"/>
             <w:r>
               <w:rPr>
                 <w:sz w:val="24"/>
@@ -15093,6 +15413,7 @@
               </w:rPr>
               <w:t>Trapesnikov</w:t>
             </w:r>
+            <w:proofErr w:type="spellEnd"/>
             <w:r>
               <w:rPr>
                 <w:sz w:val="24"/>
@@ -15114,6 +15435,7 @@
               </w:rPr>
               <w:t>,5,4&gt;, &lt;'</w:t>
             </w:r>
+            <w:proofErr w:type="spellStart"/>
             <w:r>
               <w:rPr>
                 <w:sz w:val="24"/>
@@ -15122,6 +15444,7 @@
               </w:rPr>
               <w:t>Kondobarov</w:t>
             </w:r>
+            <w:proofErr w:type="spellEnd"/>
             <w:r>
               <w:rPr>
                 <w:sz w:val="24"/>
@@ -15271,6 +15594,7 @@
               </w:rPr>
               <w:t>&gt;, &lt;'</w:t>
             </w:r>
+            <w:proofErr w:type="spellStart"/>
             <w:r>
               <w:rPr>
                 <w:sz w:val="24"/>
@@ -15279,6 +15603,7 @@
               </w:rPr>
               <w:t>Belov</w:t>
             </w:r>
+            <w:proofErr w:type="spellEnd"/>
             <w:r>
               <w:rPr>
                 <w:sz w:val="24"/>
@@ -15413,6 +15738,7 @@
               </w:rPr>
               <w:t>,3&gt;, &lt;'</w:t>
             </w:r>
+            <w:proofErr w:type="spellStart"/>
             <w:r>
               <w:rPr>
                 <w:sz w:val="24"/>
@@ -15421,6 +15747,7 @@
               </w:rPr>
               <w:t>Vasichkin</w:t>
             </w:r>
+            <w:proofErr w:type="spellEnd"/>
             <w:r>
               <w:rPr>
                 <w:sz w:val="24"/>
@@ -15602,6 +15929,7 @@
               </w:rPr>
               <w:t>',1,5,5,4,4,5&gt;, &lt;'</w:t>
             </w:r>
+            <w:proofErr w:type="spellStart"/>
             <w:r>
               <w:rPr>
                 <w:sz w:val="24"/>
@@ -15610,6 +15938,7 @@
               </w:rPr>
               <w:t>Trapesnikov</w:t>
             </w:r>
+            <w:proofErr w:type="spellEnd"/>
             <w:r>
               <w:rPr>
                 <w:sz w:val="24"/>
@@ -15631,6 +15960,7 @@
               </w:rPr>
               <w:t>,5,4&gt;, &lt;'</w:t>
             </w:r>
+            <w:proofErr w:type="spellStart"/>
             <w:r>
               <w:rPr>
                 <w:sz w:val="24"/>
@@ -15639,6 +15969,7 @@
               </w:rPr>
               <w:t>Kondobarov</w:t>
             </w:r>
+            <w:proofErr w:type="spellEnd"/>
             <w:r>
               <w:rPr>
                 <w:sz w:val="24"/>
@@ -15816,6 +16147,7 @@
               </w:rPr>
               <w:t>&gt;, &lt;'</w:t>
             </w:r>
+            <w:proofErr w:type="spellStart"/>
             <w:r>
               <w:rPr>
                 <w:sz w:val="24"/>
@@ -15824,6 +16156,7 @@
               </w:rPr>
               <w:t>Belov</w:t>
             </w:r>
+            <w:proofErr w:type="spellEnd"/>
             <w:r>
               <w:rPr>
                 <w:sz w:val="24"/>
@@ -15972,6 +16305,7 @@
               </w:rPr>
               <w:t>,3&gt;, &lt;'</w:t>
             </w:r>
+            <w:proofErr w:type="spellStart"/>
             <w:r>
               <w:rPr>
                 <w:sz w:val="24"/>
@@ -15980,6 +16314,7 @@
               </w:rPr>
               <w:t>Vasichkin</w:t>
             </w:r>
+            <w:proofErr w:type="spellEnd"/>
             <w:r>
               <w:rPr>
                 <w:sz w:val="24"/>
@@ -16188,16 +16523,16 @@
         <w:tblLook w:val="04A0" w:firstRow="1" w:lastRow="0" w:firstColumn="1" w:lastColumn="0" w:noHBand="0" w:noVBand="1"/>
       </w:tblPr>
       <w:tblGrid>
-        <w:gridCol w:w="1595"/>
-        <w:gridCol w:w="1661"/>
-        <w:gridCol w:w="1842"/>
-        <w:gridCol w:w="2835"/>
-        <w:gridCol w:w="1695"/>
+        <w:gridCol w:w="1413"/>
+        <w:gridCol w:w="1559"/>
+        <w:gridCol w:w="1701"/>
+        <w:gridCol w:w="2693"/>
+        <w:gridCol w:w="2262"/>
       </w:tblGrid>
       <w:tr>
         <w:tc>
           <w:tcPr>
-            <w:tcW w:w="1595" w:type="dxa"/>
+            <w:tcW w:w="1413" w:type="dxa"/>
           </w:tcPr>
           <w:p>
             <w:pPr>
@@ -16219,7 +16554,7 @@
         </w:tc>
         <w:tc>
           <w:tcPr>
-            <w:tcW w:w="1661" w:type="dxa"/>
+            <w:tcW w:w="1559" w:type="dxa"/>
           </w:tcPr>
           <w:p>
             <w:pPr>
@@ -16241,7 +16576,7 @@
         </w:tc>
         <w:tc>
           <w:tcPr>
-            <w:tcW w:w="1842" w:type="dxa"/>
+            <w:tcW w:w="1701" w:type="dxa"/>
           </w:tcPr>
           <w:p>
             <w:pPr>
@@ -16263,7 +16598,7 @@
         </w:tc>
         <w:tc>
           <w:tcPr>
-            <w:tcW w:w="2835" w:type="dxa"/>
+            <w:tcW w:w="2693" w:type="dxa"/>
           </w:tcPr>
           <w:p>
             <w:pPr>
@@ -16285,7 +16620,7 @@
         </w:tc>
         <w:tc>
           <w:tcPr>
-            <w:tcW w:w="1695" w:type="dxa"/>
+            <w:tcW w:w="2262" w:type="dxa"/>
           </w:tcPr>
           <w:p>
             <w:pPr>
@@ -16309,7 +16644,7 @@
       <w:tr>
         <w:tc>
           <w:tcPr>
-            <w:tcW w:w="1595" w:type="dxa"/>
+            <w:tcW w:w="1413" w:type="dxa"/>
           </w:tcPr>
           <w:p>
             <w:pPr>
@@ -16331,7 +16666,7 @@
         </w:tc>
         <w:tc>
           <w:tcPr>
-            <w:tcW w:w="1661" w:type="dxa"/>
+            <w:tcW w:w="1559" w:type="dxa"/>
           </w:tcPr>
           <w:p>
             <w:pPr>
@@ -16353,7 +16688,7 @@
         </w:tc>
         <w:tc>
           <w:tcPr>
-            <w:tcW w:w="1842" w:type="dxa"/>
+            <w:tcW w:w="1701" w:type="dxa"/>
           </w:tcPr>
           <w:p>
             <w:pPr>
@@ -16375,7 +16710,7 @@
         </w:tc>
         <w:tc>
           <w:tcPr>
-            <w:tcW w:w="2835" w:type="dxa"/>
+            <w:tcW w:w="2693" w:type="dxa"/>
           </w:tcPr>
           <w:p>
             <w:pPr>
@@ -16397,7 +16732,7 @@
         </w:tc>
         <w:tc>
           <w:tcPr>
-            <w:tcW w:w="1695" w:type="dxa"/>
+            <w:tcW w:w="2262" w:type="dxa"/>
           </w:tcPr>
           <w:p>
             <w:pPr>
@@ -16421,7 +16756,7 @@
       <w:tr>
         <w:tc>
           <w:tcPr>
-            <w:tcW w:w="1595" w:type="dxa"/>
+            <w:tcW w:w="1413" w:type="dxa"/>
           </w:tcPr>
           <w:p>
             <w:pPr>
@@ -16473,7 +16808,7 @@
         </w:tc>
         <w:tc>
           <w:tcPr>
-            <w:tcW w:w="1661" w:type="dxa"/>
+            <w:tcW w:w="1559" w:type="dxa"/>
           </w:tcPr>
           <w:p>
             <w:pPr>
@@ -16496,7 +16831,7 @@
         </w:tc>
         <w:tc>
           <w:tcPr>
-            <w:tcW w:w="1842" w:type="dxa"/>
+            <w:tcW w:w="1701" w:type="dxa"/>
           </w:tcPr>
           <w:p>
             <w:pPr>
@@ -16538,7 +16873,7 @@
         </w:tc>
         <w:tc>
           <w:tcPr>
-            <w:tcW w:w="2835" w:type="dxa"/>
+            <w:tcW w:w="2693" w:type="dxa"/>
           </w:tcPr>
           <w:p>
             <w:pPr>
@@ -16559,7 +16894,7 @@
         </w:tc>
         <w:tc>
           <w:tcPr>
-            <w:tcW w:w="1695" w:type="dxa"/>
+            <w:tcW w:w="2262" w:type="dxa"/>
           </w:tcPr>
           <w:p>
             <w:pPr>
@@ -16611,7 +16946,7 @@
       <w:tr>
         <w:tc>
           <w:tcPr>
-            <w:tcW w:w="1595" w:type="dxa"/>
+            <w:tcW w:w="1413" w:type="dxa"/>
           </w:tcPr>
           <w:p>
             <w:pPr>
@@ -16663,7 +16998,7 @@
         </w:tc>
         <w:tc>
           <w:tcPr>
-            <w:tcW w:w="1661" w:type="dxa"/>
+            <w:tcW w:w="1559" w:type="dxa"/>
           </w:tcPr>
           <w:p>
             <w:pPr>
@@ -16686,7 +17021,7 @@
         </w:tc>
         <w:tc>
           <w:tcPr>
-            <w:tcW w:w="1842" w:type="dxa"/>
+            <w:tcW w:w="1701" w:type="dxa"/>
           </w:tcPr>
           <w:p>
             <w:pPr>
@@ -16742,7 +17077,7 @@
         </w:tc>
         <w:tc>
           <w:tcPr>
-            <w:tcW w:w="2835" w:type="dxa"/>
+            <w:tcW w:w="2693" w:type="dxa"/>
           </w:tcPr>
           <w:p>
             <w:pPr>
@@ -16763,7 +17098,7 @@
         </w:tc>
         <w:tc>
           <w:tcPr>
-            <w:tcW w:w="1695" w:type="dxa"/>
+            <w:tcW w:w="2262" w:type="dxa"/>
           </w:tcPr>
           <w:p>
             <w:pPr>
@@ -16822,16 +17157,16 @@
         <w:tblLook w:val="04A0" w:firstRow="1" w:lastRow="0" w:firstColumn="1" w:lastColumn="0" w:noHBand="0" w:noVBand="1"/>
       </w:tblPr>
       <w:tblGrid>
-        <w:gridCol w:w="1595"/>
-        <w:gridCol w:w="1661"/>
-        <w:gridCol w:w="1842"/>
-        <w:gridCol w:w="2835"/>
-        <w:gridCol w:w="1695"/>
+        <w:gridCol w:w="1413"/>
+        <w:gridCol w:w="1134"/>
+        <w:gridCol w:w="1701"/>
+        <w:gridCol w:w="3118"/>
+        <w:gridCol w:w="2262"/>
       </w:tblGrid>
       <w:tr>
         <w:tc>
           <w:tcPr>
-            <w:tcW w:w="1595" w:type="dxa"/>
+            <w:tcW w:w="1413" w:type="dxa"/>
           </w:tcPr>
           <w:p>
             <w:pPr>
@@ -16853,7 +17188,7 @@
         </w:tc>
         <w:tc>
           <w:tcPr>
-            <w:tcW w:w="1661" w:type="dxa"/>
+            <w:tcW w:w="1134" w:type="dxa"/>
           </w:tcPr>
           <w:p>
             <w:pPr>
@@ -16875,7 +17210,7 @@
         </w:tc>
         <w:tc>
           <w:tcPr>
-            <w:tcW w:w="1842" w:type="dxa"/>
+            <w:tcW w:w="1701" w:type="dxa"/>
           </w:tcPr>
           <w:p>
             <w:pPr>
@@ -16897,7 +17232,7 @@
         </w:tc>
         <w:tc>
           <w:tcPr>
-            <w:tcW w:w="2835" w:type="dxa"/>
+            <w:tcW w:w="3118" w:type="dxa"/>
           </w:tcPr>
           <w:p>
             <w:pPr>
@@ -16919,7 +17254,7 @@
         </w:tc>
         <w:tc>
           <w:tcPr>
-            <w:tcW w:w="1695" w:type="dxa"/>
+            <w:tcW w:w="2262" w:type="dxa"/>
           </w:tcPr>
           <w:p>
             <w:pPr>
@@ -16943,7 +17278,7 @@
       <w:tr>
         <w:tc>
           <w:tcPr>
-            <w:tcW w:w="1595" w:type="dxa"/>
+            <w:tcW w:w="1413" w:type="dxa"/>
           </w:tcPr>
           <w:p>
             <w:pPr>
@@ -16995,7 +17330,7 @@
         </w:tc>
         <w:tc>
           <w:tcPr>
-            <w:tcW w:w="1661" w:type="dxa"/>
+            <w:tcW w:w="1134" w:type="dxa"/>
           </w:tcPr>
           <w:p>
             <w:pPr>
@@ -17018,7 +17353,7 @@
         </w:tc>
         <w:tc>
           <w:tcPr>
-            <w:tcW w:w="1842" w:type="dxa"/>
+            <w:tcW w:w="1701" w:type="dxa"/>
           </w:tcPr>
           <w:p>
             <w:pPr>
@@ -17074,7 +17409,7 @@
         </w:tc>
         <w:tc>
           <w:tcPr>
-            <w:tcW w:w="2835" w:type="dxa"/>
+            <w:tcW w:w="3118" w:type="dxa"/>
           </w:tcPr>
           <w:p>
             <w:pPr>
@@ -17117,7 +17452,7 @@
         </w:tc>
         <w:tc>
           <w:tcPr>
-            <w:tcW w:w="1695" w:type="dxa"/>
+            <w:tcW w:w="2262" w:type="dxa"/>
           </w:tcPr>
           <w:p>
             <w:pPr>
@@ -17169,7 +17504,7 @@
       <w:tr>
         <w:tc>
           <w:tcPr>
-            <w:tcW w:w="1595" w:type="dxa"/>
+            <w:tcW w:w="1413" w:type="dxa"/>
           </w:tcPr>
           <w:p>
             <w:pPr>
@@ -17221,7 +17556,7 @@
         </w:tc>
         <w:tc>
           <w:tcPr>
-            <w:tcW w:w="1661" w:type="dxa"/>
+            <w:tcW w:w="1134" w:type="dxa"/>
           </w:tcPr>
           <w:p>
             <w:pPr>
@@ -17244,7 +17579,7 @@
         </w:tc>
         <w:tc>
           <w:tcPr>
-            <w:tcW w:w="1842" w:type="dxa"/>
+            <w:tcW w:w="1701" w:type="dxa"/>
           </w:tcPr>
           <w:p>
             <w:pPr>
@@ -17265,7 +17600,7 @@
         </w:tc>
         <w:tc>
           <w:tcPr>
-            <w:tcW w:w="2835" w:type="dxa"/>
+            <w:tcW w:w="3118" w:type="dxa"/>
           </w:tcPr>
           <w:p>
             <w:pPr>
@@ -17286,7 +17621,7 @@
         </w:tc>
         <w:tc>
           <w:tcPr>
-            <w:tcW w:w="1695" w:type="dxa"/>
+            <w:tcW w:w="2262" w:type="dxa"/>
           </w:tcPr>
           <w:p>
             <w:pPr>
@@ -17309,7 +17644,7 @@
       <w:tr>
         <w:tc>
           <w:tcPr>
-            <w:tcW w:w="1595" w:type="dxa"/>
+            <w:tcW w:w="1413" w:type="dxa"/>
           </w:tcPr>
           <w:p>
             <w:pPr>
@@ -17331,7 +17666,7 @@
         </w:tc>
         <w:tc>
           <w:tcPr>
-            <w:tcW w:w="1661" w:type="dxa"/>
+            <w:tcW w:w="1134" w:type="dxa"/>
           </w:tcPr>
           <w:p>
             <w:pPr>
@@ -17354,7 +17689,7 @@
         </w:tc>
         <w:tc>
           <w:tcPr>
-            <w:tcW w:w="1842" w:type="dxa"/>
+            <w:tcW w:w="1701" w:type="dxa"/>
           </w:tcPr>
           <w:p>
             <w:pPr>
@@ -17375,7 +17710,7 @@
         </w:tc>
         <w:tc>
           <w:tcPr>
-            <w:tcW w:w="2835" w:type="dxa"/>
+            <w:tcW w:w="3118" w:type="dxa"/>
           </w:tcPr>
           <w:p>
             <w:pPr>
@@ -17396,7 +17731,7 @@
         </w:tc>
         <w:tc>
           <w:tcPr>
-            <w:tcW w:w="1695" w:type="dxa"/>
+            <w:tcW w:w="2262" w:type="dxa"/>
           </w:tcPr>
           <w:p>
             <w:pPr>
@@ -17419,7 +17754,7 @@
       <w:tr>
         <w:tc>
           <w:tcPr>
-            <w:tcW w:w="1595" w:type="dxa"/>
+            <w:tcW w:w="1413" w:type="dxa"/>
           </w:tcPr>
           <w:p>
             <w:pPr>
@@ -17471,7 +17806,7 @@
         </w:tc>
         <w:tc>
           <w:tcPr>
-            <w:tcW w:w="1661" w:type="dxa"/>
+            <w:tcW w:w="1134" w:type="dxa"/>
           </w:tcPr>
           <w:p>
             <w:pPr>
@@ -17494,7 +17829,7 @@
         </w:tc>
         <w:tc>
           <w:tcPr>
-            <w:tcW w:w="1842" w:type="dxa"/>
+            <w:tcW w:w="1701" w:type="dxa"/>
           </w:tcPr>
           <w:p>
             <w:pPr>
@@ -17522,7 +17857,7 @@
         </w:tc>
         <w:tc>
           <w:tcPr>
-            <w:tcW w:w="2835" w:type="dxa"/>
+            <w:tcW w:w="3118" w:type="dxa"/>
           </w:tcPr>
           <w:p>
             <w:pPr>
@@ -17543,7 +17878,7 @@
         </w:tc>
         <w:tc>
           <w:tcPr>
-            <w:tcW w:w="1695" w:type="dxa"/>
+            <w:tcW w:w="2262" w:type="dxa"/>
           </w:tcPr>
           <w:p>
             <w:pPr>
@@ -17566,7 +17901,7 @@
       <w:tr>
         <w:tc>
           <w:tcPr>
-            <w:tcW w:w="1595" w:type="dxa"/>
+            <w:tcW w:w="1413" w:type="dxa"/>
           </w:tcPr>
           <w:p>
             <w:pPr>
@@ -17618,7 +17953,7 @@
         </w:tc>
         <w:tc>
           <w:tcPr>
-            <w:tcW w:w="1661" w:type="dxa"/>
+            <w:tcW w:w="1134" w:type="dxa"/>
           </w:tcPr>
           <w:p>
             <w:pPr>
@@ -17641,7 +17976,7 @@
         </w:tc>
         <w:tc>
           <w:tcPr>
-            <w:tcW w:w="1842" w:type="dxa"/>
+            <w:tcW w:w="1701" w:type="dxa"/>
           </w:tcPr>
           <w:p>
             <w:pPr>
@@ -17662,7 +17997,7 @@
         </w:tc>
         <w:tc>
           <w:tcPr>
-            <w:tcW w:w="2835" w:type="dxa"/>
+            <w:tcW w:w="3118" w:type="dxa"/>
           </w:tcPr>
           <w:p>
             <w:pPr>
@@ -17683,7 +18018,7 @@
         </w:tc>
         <w:tc>
           <w:tcPr>
-            <w:tcW w:w="1695" w:type="dxa"/>
+            <w:tcW w:w="2262" w:type="dxa"/>
           </w:tcPr>
           <w:p>
             <w:pPr>
@@ -17706,7 +18041,7 @@
       <w:tr>
         <w:tc>
           <w:tcPr>
-            <w:tcW w:w="1595" w:type="dxa"/>
+            <w:tcW w:w="1413" w:type="dxa"/>
           </w:tcPr>
           <w:p>
             <w:pPr>
@@ -17751,7 +18086,7 @@
         </w:tc>
         <w:tc>
           <w:tcPr>
-            <w:tcW w:w="1661" w:type="dxa"/>
+            <w:tcW w:w="1134" w:type="dxa"/>
           </w:tcPr>
           <w:p>
             <w:pPr>
@@ -17774,7 +18109,7 @@
         </w:tc>
         <w:tc>
           <w:tcPr>
-            <w:tcW w:w="1842" w:type="dxa"/>
+            <w:tcW w:w="1701" w:type="dxa"/>
           </w:tcPr>
           <w:p>
             <w:pPr>
@@ -17795,7 +18130,7 @@
         </w:tc>
         <w:tc>
           <w:tcPr>
-            <w:tcW w:w="2835" w:type="dxa"/>
+            <w:tcW w:w="3118" w:type="dxa"/>
           </w:tcPr>
           <w:p>
             <w:pPr>
@@ -17816,7 +18151,7 @@
         </w:tc>
         <w:tc>
           <w:tcPr>
-            <w:tcW w:w="1695" w:type="dxa"/>
+            <w:tcW w:w="2262" w:type="dxa"/>
           </w:tcPr>
           <w:p>
             <w:pPr>
@@ -17863,7 +18198,7 @@
     <w:p>
       <w:pPr>
         <w:pStyle w:val="1"/>
-        <w:spacing w:line="360" w:lineRule="auto"/>
+        <w:spacing w:before="0" w:line="360" w:lineRule="auto"/>
         <w:jc w:val="center"/>
         <w:rPr>
           <w:rFonts w:ascii="Times New Roman" w:hAnsi="Times New Roman" w:cs="Times New Roman"/>
@@ -17896,7 +18231,7 @@
     </w:p>
     <w:p>
       <w:pPr>
-        <w:spacing w:line="480" w:lineRule="auto"/>
+        <w:spacing w:line="360" w:lineRule="auto"/>
         <w:rPr>
           <w:sz w:val="28"/>
           <w:szCs w:val="28"/>
@@ -18004,6 +18339,29 @@
           <w:szCs w:val="28"/>
         </w:rPr>
         <w:t>а также среднюю оценку пятого студента</w:t>
+      </w:r>
+      <w:r>
+        <w:rPr>
+          <w:sz w:val="28"/>
+          <w:szCs w:val="28"/>
+          <w:lang w:val="en-US"/>
+        </w:rPr>
+        <w:t xml:space="preserve"> </w:t>
+      </w:r>
+      <w:r>
+        <w:rPr>
+          <w:sz w:val="28"/>
+          <w:szCs w:val="28"/>
+        </w:rPr>
+        <w:t xml:space="preserve">в регистр </w:t>
+      </w:r>
+      <w:r>
+        <w:rPr>
+          <w:sz w:val="28"/>
+          <w:szCs w:val="28"/>
+          <w:lang w:val="en-US"/>
+        </w:rPr>
+        <w:t>BX</w:t>
       </w:r>
       <w:r>
         <w:rPr>
@@ -18164,7 +18522,7 @@
     <w:p>
       <w:pPr>
         <w:pStyle w:val="1"/>
-        <w:spacing w:line="360" w:lineRule="auto"/>
+        <w:spacing w:before="0" w:line="360" w:lineRule="auto"/>
         <w:jc w:val="center"/>
         <w:rPr>
           <w:rFonts w:ascii="Times New Roman" w:hAnsi="Times New Roman" w:cs="Times New Roman"/>
@@ -18199,7 +18557,7 @@
     </w:p>
     <w:p>
       <w:pPr>
-        <w:spacing w:line="480" w:lineRule="auto"/>
+        <w:spacing w:line="360" w:lineRule="auto"/>
         <w:rPr>
           <w:sz w:val="28"/>
           <w:szCs w:val="28"/>
@@ -18387,7 +18745,33 @@
           <w:sz w:val="28"/>
           <w:szCs w:val="28"/>
         </w:rPr>
-        <w:t xml:space="preserve"> Википедия [электр.ресурс]</w:t>
+        <w:t xml:space="preserve"> Википедия [</w:t>
+      </w:r>
+      <w:proofErr w:type="spellStart"/>
+      <w:proofErr w:type="gramStart"/>
+      <w:r>
+        <w:rPr>
+          <w:color w:val="000000" w:themeColor="text1"/>
+          <w:sz w:val="28"/>
+          <w:szCs w:val="28"/>
+        </w:rPr>
+        <w:t>электр.ресурс</w:t>
+      </w:r>
+      <w:proofErr w:type="spellEnd"/>
+      <w:proofErr w:type="gramEnd"/>
+      <w:r>
+        <w:rPr>
+          <w:color w:val="000000" w:themeColor="text1"/>
+          <w:sz w:val="28"/>
+          <w:szCs w:val="28"/>
+        </w:rPr>
+        <w:t>]</w:t>
+      </w:r>
+      <w:r>
+        <w:rPr>
+          <w:sz w:val="28"/>
+        </w:rPr>
+        <w:t>:</w:t>
       </w:r>
       <w:r>
         <w:rPr>
@@ -18464,6 +18848,7 @@
         </w:rPr>
         <w:t xml:space="preserve"> </w:t>
       </w:r>
+      <w:proofErr w:type="spellStart"/>
       <w:r>
         <w:rPr>
           <w:sz w:val="28"/>
@@ -18471,24 +18856,37 @@
         </w:rPr>
         <w:t>SkillFactory</w:t>
       </w:r>
+      <w:proofErr w:type="spellEnd"/>
       <w:r>
         <w:rPr>
           <w:sz w:val="28"/>
         </w:rPr>
         <w:t xml:space="preserve"> [</w:t>
       </w:r>
+      <w:proofErr w:type="spellStart"/>
+      <w:proofErr w:type="gramStart"/>
       <w:r>
         <w:rPr>
           <w:sz w:val="28"/>
         </w:rPr>
         <w:t>электр.ресурс</w:t>
       </w:r>
+      <w:proofErr w:type="spellEnd"/>
+      <w:proofErr w:type="gramEnd"/>
       <w:r>
         <w:rPr>
           <w:sz w:val="28"/>
         </w:rPr>
         <w:t>]</w:t>
       </w:r>
+      <w:bookmarkStart w:id="11" w:name="_Hlk184196519"/>
+      <w:r>
+        <w:rPr>
+          <w:sz w:val="28"/>
+        </w:rPr>
+        <w:t>:</w:t>
+      </w:r>
+      <w:bookmarkEnd w:id="11"/>
       <w:r>
         <w:rPr>
           <w:sz w:val="28"/>
@@ -18526,6 +18924,7 @@
         </w:rPr>
         <w:t>.</w:t>
       </w:r>
+      <w:proofErr w:type="spellStart"/>
       <w:r>
         <w:rPr>
           <w:sz w:val="28"/>
@@ -18534,6 +18933,7 @@
         </w:rPr>
         <w:t>skillfactory</w:t>
       </w:r>
+      <w:proofErr w:type="spellEnd"/>
       <w:r>
         <w:rPr>
           <w:sz w:val="28"/>
@@ -18541,6 +18941,7 @@
         </w:rPr>
         <w:t>.</w:t>
       </w:r>
+      <w:proofErr w:type="spellStart"/>
       <w:r>
         <w:rPr>
           <w:sz w:val="28"/>
@@ -18549,6 +18950,7 @@
         </w:rPr>
         <w:t>ru</w:t>
       </w:r>
+      <w:proofErr w:type="spellEnd"/>
       <w:r>
         <w:rPr>
           <w:sz w:val="28"/>
@@ -18627,8 +19029,8 @@
           <w:szCs w:val="28"/>
         </w:rPr>
       </w:pPr>
-      <w:bookmarkStart w:id="11" w:name="_Toc75118732"/>
-      <w:bookmarkStart w:id="12" w:name="_Toc154786901"/>
+      <w:bookmarkStart w:id="12" w:name="_Toc75118732"/>
+      <w:bookmarkStart w:id="13" w:name="_Toc154786901"/>
       <w:r>
         <w:rPr>
           <w:rFonts w:ascii="Times New Roman" w:hAnsi="Times New Roman" w:cs="Times New Roman"/>
@@ -18657,8 +19059,8 @@
         </w:rPr>
         <w:t xml:space="preserve"> 1</w:t>
       </w:r>
-      <w:bookmarkEnd w:id="11"/>
       <w:bookmarkEnd w:id="12"/>
+      <w:bookmarkEnd w:id="13"/>
     </w:p>
     <w:p>
       <w:pPr>
@@ -19274,7 +19676,7 @@
     </w:p>
     <w:p>
       <w:pPr>
-        <w:spacing w:line="480" w:lineRule="auto"/>
+        <w:spacing w:line="360" w:lineRule="auto"/>
         <w:jc w:val="center"/>
         <w:rPr>
           <w:sz w:val="28"/>
@@ -19305,7 +19707,7 @@
         <w:widowControl/>
         <w:autoSpaceDE/>
         <w:autoSpaceDN/>
-        <w:spacing w:after="160" w:line="480" w:lineRule="auto"/>
+        <w:spacing w:line="360" w:lineRule="auto"/>
         <w:jc w:val="both"/>
         <w:rPr>
           <w:sz w:val="28"/>
@@ -19341,7 +19743,7 @@
     </w:p>
     <w:p>
       <w:pPr>
-        <w:spacing w:line="480" w:lineRule="auto"/>
+        <w:spacing w:line="360" w:lineRule="auto"/>
         <w:rPr>
           <w:sz w:val="28"/>
           <w:szCs w:val="28"/>
@@ -19450,7 +19852,7 @@
     </w:p>
     <w:p>
       <w:pPr>
-        <w:spacing w:line="480" w:lineRule="auto"/>
+        <w:spacing w:line="360" w:lineRule="auto"/>
         <w:rPr>
           <w:sz w:val="28"/>
           <w:szCs w:val="28"/>
@@ -19485,7 +19887,7 @@
     </w:p>
     <w:p>
       <w:pPr>
-        <w:spacing w:line="480" w:lineRule="auto"/>
+        <w:spacing w:line="360" w:lineRule="auto"/>
         <w:rPr>
           <w:sz w:val="28"/>
           <w:szCs w:val="28"/>
@@ -19600,7 +20002,7 @@
     </w:p>
     <w:p>
       <w:pPr>
-        <w:spacing w:line="480" w:lineRule="auto"/>
+        <w:spacing w:line="360" w:lineRule="auto"/>
         <w:rPr>
           <w:sz w:val="28"/>
           <w:szCs w:val="28"/>
@@ -19635,7 +20037,7 @@
     </w:p>
     <w:p>
       <w:pPr>
-        <w:spacing w:line="480" w:lineRule="auto"/>
+        <w:spacing w:line="360" w:lineRule="auto"/>
         <w:rPr>
           <w:sz w:val="28"/>
           <w:szCs w:val="28"/>
@@ -19786,7 +20188,6 @@
           <w:sz w:val="28"/>
           <w:szCs w:val="28"/>
         </w:rPr>
-        <w:lastRenderedPageBreak/>
         <w:t>с</w:t>
       </w:r>
       <w:r>
@@ -19912,6 +20313,7 @@
           <w:sz w:val="28"/>
           <w:szCs w:val="28"/>
         </w:rPr>
+        <w:lastRenderedPageBreak/>
         <w:t>п</w:t>
       </w:r>
       <w:r>
@@ -20522,8 +20924,9 @@
     <w:p>
       <w:pPr>
         <w:pStyle w:val="a7"/>
-        <w:spacing w:line="480" w:lineRule="auto"/>
-        <w:ind w:left="1080"/>
+        <w:spacing w:line="360" w:lineRule="auto"/>
+        <w:ind w:left="1077"/>
+        <w:contextualSpacing w:val="0"/>
         <w:jc w:val="both"/>
         <w:rPr>
           <w:sz w:val="28"/>
@@ -20577,7 +20980,10 @@
     </w:p>
     <w:p>
       <w:pPr>
-        <w:spacing w:line="480" w:lineRule="auto"/>
+        <w:pStyle w:val="a7"/>
+        <w:spacing w:line="360" w:lineRule="auto"/>
+        <w:ind w:left="1077"/>
+        <w:contextualSpacing w:val="0"/>
         <w:jc w:val="both"/>
         <w:rPr>
           <w:sz w:val="28"/>
@@ -20651,6 +21057,7 @@
           <w:sz w:val="28"/>
           <w:szCs w:val="28"/>
         </w:rPr>
+        <w:lastRenderedPageBreak/>
         <w:t>наличие л</w:t>
       </w:r>
       <w:r>
@@ -20702,6 +21109,7 @@
         </w:rPr>
         <w:t>.</w:t>
       </w:r>
+      <w:proofErr w:type="spellStart"/>
       <w:r>
         <w:rPr>
           <w:sz w:val="28"/>
@@ -20710,6 +21118,7 @@
         </w:rPr>
         <w:t>asm</w:t>
       </w:r>
+      <w:proofErr w:type="spellEnd"/>
       <w:r>
         <w:rPr>
           <w:sz w:val="28"/>
@@ -20816,7 +21225,10 @@
     </w:p>
     <w:p>
       <w:pPr>
-        <w:spacing w:line="480" w:lineRule="auto"/>
+        <w:pStyle w:val="a7"/>
+        <w:spacing w:line="360" w:lineRule="auto"/>
+        <w:ind w:left="1077"/>
+        <w:contextualSpacing w:val="0"/>
         <w:jc w:val="both"/>
         <w:rPr>
           <w:sz w:val="28"/>
@@ -21047,8 +21459,10 @@
     </w:p>
     <w:p>
       <w:pPr>
-        <w:spacing w:line="480" w:lineRule="auto"/>
-        <w:ind w:firstLine="426"/>
+        <w:pStyle w:val="a7"/>
+        <w:spacing w:line="360" w:lineRule="auto"/>
+        <w:ind w:left="1077"/>
+        <w:contextualSpacing w:val="0"/>
         <w:jc w:val="both"/>
         <w:rPr>
           <w:sz w:val="28"/>
@@ -21484,10 +21898,10 @@
     </w:p>
     <w:p>
       <w:pPr>
-        <w:widowControl/>
-        <w:autoSpaceDE/>
-        <w:autoSpaceDN/>
-        <w:spacing w:line="480" w:lineRule="auto"/>
+        <w:pStyle w:val="a7"/>
+        <w:spacing w:line="360" w:lineRule="auto"/>
+        <w:ind w:left="1077"/>
+        <w:contextualSpacing w:val="0"/>
         <w:jc w:val="both"/>
         <w:rPr>
           <w:sz w:val="28"/>
@@ -21542,17 +21956,15 @@
           <w:sz w:val="28"/>
           <w:szCs w:val="28"/>
         </w:rPr>
-        <w:lastRenderedPageBreak/>
         <w:t>Требования к маркировке и упаковке программы не предъявляются.</w:t>
       </w:r>
     </w:p>
     <w:p>
       <w:pPr>
-        <w:widowControl/>
-        <w:autoSpaceDE/>
-        <w:autoSpaceDN/>
-        <w:spacing w:line="480" w:lineRule="auto"/>
-        <w:ind w:firstLine="360"/>
+        <w:pStyle w:val="a7"/>
+        <w:spacing w:line="360" w:lineRule="auto"/>
+        <w:ind w:left="1077"/>
+        <w:contextualSpacing w:val="0"/>
         <w:jc w:val="both"/>
         <w:rPr>
           <w:sz w:val="28"/>
@@ -21604,7 +22016,15 @@
           <w:sz w:val="28"/>
           <w:szCs w:val="28"/>
         </w:rPr>
-        <w:t xml:space="preserve">Программа может храниться и транспортироваться в виде файлов, необходимых для ее работы, на носителе информации (флешка, </w:t>
+        <w:t xml:space="preserve">Программа может храниться и транспортироваться в виде файлов, </w:t>
+      </w:r>
+      <w:r>
+        <w:rPr>
+          <w:sz w:val="28"/>
+          <w:szCs w:val="28"/>
+        </w:rPr>
+        <w:lastRenderedPageBreak/>
+        <w:t xml:space="preserve">необходимых для ее работы, на носителе информации (флешка, </w:t>
       </w:r>
       <w:r>
         <w:rPr>
@@ -21631,8 +22051,8 @@
     </w:p>
     <w:p>
       <w:pPr>
-        <w:spacing w:line="480" w:lineRule="auto"/>
-        <w:ind w:firstLine="426"/>
+        <w:spacing w:line="360" w:lineRule="auto"/>
+        <w:ind w:firstLine="425"/>
         <w:jc w:val="both"/>
         <w:rPr>
           <w:sz w:val="28"/>
@@ -21651,7 +22071,8 @@
           <w:tab w:val="left" w:pos="993"/>
         </w:tabs>
         <w:spacing w:line="360" w:lineRule="auto"/>
-        <w:ind w:left="0" w:firstLine="426"/>
+        <w:ind w:left="0" w:firstLine="425"/>
+        <w:contextualSpacing w:val="0"/>
         <w:rPr>
           <w:sz w:val="28"/>
           <w:szCs w:val="28"/>
@@ -21685,7 +22106,7 @@
     </w:p>
     <w:p>
       <w:pPr>
-        <w:spacing w:line="480" w:lineRule="auto"/>
+        <w:spacing w:line="360" w:lineRule="auto"/>
         <w:jc w:val="both"/>
         <w:rPr>
           <w:sz w:val="28"/>
@@ -21711,9 +22132,9 @@
           <w:szCs w:val="28"/>
         </w:rPr>
       </w:pPr>
-      <w:bookmarkStart w:id="13" w:name="_Toc43137758"/>
-      <w:bookmarkStart w:id="14" w:name="_Toc43137944"/>
-      <w:bookmarkStart w:id="15" w:name="_Toc43207989"/>
+      <w:bookmarkStart w:id="14" w:name="_Toc43137758"/>
+      <w:bookmarkStart w:id="15" w:name="_Toc43137944"/>
+      <w:bookmarkStart w:id="16" w:name="_Toc43207989"/>
       <w:r>
         <w:rPr>
           <w:sz w:val="28"/>
@@ -21735,13 +22156,13 @@
         </w:rPr>
         <w:t xml:space="preserve"> к программной документации</w:t>
       </w:r>
-      <w:bookmarkEnd w:id="13"/>
       <w:bookmarkEnd w:id="14"/>
       <w:bookmarkEnd w:id="15"/>
-    </w:p>
-    <w:p>
-      <w:pPr>
-        <w:spacing w:line="480" w:lineRule="auto"/>
+      <w:bookmarkEnd w:id="16"/>
+    </w:p>
+    <w:p>
+      <w:pPr>
+        <w:spacing w:line="360" w:lineRule="auto"/>
         <w:rPr>
           <w:sz w:val="28"/>
           <w:szCs w:val="28"/>
@@ -22105,7 +22526,6 @@
           <w:sz w:val="28"/>
           <w:szCs w:val="28"/>
         </w:rPr>
-        <w:lastRenderedPageBreak/>
         <w:t>Заключение</w:t>
       </w:r>
     </w:p>
@@ -22323,13 +22743,13 @@
         <w:tblLook w:val="04A0" w:firstRow="1" w:lastRow="0" w:firstColumn="1" w:lastColumn="0" w:noHBand="0" w:noVBand="1"/>
       </w:tblPr>
       <w:tblGrid>
-        <w:gridCol w:w="1980"/>
-        <w:gridCol w:w="7648"/>
+        <w:gridCol w:w="1555"/>
+        <w:gridCol w:w="8073"/>
       </w:tblGrid>
       <w:tr>
         <w:tc>
           <w:tcPr>
-            <w:tcW w:w="1980" w:type="dxa"/>
+            <w:tcW w:w="1555" w:type="dxa"/>
           </w:tcPr>
           <w:p>
             <w:pPr>
@@ -22350,7 +22770,7 @@
         </w:tc>
         <w:tc>
           <w:tcPr>
-            <w:tcW w:w="7648" w:type="dxa"/>
+            <w:tcW w:w="8073" w:type="dxa"/>
           </w:tcPr>
           <w:p>
             <w:pPr>
@@ -22372,7 +22792,7 @@
       <w:tr>
         <w:tc>
           <w:tcPr>
-            <w:tcW w:w="1980" w:type="dxa"/>
+            <w:tcW w:w="1555" w:type="dxa"/>
           </w:tcPr>
           <w:p>
             <w:pPr>
@@ -22393,7 +22813,7 @@
         </w:tc>
         <w:tc>
           <w:tcPr>
-            <w:tcW w:w="7648" w:type="dxa"/>
+            <w:tcW w:w="8073" w:type="dxa"/>
           </w:tcPr>
           <w:p>
             <w:pPr>
@@ -22430,7 +22850,7 @@
       <w:tr>
         <w:tc>
           <w:tcPr>
-            <w:tcW w:w="1980" w:type="dxa"/>
+            <w:tcW w:w="1555" w:type="dxa"/>
           </w:tcPr>
           <w:p>
             <w:pPr>
@@ -22451,7 +22871,7 @@
         </w:tc>
         <w:tc>
           <w:tcPr>
-            <w:tcW w:w="7648" w:type="dxa"/>
+            <w:tcW w:w="8073" w:type="dxa"/>
           </w:tcPr>
           <w:p>
             <w:pPr>
@@ -22488,7 +22908,7 @@
       <w:tr>
         <w:tc>
           <w:tcPr>
-            <w:tcW w:w="1980" w:type="dxa"/>
+            <w:tcW w:w="1555" w:type="dxa"/>
           </w:tcPr>
           <w:p>
             <w:pPr>
@@ -22509,7 +22929,7 @@
         </w:tc>
         <w:tc>
           <w:tcPr>
-            <w:tcW w:w="7648" w:type="dxa"/>
+            <w:tcW w:w="8073" w:type="dxa"/>
           </w:tcPr>
           <w:p>
             <w:pPr>
@@ -22549,7 +22969,7 @@
       <w:tr>
         <w:tc>
           <w:tcPr>
-            <w:tcW w:w="1980" w:type="dxa"/>
+            <w:tcW w:w="1555" w:type="dxa"/>
           </w:tcPr>
           <w:p>
             <w:pPr>
@@ -22570,7 +22990,7 @@
         </w:tc>
         <w:tc>
           <w:tcPr>
-            <w:tcW w:w="7648" w:type="dxa"/>
+            <w:tcW w:w="8073" w:type="dxa"/>
           </w:tcPr>
           <w:p>
             <w:pPr>
@@ -22585,7 +23005,23 @@
                 <w:sz w:val="24"/>
                 <w:szCs w:val="24"/>
               </w:rPr>
-              <w:t>Подписывается под ним по центру: Рис.Х. Название</w:t>
+              <w:t xml:space="preserve">Подписывается под ним по центру: </w:t>
+            </w:r>
+            <w:proofErr w:type="spellStart"/>
+            <w:r>
+              <w:rPr>
+                <w:sz w:val="24"/>
+                <w:szCs w:val="24"/>
+              </w:rPr>
+              <w:t>Рис.Х</w:t>
+            </w:r>
+            <w:proofErr w:type="spellEnd"/>
+            <w:r>
+              <w:rPr>
+                <w:sz w:val="24"/>
+                <w:szCs w:val="24"/>
+              </w:rPr>
+              <w:t>. Название</w:t>
             </w:r>
             <w:r>
               <w:rPr>
@@ -22614,7 +23050,7 @@
       <w:tr>
         <w:tc>
           <w:tcPr>
-            <w:tcW w:w="1980" w:type="dxa"/>
+            <w:tcW w:w="1555" w:type="dxa"/>
           </w:tcPr>
           <w:p>
             <w:pPr>
@@ -22635,7 +23071,7 @@
         </w:tc>
         <w:tc>
           <w:tcPr>
-            <w:tcW w:w="7648" w:type="dxa"/>
+            <w:tcW w:w="8073" w:type="dxa"/>
           </w:tcPr>
           <w:p>
             <w:pPr>
@@ -22700,7 +23136,7 @@
     </w:tbl>
     <w:p>
       <w:pPr>
-        <w:spacing w:line="480" w:lineRule="auto"/>
+        <w:spacing w:line="360" w:lineRule="auto"/>
         <w:jc w:val="both"/>
         <w:rPr>
           <w:sz w:val="28"/>
@@ -22736,7 +23172,7 @@
     </w:p>
     <w:p>
       <w:pPr>
-        <w:spacing w:line="480" w:lineRule="auto"/>
+        <w:spacing w:line="360" w:lineRule="auto"/>
         <w:jc w:val="both"/>
         <w:rPr>
           <w:sz w:val="28"/>
@@ -22763,7 +23199,7 @@
     </w:p>
     <w:p>
       <w:pPr>
-        <w:spacing w:line="480" w:lineRule="auto"/>
+        <w:spacing w:line="360" w:lineRule="auto"/>
         <w:rPr>
           <w:sz w:val="28"/>
           <w:szCs w:val="28"/>
@@ -22798,7 +23234,7 @@
     </w:p>
     <w:p>
       <w:pPr>
-        <w:spacing w:line="480" w:lineRule="auto"/>
+        <w:spacing w:line="360" w:lineRule="auto"/>
         <w:rPr>
           <w:sz w:val="28"/>
           <w:szCs w:val="28"/>
@@ -22839,6 +23275,28 @@
     <w:p>
       <w:pPr>
         <w:spacing w:line="360" w:lineRule="auto"/>
+        <w:jc w:val="both"/>
+        <w:rPr>
+          <w:color w:val="000000"/>
+          <w:sz w:val="28"/>
+          <w:szCs w:val="28"/>
+        </w:rPr>
+      </w:pPr>
+    </w:p>
+    <w:p>
+      <w:pPr>
+        <w:spacing w:line="360" w:lineRule="auto"/>
+        <w:jc w:val="both"/>
+        <w:rPr>
+          <w:color w:val="000000"/>
+          <w:sz w:val="28"/>
+          <w:szCs w:val="28"/>
+        </w:rPr>
+      </w:pPr>
+    </w:p>
+    <w:p>
+      <w:pPr>
+        <w:spacing w:line="360" w:lineRule="auto"/>
         <w:jc w:val="right"/>
         <w:rPr>
           <w:color w:val="000000"/>
@@ -22852,6 +23310,7 @@
           <w:sz w:val="28"/>
           <w:szCs w:val="28"/>
         </w:rPr>
+        <w:lastRenderedPageBreak/>
         <w:t>Таблица П1.2</w:t>
       </w:r>
     </w:p>
@@ -22860,7 +23319,6 @@
         <w:pStyle w:val="a3"/>
         <w:widowControl/>
         <w:spacing w:line="360" w:lineRule="auto"/>
-        <w:ind w:firstLine="425"/>
         <w:jc w:val="center"/>
         <w:rPr>
           <w:sz w:val="28"/>
@@ -23971,16 +24429,6 @@
     </w:tbl>
     <w:p>
       <w:pPr>
-        <w:spacing w:line="480" w:lineRule="auto"/>
-        <w:jc w:val="both"/>
-        <w:rPr>
-          <w:sz w:val="28"/>
-          <w:szCs w:val="28"/>
-        </w:rPr>
-      </w:pPr>
-    </w:p>
-    <w:p>
-      <w:pPr>
         <w:spacing w:line="360" w:lineRule="auto"/>
         <w:jc w:val="both"/>
         <w:rPr>
@@ -23988,27 +24436,26 @@
           <w:szCs w:val="28"/>
         </w:rPr>
       </w:pPr>
-      <w:r>
-        <w:rPr>
-          <w:sz w:val="28"/>
-          <w:szCs w:val="28"/>
-        </w:rPr>
-        <w:t>7</w:t>
-      </w:r>
-      <w:r>
-        <w:rPr>
-          <w:sz w:val="28"/>
-          <w:szCs w:val="28"/>
-        </w:rPr>
-        <w:t>.</w:t>
-      </w:r>
-      <w:r>
-        <w:rPr>
-          <w:sz w:val="28"/>
-          <w:szCs w:val="28"/>
-        </w:rPr>
-        <w:t xml:space="preserve"> </w:t>
-      </w:r>
+    </w:p>
+    <w:p>
+      <w:pPr>
+        <w:pStyle w:val="a7"/>
+        <w:numPr>
+          <w:ilvl w:val="0"/>
+          <w:numId w:val="42"/>
+        </w:numPr>
+        <w:tabs>
+          <w:tab w:val="left" w:pos="426"/>
+        </w:tabs>
+        <w:spacing w:line="360" w:lineRule="auto"/>
+        <w:ind w:left="0" w:firstLine="0"/>
+        <w:contextualSpacing w:val="0"/>
+        <w:jc w:val="both"/>
+        <w:rPr>
+          <w:sz w:val="28"/>
+          <w:szCs w:val="28"/>
+        </w:rPr>
+      </w:pPr>
       <w:r>
         <w:rPr>
           <w:sz w:val="28"/>
@@ -24066,6 +24513,78 @@
     <w:p>
       <w:pPr>
         <w:spacing w:line="360" w:lineRule="auto"/>
+        <w:ind w:firstLine="426"/>
+        <w:jc w:val="both"/>
+        <w:rPr>
+          <w:color w:val="000000"/>
+          <w:sz w:val="28"/>
+          <w:szCs w:val="28"/>
+        </w:rPr>
+      </w:pPr>
+    </w:p>
+    <w:p>
+      <w:pPr>
+        <w:spacing w:line="360" w:lineRule="auto"/>
+        <w:ind w:firstLine="426"/>
+        <w:jc w:val="both"/>
+        <w:rPr>
+          <w:color w:val="000000"/>
+          <w:sz w:val="28"/>
+          <w:szCs w:val="28"/>
+        </w:rPr>
+      </w:pPr>
+    </w:p>
+    <w:p>
+      <w:pPr>
+        <w:spacing w:line="360" w:lineRule="auto"/>
+        <w:ind w:firstLine="426"/>
+        <w:jc w:val="both"/>
+        <w:rPr>
+          <w:color w:val="000000"/>
+          <w:sz w:val="28"/>
+          <w:szCs w:val="28"/>
+        </w:rPr>
+      </w:pPr>
+    </w:p>
+    <w:p>
+      <w:pPr>
+        <w:spacing w:line="360" w:lineRule="auto"/>
+        <w:ind w:firstLine="426"/>
+        <w:jc w:val="both"/>
+        <w:rPr>
+          <w:color w:val="000000"/>
+          <w:sz w:val="28"/>
+          <w:szCs w:val="28"/>
+        </w:rPr>
+      </w:pPr>
+    </w:p>
+    <w:p>
+      <w:pPr>
+        <w:spacing w:line="360" w:lineRule="auto"/>
+        <w:ind w:firstLine="426"/>
+        <w:jc w:val="both"/>
+        <w:rPr>
+          <w:color w:val="000000"/>
+          <w:sz w:val="28"/>
+          <w:szCs w:val="28"/>
+        </w:rPr>
+      </w:pPr>
+    </w:p>
+    <w:p>
+      <w:pPr>
+        <w:spacing w:line="360" w:lineRule="auto"/>
+        <w:ind w:firstLine="426"/>
+        <w:jc w:val="both"/>
+        <w:rPr>
+          <w:color w:val="000000"/>
+          <w:sz w:val="28"/>
+          <w:szCs w:val="28"/>
+        </w:rPr>
+      </w:pPr>
+    </w:p>
+    <w:p>
+      <w:pPr>
+        <w:spacing w:line="360" w:lineRule="auto"/>
         <w:jc w:val="right"/>
         <w:rPr>
           <w:color w:val="000000"/>
@@ -24088,7 +24607,6 @@
         <w:pStyle w:val="a3"/>
         <w:widowControl/>
         <w:spacing w:line="360" w:lineRule="auto"/>
-        <w:ind w:firstLine="425"/>
         <w:jc w:val="center"/>
         <w:rPr>
           <w:sz w:val="28"/>
@@ -24114,15 +24632,15 @@
         <w:tblLook w:val="04A0" w:firstRow="1" w:lastRow="0" w:firstColumn="1" w:lastColumn="0" w:noHBand="0" w:noVBand="1"/>
       </w:tblPr>
       <w:tblGrid>
-        <w:gridCol w:w="3194"/>
-        <w:gridCol w:w="1299"/>
-        <w:gridCol w:w="3580"/>
-        <w:gridCol w:w="1517"/>
+        <w:gridCol w:w="3003"/>
+        <w:gridCol w:w="1190"/>
+        <w:gridCol w:w="3311"/>
+        <w:gridCol w:w="2086"/>
       </w:tblGrid>
       <w:tr>
         <w:tc>
           <w:tcPr>
-            <w:tcW w:w="3194" w:type="dxa"/>
+            <w:tcW w:w="3061" w:type="dxa"/>
             <w:tcBorders>
               <w:top w:val="single" w:sz="2" w:space="0" w:color="000000"/>
               <w:left w:val="single" w:sz="2" w:space="0" w:color="000000"/>
@@ -24157,7 +24675,7 @@
         </w:tc>
         <w:tc>
           <w:tcPr>
-            <w:tcW w:w="1299" w:type="dxa"/>
+            <w:tcW w:w="1029" w:type="dxa"/>
             <w:tcBorders>
               <w:top w:val="single" w:sz="2" w:space="0" w:color="000000"/>
               <w:left w:val="single" w:sz="2" w:space="0" w:color="000000"/>
@@ -24192,7 +24710,7 @@
         </w:tc>
         <w:tc>
           <w:tcPr>
-            <w:tcW w:w="3580" w:type="dxa"/>
+            <w:tcW w:w="3378" w:type="dxa"/>
             <w:tcBorders>
               <w:top w:val="single" w:sz="2" w:space="0" w:color="000000"/>
               <w:left w:val="single" w:sz="2" w:space="0" w:color="000000"/>
@@ -24220,7 +24738,7 @@
         </w:tc>
         <w:tc>
           <w:tcPr>
-            <w:tcW w:w="1517" w:type="dxa"/>
+            <w:tcW w:w="2122" w:type="dxa"/>
             <w:tcBorders>
               <w:top w:val="single" w:sz="2" w:space="0" w:color="000000"/>
               <w:left w:val="single" w:sz="2" w:space="0" w:color="000000"/>
@@ -24258,7 +24776,7 @@
       <w:tr>
         <w:tc>
           <w:tcPr>
-            <w:tcW w:w="3194" w:type="dxa"/>
+            <w:tcW w:w="3061" w:type="dxa"/>
             <w:tcBorders>
               <w:left w:val="single" w:sz="2" w:space="0" w:color="000000"/>
               <w:bottom w:val="single" w:sz="4" w:space="0" w:color="auto"/>
@@ -24284,7 +24802,7 @@
         </w:tc>
         <w:tc>
           <w:tcPr>
-            <w:tcW w:w="1299" w:type="dxa"/>
+            <w:tcW w:w="1029" w:type="dxa"/>
             <w:tcBorders>
               <w:left w:val="single" w:sz="2" w:space="0" w:color="000000"/>
               <w:bottom w:val="single" w:sz="4" w:space="0" w:color="auto"/>
@@ -24339,7 +24857,7 @@
         </w:tc>
         <w:tc>
           <w:tcPr>
-            <w:tcW w:w="3580" w:type="dxa"/>
+            <w:tcW w:w="3378" w:type="dxa"/>
             <w:tcBorders>
               <w:left w:val="single" w:sz="2" w:space="0" w:color="000000"/>
               <w:bottom w:val="single" w:sz="4" w:space="0" w:color="auto"/>
@@ -24366,7 +24884,7 @@
         </w:tc>
         <w:tc>
           <w:tcPr>
-            <w:tcW w:w="1517" w:type="dxa"/>
+            <w:tcW w:w="2122" w:type="dxa"/>
             <w:tcBorders>
               <w:left w:val="single" w:sz="2" w:space="0" w:color="000000"/>
               <w:bottom w:val="single" w:sz="4" w:space="0" w:color="auto"/>
@@ -24388,7 +24906,7 @@
       <w:tr>
         <w:tc>
           <w:tcPr>
-            <w:tcW w:w="3194" w:type="dxa"/>
+            <w:tcW w:w="3061" w:type="dxa"/>
             <w:tcBorders>
               <w:top w:val="single" w:sz="4" w:space="0" w:color="auto"/>
               <w:left w:val="single" w:sz="4" w:space="0" w:color="auto"/>
@@ -24416,7 +24934,7 @@
         </w:tc>
         <w:tc>
           <w:tcPr>
-            <w:tcW w:w="1299" w:type="dxa"/>
+            <w:tcW w:w="1029" w:type="dxa"/>
             <w:tcBorders>
               <w:top w:val="single" w:sz="4" w:space="0" w:color="auto"/>
               <w:left w:val="single" w:sz="4" w:space="0" w:color="auto"/>
@@ -24445,7 +24963,7 @@
         </w:tc>
         <w:tc>
           <w:tcPr>
-            <w:tcW w:w="3580" w:type="dxa"/>
+            <w:tcW w:w="3378" w:type="dxa"/>
             <w:tcBorders>
               <w:top w:val="single" w:sz="4" w:space="0" w:color="auto"/>
               <w:left w:val="single" w:sz="4" w:space="0" w:color="auto"/>
@@ -24474,7 +24992,7 @@
         </w:tc>
         <w:tc>
           <w:tcPr>
-            <w:tcW w:w="1517" w:type="dxa"/>
+            <w:tcW w:w="2122" w:type="dxa"/>
             <w:tcBorders>
               <w:top w:val="single" w:sz="4" w:space="0" w:color="auto"/>
               <w:left w:val="single" w:sz="4" w:space="0" w:color="auto"/>
@@ -24497,7 +25015,7 @@
       <w:tr>
         <w:tc>
           <w:tcPr>
-            <w:tcW w:w="3194" w:type="dxa"/>
+            <w:tcW w:w="3061" w:type="dxa"/>
             <w:tcBorders>
               <w:top w:val="single" w:sz="4" w:space="0" w:color="auto"/>
               <w:left w:val="single" w:sz="4" w:space="0" w:color="auto"/>
@@ -24525,7 +25043,7 @@
         </w:tc>
         <w:tc>
           <w:tcPr>
-            <w:tcW w:w="1299" w:type="dxa"/>
+            <w:tcW w:w="1029" w:type="dxa"/>
             <w:tcBorders>
               <w:top w:val="single" w:sz="4" w:space="0" w:color="auto"/>
               <w:left w:val="single" w:sz="4" w:space="0" w:color="auto"/>
@@ -24568,7 +25086,7 @@
         </w:tc>
         <w:tc>
           <w:tcPr>
-            <w:tcW w:w="3580" w:type="dxa"/>
+            <w:tcW w:w="3378" w:type="dxa"/>
             <w:tcBorders>
               <w:top w:val="single" w:sz="4" w:space="0" w:color="auto"/>
               <w:left w:val="single" w:sz="4" w:space="0" w:color="auto"/>
@@ -24597,7 +25115,7 @@
         </w:tc>
         <w:tc>
           <w:tcPr>
-            <w:tcW w:w="1517" w:type="dxa"/>
+            <w:tcW w:w="2122" w:type="dxa"/>
             <w:tcBorders>
               <w:top w:val="single" w:sz="4" w:space="0" w:color="auto"/>
               <w:left w:val="single" w:sz="4" w:space="0" w:color="auto"/>
@@ -24646,7 +25164,7 @@
           <w:rFonts w:ascii="Times New Roman" w:hAnsi="Times New Roman" w:cs="Times New Roman"/>
         </w:rPr>
       </w:pPr>
-      <w:bookmarkStart w:id="16" w:name="_Toc154786902"/>
+      <w:bookmarkStart w:id="17" w:name="_Toc154786902"/>
       <w:r>
         <w:rPr>
           <w:rFonts w:ascii="Times New Roman" w:hAnsi="Times New Roman" w:cs="Times New Roman"/>
@@ -24675,7 +25193,7 @@
         </w:rPr>
         <w:t xml:space="preserve"> 2</w:t>
       </w:r>
-      <w:bookmarkEnd w:id="16"/>
+      <w:bookmarkEnd w:id="17"/>
     </w:p>
     <w:p>
       <w:pPr>
@@ -25166,6 +25684,7 @@
         </w:rPr>
         <w:t>:\</w:t>
       </w:r>
+      <w:proofErr w:type="spellStart"/>
       <w:r>
         <w:rPr>
           <w:sz w:val="28"/>
@@ -25174,6 +25693,7 @@
         </w:rPr>
         <w:t>asm</w:t>
       </w:r>
+      <w:proofErr w:type="spellEnd"/>
       <w:r>
         <w:rPr>
           <w:sz w:val="28"/>
@@ -25211,6 +25731,7 @@
         </w:rPr>
         <w:t>:\</w:t>
       </w:r>
+      <w:proofErr w:type="spellStart"/>
       <w:r>
         <w:rPr>
           <w:sz w:val="28"/>
@@ -25219,6 +25740,7 @@
         </w:rPr>
         <w:t>asm</w:t>
       </w:r>
+      <w:proofErr w:type="spellEnd"/>
       <w:r>
         <w:rPr>
           <w:sz w:val="28"/>
@@ -25313,6 +25835,7 @@
         </w:rPr>
         <w:t xml:space="preserve"> </w:t>
       </w:r>
+      <w:proofErr w:type="spellStart"/>
       <w:r>
         <w:rPr>
           <w:sz w:val="28"/>
@@ -25321,6 +25844,7 @@
         </w:rPr>
         <w:t>kp</w:t>
       </w:r>
+      <w:proofErr w:type="spellEnd"/>
       <w:r>
         <w:rPr>
           <w:sz w:val="28"/>
@@ -25328,6 +25852,7 @@
         </w:rPr>
         <w:t xml:space="preserve">», где </w:t>
       </w:r>
+      <w:proofErr w:type="spellStart"/>
       <w:r>
         <w:rPr>
           <w:sz w:val="28"/>
@@ -25336,6 +25861,7 @@
         </w:rPr>
         <w:t>kp</w:t>
       </w:r>
+      <w:proofErr w:type="spellEnd"/>
       <w:r>
         <w:rPr>
           <w:sz w:val="28"/>
@@ -25346,7 +25872,6 @@
     </w:p>
     <w:p>
       <w:pPr>
-        <w:spacing w:line="360" w:lineRule="auto"/>
         <w:jc w:val="center"/>
         <w:rPr>
           <w:sz w:val="28"/>
@@ -25359,9 +25884,9 @@
         </w:rPr>
         <w:lastRenderedPageBreak/>
         <w:drawing>
-          <wp:inline distT="0" distB="0" distL="0" distR="0" wp14:anchorId="3C24C2C5" wp14:editId="233F33F3">
-            <wp:extent cx="6093702" cy="4064000"/>
-            <wp:effectExtent l="0" t="0" r="2540" b="0"/>
+          <wp:inline distT="0" distB="0" distL="0" distR="0" wp14:anchorId="3C24C2C5" wp14:editId="1B03A176">
+            <wp:extent cx="4438650" cy="2960216"/>
+            <wp:effectExtent l="0" t="0" r="0" b="0"/>
             <wp:docPr id="2" name="Рисунок 2"/>
             <wp:cNvGraphicFramePr>
               <a:graphicFrameLocks xmlns:a="http://schemas.openxmlformats.org/drawingml/2006/main" noChangeAspect="1"/>
@@ -25381,7 +25906,7 @@
                   <pic:spPr bwMode="auto">
                     <a:xfrm>
                       <a:off x="0" y="0"/>
-                      <a:ext cx="6093702" cy="4064000"/>
+                      <a:ext cx="4446228" cy="2965270"/>
                     </a:xfrm>
                     <a:prstGeom prst="rect">
                       <a:avLst/>
@@ -25428,17 +25953,6 @@
     </w:p>
     <w:p>
       <w:pPr>
-        <w:spacing w:line="360" w:lineRule="auto"/>
-        <w:jc w:val="both"/>
-        <w:rPr>
-          <w:sz w:val="28"/>
-          <w:szCs w:val="28"/>
-        </w:rPr>
-      </w:pPr>
-    </w:p>
-    <w:p>
-      <w:pPr>
-        <w:spacing w:line="360" w:lineRule="auto"/>
         <w:jc w:val="center"/>
         <w:rPr>
           <w:sz w:val="28"/>
@@ -25450,8 +25964,8 @@
           <w:noProof/>
         </w:rPr>
         <w:drawing>
-          <wp:inline distT="0" distB="0" distL="0" distR="0" wp14:anchorId="7CCAF2C4" wp14:editId="1C344489">
-            <wp:extent cx="6120130" cy="4064000"/>
+          <wp:inline distT="0" distB="0" distL="0" distR="0" wp14:anchorId="7CCAF2C4" wp14:editId="3D07708B">
+            <wp:extent cx="4629150" cy="3073932"/>
             <wp:effectExtent l="0" t="0" r="0" b="0"/>
             <wp:docPr id="3" name="Рисунок 3"/>
             <wp:cNvGraphicFramePr>
@@ -25473,7 +25987,7 @@
                   <pic:spPr>
                     <a:xfrm>
                       <a:off x="0" y="0"/>
-                      <a:ext cx="6120130" cy="4064000"/>
+                      <a:ext cx="4635360" cy="3078056"/>
                     </a:xfrm>
                     <a:prstGeom prst="rect">
                       <a:avLst/>
@@ -25547,6 +26061,16 @@
     </w:p>
     <w:p>
       <w:pPr>
+        <w:spacing w:line="360" w:lineRule="auto"/>
+        <w:jc w:val="center"/>
+        <w:rPr>
+          <w:sz w:val="28"/>
+          <w:szCs w:val="28"/>
+        </w:rPr>
+      </w:pPr>
+    </w:p>
+    <w:p>
+      <w:pPr>
         <w:pStyle w:val="a7"/>
         <w:numPr>
           <w:ilvl w:val="0"/>
@@ -25556,18 +26080,18 @@
           <w:tab w:val="left" w:pos="851"/>
         </w:tabs>
         <w:spacing w:line="360" w:lineRule="auto"/>
-        <w:ind w:left="0" w:firstLine="426"/>
-        <w:rPr>
-          <w:sz w:val="28"/>
-          <w:szCs w:val="28"/>
-        </w:rPr>
-      </w:pPr>
-      <w:r>
-        <w:rPr>
-          <w:sz w:val="28"/>
-          <w:szCs w:val="28"/>
-        </w:rPr>
-        <w:lastRenderedPageBreak/>
+        <w:ind w:left="0" w:firstLine="425"/>
+        <w:contextualSpacing w:val="0"/>
+        <w:rPr>
+          <w:sz w:val="28"/>
+          <w:szCs w:val="28"/>
+        </w:rPr>
+      </w:pPr>
+      <w:r>
+        <w:rPr>
+          <w:sz w:val="28"/>
+          <w:szCs w:val="28"/>
+        </w:rPr>
         <w:t>Инструкции по работе</w:t>
       </w:r>
     </w:p>
@@ -25747,7 +26271,15 @@
           <w:sz w:val="28"/>
           <w:szCs w:val="28"/>
         </w:rPr>
-        <w:t xml:space="preserve">, а средняя оценка пятого студента в регистр </w:t>
+        <w:t xml:space="preserve">, а средняя оценка пятого </w:t>
+      </w:r>
+      <w:r>
+        <w:rPr>
+          <w:sz w:val="28"/>
+          <w:szCs w:val="28"/>
+        </w:rPr>
+        <w:lastRenderedPageBreak/>
+        <w:t xml:space="preserve">студента в регистр </w:t>
       </w:r>
       <w:r>
         <w:rPr>
@@ -25767,19 +26299,7 @@
     </w:p>
     <w:p>
       <w:pPr>
-        <w:spacing w:line="360" w:lineRule="auto"/>
-        <w:ind w:firstLine="360"/>
-        <w:jc w:val="both"/>
-        <w:rPr>
-          <w:sz w:val="28"/>
-          <w:szCs w:val="28"/>
-        </w:rPr>
-      </w:pPr>
-    </w:p>
-    <w:p>
-      <w:pPr>
-        <w:spacing w:line="360" w:lineRule="auto"/>
-        <w:jc w:val="both"/>
+        <w:jc w:val="center"/>
         <w:rPr>
           <w:sz w:val="28"/>
           <w:szCs w:val="28"/>
@@ -25790,10 +26310,10 @@
           <w:noProof/>
         </w:rPr>
         <w:drawing>
-          <wp:inline distT="0" distB="0" distL="0" distR="0" wp14:anchorId="4557BABD" wp14:editId="51A3AF10">
-            <wp:extent cx="6115050" cy="4057650"/>
+          <wp:inline distT="0" distB="0" distL="0" distR="0" wp14:anchorId="7F07803B" wp14:editId="221B3615">
+            <wp:extent cx="4733365" cy="3143250"/>
             <wp:effectExtent l="0" t="0" r="0" b="0"/>
-            <wp:docPr id="1" name="Рисунок 1"/>
+            <wp:docPr id="6" name="Рисунок 6"/>
             <wp:cNvGraphicFramePr>
               <a:graphicFrameLocks xmlns:a="http://schemas.openxmlformats.org/drawingml/2006/main" noChangeAspect="1"/>
             </wp:cNvGraphicFramePr>
@@ -25813,7 +26333,7 @@
                   <pic:spPr>
                     <a:xfrm>
                       <a:off x="0" y="0"/>
-                      <a:ext cx="6115050" cy="4057650"/>
+                      <a:ext cx="4737289" cy="3145856"/>
                     </a:xfrm>
                     <a:prstGeom prst="rect">
                       <a:avLst/>
@@ -25860,35 +26380,28 @@
     </w:p>
     <w:p>
       <w:pPr>
-        <w:spacing w:line="360" w:lineRule="auto"/>
         <w:jc w:val="center"/>
         <w:rPr>
           <w:sz w:val="28"/>
           <w:szCs w:val="28"/>
         </w:rPr>
       </w:pPr>
-    </w:p>
-    <w:p>
-      <w:pPr>
-        <w:spacing w:line="360" w:lineRule="auto"/>
-        <w:jc w:val="center"/>
-        <w:rPr>
-          <w:sz w:val="28"/>
-          <w:szCs w:val="28"/>
-        </w:rPr>
-      </w:pPr>
       <w:r>
         <w:rPr>
           <w:noProof/>
-          <w:sz w:val="28"/>
-          <w:szCs w:val="28"/>
-        </w:rPr>
-        <w:lastRenderedPageBreak/>
+        </w:rPr>
+        <w:t xml:space="preserve"> </w:t>
+      </w:r>
+      <w:r>
+        <w:rPr>
+          <w:sz w:val="28"/>
+          <w:szCs w:val="28"/>
+        </w:rPr>
         <w:drawing>
-          <wp:inline distT="0" distB="0" distL="0" distR="0" wp14:anchorId="283F694E" wp14:editId="60787E5F">
-            <wp:extent cx="6115050" cy="4067175"/>
-            <wp:effectExtent l="0" t="0" r="0" b="9525"/>
-            <wp:docPr id="4" name="Рисунок 4"/>
+          <wp:inline distT="0" distB="0" distL="0" distR="0" wp14:anchorId="542C92E1" wp14:editId="1CCC353A">
+            <wp:extent cx="4705350" cy="3131998"/>
+            <wp:effectExtent l="0" t="0" r="0" b="0"/>
+            <wp:docPr id="1" name="Рисунок 1"/>
             <wp:cNvGraphicFramePr>
               <a:graphicFrameLocks xmlns:a="http://schemas.openxmlformats.org/drawingml/2006/main" noChangeAspect="1"/>
             </wp:cNvGraphicFramePr>
@@ -25896,36 +26409,23 @@
               <a:graphicData uri="http://schemas.openxmlformats.org/drawingml/2006/picture">
                 <pic:pic xmlns:pic="http://schemas.openxmlformats.org/drawingml/2006/picture">
                   <pic:nvPicPr>
-                    <pic:cNvPr id="0" name="Picture 1"/>
-                    <pic:cNvPicPr>
-                      <a:picLocks noChangeAspect="1" noChangeArrowheads="1"/>
-                    </pic:cNvPicPr>
+                    <pic:cNvPr id="1" name=""/>
+                    <pic:cNvPicPr/>
                   </pic:nvPicPr>
                   <pic:blipFill>
-                    <a:blip r:embed="rId16">
-                      <a:extLst>
-                        <a:ext uri="{28A0092B-C50C-407E-A947-70E740481C1C}">
-                          <a14:useLocalDpi xmlns:a14="http://schemas.microsoft.com/office/drawing/2010/main" val="0"/>
-                        </a:ext>
-                      </a:extLst>
-                    </a:blip>
-                    <a:srcRect/>
+                    <a:blip r:embed="rId16"/>
                     <a:stretch>
                       <a:fillRect/>
                     </a:stretch>
                   </pic:blipFill>
-                  <pic:spPr bwMode="auto">
+                  <pic:spPr>
                     <a:xfrm>
                       <a:off x="0" y="0"/>
-                      <a:ext cx="6115050" cy="4067175"/>
+                      <a:ext cx="4718657" cy="3140856"/>
                     </a:xfrm>
                     <a:prstGeom prst="rect">
                       <a:avLst/>
                     </a:prstGeom>
-                    <a:noFill/>
-                    <a:ln>
-                      <a:noFill/>
-                    </a:ln>
                   </pic:spPr>
                 </pic:pic>
               </a:graphicData>
@@ -25941,6 +26441,7 @@
         <w:rPr>
           <w:sz w:val="28"/>
           <w:szCs w:val="28"/>
+          <w:lang w:val="en-US"/>
         </w:rPr>
       </w:pPr>
       <w:r>
@@ -25983,6 +26484,7 @@
     <w:p>
       <w:pPr>
         <w:spacing w:line="360" w:lineRule="auto"/>
+        <w:jc w:val="center"/>
         <w:rPr>
           <w:sz w:val="28"/>
           <w:szCs w:val="28"/>
@@ -25997,7 +26499,8 @@
           <w:numId w:val="23"/>
         </w:numPr>
         <w:spacing w:line="360" w:lineRule="auto"/>
-        <w:ind w:hanging="294"/>
+        <w:ind w:hanging="295"/>
+        <w:contextualSpacing w:val="0"/>
         <w:rPr>
           <w:sz w:val="28"/>
           <w:szCs w:val="28"/>
@@ -26081,6 +26584,7 @@
         </w:rPr>
         <w:t xml:space="preserve"> </w:t>
       </w:r>
+      <w:proofErr w:type="spellStart"/>
       <w:r>
         <w:rPr>
           <w:sz w:val="28"/>
@@ -26089,6 +26593,7 @@
         </w:rPr>
         <w:t>doesn</w:t>
       </w:r>
+      <w:proofErr w:type="spellEnd"/>
       <w:r>
         <w:rPr>
           <w:sz w:val="28"/>
@@ -26187,7 +26692,15 @@
           <w:sz w:val="28"/>
           <w:szCs w:val="28"/>
         </w:rPr>
-        <w:t>). В случае появления такого сообщения нужно перепроверить правильность указания директории</w:t>
+        <w:t xml:space="preserve">). В случае появления такого сообщения нужно перепроверить правильность указания </w:t>
+      </w:r>
+      <w:r>
+        <w:rPr>
+          <w:sz w:val="28"/>
+          <w:szCs w:val="28"/>
+        </w:rPr>
+        <w:lastRenderedPageBreak/>
+        <w:t>директории</w:t>
       </w:r>
       <w:r>
         <w:rPr>
@@ -26481,7 +26994,6 @@
     </w:p>
     <w:p>
       <w:pPr>
-        <w:spacing w:line="360" w:lineRule="auto"/>
         <w:jc w:val="center"/>
         <w:rPr>
           <w:sz w:val="28"/>
@@ -26492,11 +27004,10 @@
         <w:rPr>
           <w:noProof/>
         </w:rPr>
-        <w:lastRenderedPageBreak/>
         <w:drawing>
-          <wp:inline distT="0" distB="0" distL="0" distR="0" wp14:anchorId="489A4F24" wp14:editId="61497FCB">
-            <wp:extent cx="6085609" cy="4048125"/>
-            <wp:effectExtent l="0" t="0" r="0" b="0"/>
+          <wp:inline distT="0" distB="0" distL="0" distR="0" wp14:anchorId="489A4F24" wp14:editId="7CEFCE4A">
+            <wp:extent cx="4582104" cy="3048000"/>
+            <wp:effectExtent l="0" t="0" r="9525" b="0"/>
             <wp:docPr id="7" name="Рисунок 7"/>
             <wp:cNvGraphicFramePr>
               <a:graphicFrameLocks xmlns:a="http://schemas.openxmlformats.org/drawingml/2006/main" noChangeAspect="1"/>
@@ -26516,7 +27027,7 @@
                   <pic:spPr bwMode="auto">
                     <a:xfrm>
                       <a:off x="0" y="0"/>
-                      <a:ext cx="6085609" cy="4048125"/>
+                      <a:ext cx="4600929" cy="3060523"/>
                     </a:xfrm>
                     <a:prstGeom prst="rect">
                       <a:avLst/>
@@ -26619,7 +27130,6 @@
     </w:p>
     <w:p>
       <w:pPr>
-        <w:spacing w:line="360" w:lineRule="auto"/>
         <w:jc w:val="center"/>
         <w:rPr>
           <w:sz w:val="28"/>
@@ -26627,25 +27137,14 @@
           <w:lang w:val="en-US"/>
         </w:rPr>
       </w:pPr>
-    </w:p>
-    <w:p>
-      <w:pPr>
-        <w:spacing w:line="360" w:lineRule="auto"/>
-        <w:jc w:val="center"/>
-        <w:rPr>
-          <w:sz w:val="28"/>
-          <w:szCs w:val="28"/>
-          <w:lang w:val="en-US"/>
-        </w:rPr>
-      </w:pPr>
       <w:r>
         <w:rPr>
           <w:noProof/>
         </w:rPr>
         <w:drawing>
-          <wp:inline distT="0" distB="0" distL="0" distR="0" wp14:anchorId="52599A6B" wp14:editId="5285D4EF">
-            <wp:extent cx="6105525" cy="4067175"/>
-            <wp:effectExtent l="0" t="0" r="9525" b="9525"/>
+          <wp:inline distT="0" distB="0" distL="0" distR="0" wp14:anchorId="52599A6B" wp14:editId="6AA0A030">
+            <wp:extent cx="4533900" cy="3020242"/>
+            <wp:effectExtent l="0" t="0" r="0" b="8890"/>
             <wp:docPr id="8" name="Рисунок 8"/>
             <wp:cNvGraphicFramePr>
               <a:graphicFrameLocks xmlns:a="http://schemas.openxmlformats.org/drawingml/2006/main" noChangeAspect="1"/>
@@ -26666,7 +27165,7 @@
                   <pic:spPr>
                     <a:xfrm>
                       <a:off x="0" y="0"/>
-                      <a:ext cx="6105525" cy="4067175"/>
+                      <a:ext cx="4541295" cy="3025168"/>
                     </a:xfrm>
                     <a:prstGeom prst="rect">
                       <a:avLst/>
@@ -26694,6 +27193,7 @@
           <w:sz w:val="28"/>
           <w:szCs w:val="28"/>
         </w:rPr>
+        <w:lastRenderedPageBreak/>
         <w:t>Рис</w:t>
       </w:r>
       <w:r>
@@ -26769,7 +27269,6 @@
     </w:p>
     <w:p>
       <w:pPr>
-        <w:spacing w:line="360" w:lineRule="auto"/>
         <w:jc w:val="center"/>
         <w:rPr>
           <w:sz w:val="28"/>
@@ -26781,11 +27280,10 @@
         <w:rPr>
           <w:noProof/>
         </w:rPr>
-        <w:lastRenderedPageBreak/>
         <w:drawing>
-          <wp:inline distT="0" distB="0" distL="0" distR="0" wp14:anchorId="543E697D" wp14:editId="7961B527">
-            <wp:extent cx="6096000" cy="4048125"/>
-            <wp:effectExtent l="0" t="0" r="0" b="9525"/>
+          <wp:inline distT="0" distB="0" distL="0" distR="0" wp14:anchorId="543E697D" wp14:editId="5AB55CFF">
+            <wp:extent cx="5809130" cy="3857625"/>
+            <wp:effectExtent l="0" t="0" r="1270" b="0"/>
             <wp:docPr id="9" name="Рисунок 9"/>
             <wp:cNvGraphicFramePr>
               <a:graphicFrameLocks xmlns:a="http://schemas.openxmlformats.org/drawingml/2006/main" noChangeAspect="1"/>
@@ -26806,7 +27304,7 @@
                   <pic:spPr>
                     <a:xfrm>
                       <a:off x="0" y="0"/>
-                      <a:ext cx="6096000" cy="4048125"/>
+                      <a:ext cx="5817742" cy="3863344"/>
                     </a:xfrm>
                     <a:prstGeom prst="rect">
                       <a:avLst/>
@@ -26908,10 +27406,9 @@
           <w:color w:val="000000" w:themeColor="text1"/>
           <w:sz w:val="28"/>
           <w:szCs w:val="28"/>
-          <w:lang w:val="en-US"/>
-        </w:rPr>
-      </w:pPr>
-      <w:bookmarkStart w:id="17" w:name="_Toc154786903"/>
+        </w:rPr>
+      </w:pPr>
+      <w:bookmarkStart w:id="18" w:name="_Toc154786903"/>
       <w:r>
         <w:rPr>
           <w:rFonts w:ascii="Times New Roman" w:hAnsi="Times New Roman" w:cs="Times New Roman"/>
@@ -26937,19 +27434,18 @@
           <w:color w:val="000000" w:themeColor="text1"/>
           <w:sz w:val="28"/>
           <w:szCs w:val="28"/>
-          <w:lang w:val="en-US"/>
         </w:rPr>
         <w:t xml:space="preserve"> 3</w:t>
       </w:r>
-      <w:bookmarkEnd w:id="17"/>
-    </w:p>
-    <w:p>
-      <w:pPr>
+      <w:bookmarkEnd w:id="18"/>
+    </w:p>
+    <w:p>
+      <w:pPr>
+        <w:spacing w:line="360" w:lineRule="auto"/>
         <w:jc w:val="center"/>
         <w:rPr>
           <w:sz w:val="28"/>
           <w:szCs w:val="28"/>
-          <w:lang w:val="en-US"/>
         </w:rPr>
       </w:pPr>
       <w:r>
@@ -26963,7 +27459,6 @@
         <w:rPr>
           <w:sz w:val="28"/>
           <w:szCs w:val="28"/>
-          <w:lang w:val="en-US"/>
         </w:rPr>
         <w:t xml:space="preserve"> </w:t>
       </w:r>
@@ -26977,17 +27472,6 @@
     </w:p>
     <w:p>
       <w:pPr>
-        <w:spacing w:line="480" w:lineRule="auto"/>
-        <w:jc w:val="center"/>
-        <w:rPr>
-          <w:sz w:val="28"/>
-          <w:szCs w:val="28"/>
-          <w:lang w:val="en-US"/>
-        </w:rPr>
-      </w:pPr>
-    </w:p>
-    <w:p>
-      <w:pPr>
         <w:jc w:val="both"/>
         <w:rPr>
           <w:sz w:val="20"/>
@@ -26995,22 +27479,126 @@
           <w:lang w:val="en-US"/>
         </w:rPr>
       </w:pPr>
-      <w:r>
-        <w:rPr>
-          <w:sz w:val="16"/>
-          <w:szCs w:val="16"/>
-          <w:lang w:val="en-US"/>
-        </w:rPr>
-        <w:t>.</w:t>
-      </w:r>
-      <w:r>
-        <w:rPr>
-          <w:sz w:val="20"/>
-          <w:szCs w:val="20"/>
-          <w:lang w:val="en-US"/>
-        </w:rPr>
-        <w:t>MODEL</w:t>
-      </w:r>
+    </w:p>
+    <w:p>
+      <w:pPr>
+        <w:jc w:val="both"/>
+        <w:rPr>
+          <w:sz w:val="20"/>
+          <w:szCs w:val="20"/>
+          <w:lang w:val="en-US"/>
+        </w:rPr>
+      </w:pPr>
+      <w:proofErr w:type="gramStart"/>
+      <w:r>
+        <w:rPr>
+          <w:sz w:val="20"/>
+          <w:szCs w:val="20"/>
+          <w:lang w:val="en-US"/>
+        </w:rPr>
+        <w:t>.MODEL</w:t>
+      </w:r>
+      <w:proofErr w:type="gramEnd"/>
+      <w:r>
+        <w:rPr>
+          <w:sz w:val="20"/>
+          <w:szCs w:val="20"/>
+          <w:lang w:val="en-US"/>
+        </w:rPr>
+        <w:t xml:space="preserve"> TINY</w:t>
+      </w:r>
+    </w:p>
+    <w:p>
+      <w:pPr>
+        <w:jc w:val="both"/>
+        <w:rPr>
+          <w:sz w:val="20"/>
+          <w:szCs w:val="20"/>
+          <w:lang w:val="en-US"/>
+        </w:rPr>
+      </w:pPr>
+      <w:proofErr w:type="gramStart"/>
+      <w:r>
+        <w:rPr>
+          <w:sz w:val="20"/>
+          <w:szCs w:val="20"/>
+          <w:lang w:val="en-US"/>
+        </w:rPr>
+        <w:t>.STACK</w:t>
+      </w:r>
+      <w:proofErr w:type="gramEnd"/>
+      <w:r>
+        <w:rPr>
+          <w:sz w:val="20"/>
+          <w:szCs w:val="20"/>
+          <w:lang w:val="en-US"/>
+        </w:rPr>
+        <w:t xml:space="preserve"> 256</w:t>
+      </w:r>
+    </w:p>
+    <w:p>
+      <w:pPr>
+        <w:jc w:val="both"/>
+        <w:rPr>
+          <w:sz w:val="20"/>
+          <w:szCs w:val="20"/>
+          <w:lang w:val="en-US"/>
+        </w:rPr>
+      </w:pPr>
+      <w:r>
+        <w:rPr>
+          <w:sz w:val="20"/>
+          <w:szCs w:val="20"/>
+          <w:lang w:val="en-US"/>
+        </w:rPr>
+        <w:t>STUD STRUC</w:t>
+      </w:r>
+    </w:p>
+    <w:p>
+      <w:pPr>
+        <w:jc w:val="both"/>
+        <w:rPr>
+          <w:sz w:val="20"/>
+          <w:szCs w:val="20"/>
+          <w:lang w:val="en-US"/>
+        </w:rPr>
+      </w:pPr>
+      <w:r>
+        <w:rPr>
+          <w:sz w:val="20"/>
+          <w:szCs w:val="20"/>
+          <w:lang w:val="en-US"/>
+        </w:rPr>
+        <w:t xml:space="preserve">    Surname DB 20 DUP (' ')</w:t>
+      </w:r>
+    </w:p>
+    <w:p>
+      <w:pPr>
+        <w:jc w:val="both"/>
+        <w:rPr>
+          <w:sz w:val="20"/>
+          <w:szCs w:val="20"/>
+          <w:lang w:val="en-US"/>
+        </w:rPr>
+      </w:pPr>
+      <w:r>
+        <w:rPr>
+          <w:sz w:val="20"/>
+          <w:szCs w:val="20"/>
+          <w:lang w:val="en-US"/>
+        </w:rPr>
+        <w:t xml:space="preserve">    </w:t>
+      </w:r>
+      <w:proofErr w:type="spellStart"/>
+      <w:r>
+        <w:rPr>
+          <w:sz w:val="20"/>
+          <w:szCs w:val="20"/>
+          <w:lang w:val="en-US"/>
+        </w:rPr>
+        <w:t>NGroup</w:t>
+      </w:r>
+      <w:proofErr w:type="spellEnd"/>
       <w:r>
         <w:rPr>
           <w:sz w:val="20"/>
@@ -27019,14 +27607,16 @@
         </w:rPr>
         <w:t xml:space="preserve"> </w:t>
       </w:r>
-      <w:r>
-        <w:rPr>
-          <w:sz w:val="20"/>
-          <w:szCs w:val="20"/>
-          <w:lang w:val="en-US"/>
-        </w:rPr>
-        <w:t>LARGE</w:t>
-      </w:r>
+      <w:proofErr w:type="gramStart"/>
+      <w:r>
+        <w:rPr>
+          <w:sz w:val="20"/>
+          <w:szCs w:val="20"/>
+          <w:lang w:val="en-US"/>
+        </w:rPr>
+        <w:t>DW ?</w:t>
+      </w:r>
+      <w:proofErr w:type="gramEnd"/>
     </w:p>
     <w:p>
       <w:pPr>
@@ -27043,32 +27633,18 @@
           <w:szCs w:val="20"/>
           <w:lang w:val="en-US"/>
         </w:rPr>
-        <w:t>.</w:t>
-      </w:r>
-      <w:r>
-        <w:rPr>
-          <w:sz w:val="20"/>
-          <w:szCs w:val="20"/>
-          <w:lang w:val="en-US"/>
-        </w:rPr>
-        <w:t>STACK</w:t>
-      </w:r>
-      <w:r>
-        <w:rPr>
-          <w:sz w:val="20"/>
-          <w:szCs w:val="20"/>
-          <w:lang w:val="en-US"/>
-        </w:rPr>
-        <w:t xml:space="preserve"> 100</w:t>
-      </w:r>
-      <w:r>
-        <w:rPr>
-          <w:sz w:val="20"/>
-          <w:szCs w:val="20"/>
-          <w:lang w:val="en-US"/>
-        </w:rPr>
-        <w:t>H</w:t>
-      </w:r>
+        <w:t xml:space="preserve">    Math </w:t>
+      </w:r>
+      <w:proofErr w:type="gramStart"/>
+      <w:r>
+        <w:rPr>
+          <w:sz w:val="20"/>
+          <w:szCs w:val="20"/>
+          <w:lang w:val="en-US"/>
+        </w:rPr>
+        <w:t>DW ?</w:t>
+      </w:r>
+      <w:proofErr w:type="gramEnd"/>
     </w:p>
     <w:p>
       <w:pPr>
@@ -27079,6 +27655,42 @@
           <w:lang w:val="en-US"/>
         </w:rPr>
       </w:pPr>
+      <w:r>
+        <w:rPr>
+          <w:sz w:val="20"/>
+          <w:szCs w:val="20"/>
+          <w:lang w:val="en-US"/>
+        </w:rPr>
+        <w:t xml:space="preserve">    </w:t>
+      </w:r>
+      <w:proofErr w:type="spellStart"/>
+      <w:r>
+        <w:rPr>
+          <w:sz w:val="20"/>
+          <w:szCs w:val="20"/>
+          <w:lang w:val="en-US"/>
+        </w:rPr>
+        <w:t>Eng</w:t>
+      </w:r>
+      <w:proofErr w:type="spellEnd"/>
+      <w:r>
+        <w:rPr>
+          <w:sz w:val="20"/>
+          <w:szCs w:val="20"/>
+          <w:lang w:val="en-US"/>
+        </w:rPr>
+        <w:t xml:space="preserve"> </w:t>
+      </w:r>
+      <w:proofErr w:type="gramStart"/>
+      <w:r>
+        <w:rPr>
+          <w:sz w:val="20"/>
+          <w:szCs w:val="20"/>
+          <w:lang w:val="en-US"/>
+        </w:rPr>
+        <w:t>DW ?</w:t>
+      </w:r>
+      <w:proofErr w:type="gramEnd"/>
     </w:p>
     <w:p>
       <w:pPr>
@@ -27095,8 +27707,36 @@
           <w:szCs w:val="20"/>
           <w:lang w:val="en-US"/>
         </w:rPr>
-        <w:t>.DATA</w:t>
-      </w:r>
+        <w:t xml:space="preserve">    </w:t>
+      </w:r>
+      <w:proofErr w:type="spellStart"/>
+      <w:r>
+        <w:rPr>
+          <w:sz w:val="20"/>
+          <w:szCs w:val="20"/>
+          <w:lang w:val="en-US"/>
+        </w:rPr>
+        <w:t>Phy</w:t>
+      </w:r>
+      <w:proofErr w:type="spellEnd"/>
+      <w:r>
+        <w:rPr>
+          <w:sz w:val="20"/>
+          <w:szCs w:val="20"/>
+          <w:lang w:val="en-US"/>
+        </w:rPr>
+        <w:t xml:space="preserve"> </w:t>
+      </w:r>
+      <w:proofErr w:type="gramStart"/>
+      <w:r>
+        <w:rPr>
+          <w:sz w:val="20"/>
+          <w:szCs w:val="20"/>
+          <w:lang w:val="en-US"/>
+        </w:rPr>
+        <w:t>DW ?</w:t>
+      </w:r>
+      <w:proofErr w:type="gramEnd"/>
     </w:p>
     <w:p>
       <w:pPr>
@@ -27113,8 +27753,18 @@
           <w:szCs w:val="20"/>
           <w:lang w:val="en-US"/>
         </w:rPr>
-        <w:t>STUD STRUC</w:t>
-      </w:r>
+        <w:t xml:space="preserve">    Inf </w:t>
+      </w:r>
+      <w:proofErr w:type="gramStart"/>
+      <w:r>
+        <w:rPr>
+          <w:sz w:val="20"/>
+          <w:szCs w:val="20"/>
+          <w:lang w:val="en-US"/>
+        </w:rPr>
+        <w:t>DW ?</w:t>
+      </w:r>
+      <w:proofErr w:type="gramEnd"/>
     </w:p>
     <w:p>
       <w:pPr>
@@ -27131,8 +27781,18 @@
           <w:szCs w:val="20"/>
           <w:lang w:val="en-US"/>
         </w:rPr>
-        <w:t>NAME DB 255 DUP (?)</w:t>
-      </w:r>
+        <w:t xml:space="preserve">    Rus </w:t>
+      </w:r>
+      <w:proofErr w:type="gramStart"/>
+      <w:r>
+        <w:rPr>
+          <w:sz w:val="20"/>
+          <w:szCs w:val="20"/>
+          <w:lang w:val="en-US"/>
+        </w:rPr>
+        <w:t>DW ?</w:t>
+      </w:r>
+      <w:proofErr w:type="gramEnd"/>
     </w:p>
     <w:p>
       <w:pPr>
@@ -27149,7 +27809,7 @@
           <w:szCs w:val="20"/>
           <w:lang w:val="en-US"/>
         </w:rPr>
-        <w:t>GROUP DW ?</w:t>
+        <w:t>STUD ENDS</w:t>
       </w:r>
     </w:p>
     <w:p>
@@ -27161,14 +27821,6 @@
           <w:lang w:val="en-US"/>
         </w:rPr>
       </w:pPr>
-      <w:r>
-        <w:rPr>
-          <w:sz w:val="20"/>
-          <w:szCs w:val="20"/>
-          <w:lang w:val="en-US"/>
-        </w:rPr>
-        <w:t>MATH DW ?</w:t>
-      </w:r>
     </w:p>
     <w:p>
       <w:pPr>
@@ -27185,7 +27837,7 @@
           <w:szCs w:val="20"/>
           <w:lang w:val="en-US"/>
         </w:rPr>
-        <w:t>ENG DW ?</w:t>
+        <w:t>DATA_SEG SEGMENT</w:t>
       </w:r>
     </w:p>
     <w:p>
@@ -27203,7 +27855,7 @@
           <w:szCs w:val="20"/>
           <w:lang w:val="en-US"/>
         </w:rPr>
-        <w:t>PHY DW ?</w:t>
+        <w:t xml:space="preserve">    S STUD &lt;'Maslov',1,5,5,4,4,5&gt;, &lt;'Trapesnikov',2,4,3,3,5,4&gt;, &lt;'Kondobarov',2,5,3,4,5,3&gt;, &lt;'Pavlov',1,4,4,4,4,3&gt;, &lt;'Ivanov',2,5,3,3,4,4&gt;, &lt;'Belov',1,5,5,4,5,5&gt;, &lt;'Petrov',1,3,4,3,4,3&gt;, &lt;'Vasichkin',2,4,4,3,4,4&gt;</w:t>
       </w:r>
     </w:p>
     <w:p>
@@ -27221,7 +27873,7 @@
           <w:szCs w:val="20"/>
           <w:lang w:val="en-US"/>
         </w:rPr>
-        <w:t>INF DW ?</w:t>
+        <w:t xml:space="preserve">DATA_SEG ENDS    </w:t>
       </w:r>
     </w:p>
     <w:p>
@@ -27233,14 +27885,6 @@
           <w:lang w:val="en-US"/>
         </w:rPr>
       </w:pPr>
-      <w:r>
-        <w:rPr>
-          <w:sz w:val="20"/>
-          <w:szCs w:val="20"/>
-          <w:lang w:val="en-US"/>
-        </w:rPr>
-        <w:t>RUS DW ?</w:t>
-      </w:r>
     </w:p>
     <w:p>
       <w:pPr>
@@ -27257,7 +27901,7 @@
           <w:szCs w:val="20"/>
           <w:lang w:val="en-US"/>
         </w:rPr>
-        <w:t>STUD ENDS</w:t>
+        <w:t>CODE_SEG SEGMENT</w:t>
       </w:r>
     </w:p>
     <w:p>
@@ -27269,6 +27913,14 @@
           <w:lang w:val="en-US"/>
         </w:rPr>
       </w:pPr>
+      <w:r>
+        <w:rPr>
+          <w:sz w:val="20"/>
+          <w:szCs w:val="20"/>
+          <w:lang w:val="en-US"/>
+        </w:rPr>
+        <w:t xml:space="preserve">    ORG 100h</w:t>
+      </w:r>
     </w:p>
     <w:p>
       <w:pPr>
@@ -27285,8 +27937,146 @@
           <w:szCs w:val="20"/>
           <w:lang w:val="en-US"/>
         </w:rPr>
-        <w:t>S</w:t>
-      </w:r>
+        <w:t xml:space="preserve">    ASSUME </w:t>
+      </w:r>
+      <w:proofErr w:type="gramStart"/>
+      <w:r>
+        <w:rPr>
+          <w:sz w:val="20"/>
+          <w:szCs w:val="20"/>
+          <w:lang w:val="en-US"/>
+        </w:rPr>
+        <w:t>CS:CODE</w:t>
+      </w:r>
+      <w:proofErr w:type="gramEnd"/>
+      <w:r>
+        <w:rPr>
+          <w:sz w:val="20"/>
+          <w:szCs w:val="20"/>
+          <w:lang w:val="en-US"/>
+        </w:rPr>
+        <w:t>_SEG, DS:DATA_SEG</w:t>
+      </w:r>
+    </w:p>
+    <w:p>
+      <w:pPr>
+        <w:jc w:val="both"/>
+        <w:rPr>
+          <w:sz w:val="20"/>
+          <w:szCs w:val="20"/>
+          <w:lang w:val="en-US"/>
+        </w:rPr>
+      </w:pPr>
+    </w:p>
+    <w:p>
+      <w:pPr>
+        <w:jc w:val="both"/>
+        <w:rPr>
+          <w:sz w:val="20"/>
+          <w:szCs w:val="20"/>
+          <w:lang w:val="en-US"/>
+        </w:rPr>
+      </w:pPr>
+      <w:r>
+        <w:rPr>
+          <w:sz w:val="20"/>
+          <w:szCs w:val="20"/>
+          <w:lang w:val="en-US"/>
+        </w:rPr>
+        <w:t>START:</w:t>
+      </w:r>
+    </w:p>
+    <w:p>
+      <w:pPr>
+        <w:jc w:val="both"/>
+        <w:rPr>
+          <w:sz w:val="20"/>
+          <w:szCs w:val="20"/>
+          <w:lang w:val="en-US"/>
+        </w:rPr>
+      </w:pPr>
+      <w:r>
+        <w:rPr>
+          <w:sz w:val="20"/>
+          <w:szCs w:val="20"/>
+          <w:lang w:val="en-US"/>
+        </w:rPr>
+        <w:t xml:space="preserve">    MOV AX, DATA_SEG</w:t>
+      </w:r>
+    </w:p>
+    <w:p>
+      <w:pPr>
+        <w:jc w:val="both"/>
+        <w:rPr>
+          <w:sz w:val="20"/>
+          <w:szCs w:val="20"/>
+          <w:lang w:val="en-US"/>
+        </w:rPr>
+      </w:pPr>
+      <w:r>
+        <w:rPr>
+          <w:sz w:val="20"/>
+          <w:szCs w:val="20"/>
+          <w:lang w:val="en-US"/>
+        </w:rPr>
+        <w:t xml:space="preserve">    MOV DS, AX</w:t>
+      </w:r>
+    </w:p>
+    <w:p>
+      <w:pPr>
+        <w:jc w:val="both"/>
+        <w:rPr>
+          <w:sz w:val="20"/>
+          <w:szCs w:val="20"/>
+          <w:lang w:val="en-US"/>
+        </w:rPr>
+      </w:pPr>
+      <w:r>
+        <w:rPr>
+          <w:sz w:val="20"/>
+          <w:szCs w:val="20"/>
+          <w:lang w:val="en-US"/>
+        </w:rPr>
+        <w:t xml:space="preserve">    XOR </w:t>
+      </w:r>
+      <w:proofErr w:type="gramStart"/>
+      <w:r>
+        <w:rPr>
+          <w:sz w:val="20"/>
+          <w:szCs w:val="20"/>
+          <w:lang w:val="en-US"/>
+        </w:rPr>
+        <w:t>CX,CX</w:t>
+      </w:r>
+      <w:proofErr w:type="gramEnd"/>
+    </w:p>
+    <w:p>
+      <w:pPr>
+        <w:jc w:val="both"/>
+        <w:rPr>
+          <w:sz w:val="20"/>
+          <w:szCs w:val="20"/>
+          <w:lang w:val="en-US"/>
+        </w:rPr>
+      </w:pPr>
+      <w:r>
+        <w:rPr>
+          <w:sz w:val="20"/>
+          <w:szCs w:val="20"/>
+          <w:lang w:val="en-US"/>
+        </w:rPr>
+        <w:t xml:space="preserve">    XOR </w:t>
+      </w:r>
+      <w:proofErr w:type="gramStart"/>
+      <w:r>
+        <w:rPr>
+          <w:sz w:val="20"/>
+          <w:szCs w:val="20"/>
+          <w:lang w:val="en-US"/>
+        </w:rPr>
+        <w:t>SI,SI</w:t>
+      </w:r>
+      <w:proofErr w:type="gramEnd"/>
       <w:r>
         <w:rPr>
           <w:sz w:val="20"/>
@@ -27295,30 +28085,6 @@
         </w:rPr>
         <w:t xml:space="preserve"> </w:t>
       </w:r>
-      <w:r>
-        <w:rPr>
-          <w:sz w:val="20"/>
-          <w:szCs w:val="20"/>
-          <w:lang w:val="en-US"/>
-        </w:rPr>
-        <w:t>STUD</w:t>
-      </w:r>
-      <w:r>
-        <w:rPr>
-          <w:sz w:val="20"/>
-          <w:szCs w:val="20"/>
-          <w:lang w:val="en-US"/>
-        </w:rPr>
-        <w:t xml:space="preserve"> </w:t>
-      </w:r>
-      <w:r>
-        <w:rPr>
-          <w:sz w:val="20"/>
-          <w:szCs w:val="20"/>
-          <w:lang w:val="en-US"/>
-        </w:rPr>
-        <w:t>&lt;'Maslov',1,5,5,4,4,5&gt;, &lt;'Trapesnikov',2,4,3,3,5,4&gt;, &lt;'Kon-dobarov',2,5,3,4,5,3&gt;, &lt;'Pavlov',1,4,4,4,4,3&gt;, &lt;'Ivanov',2,5,3,3,4,4&gt;, &lt;'Belov',1,5,5,4,5,5&gt;, &lt;'Petrov',1,3,4,3,4,3&gt;, &lt;'Vasichkin',2,4,4,3,4,4&gt;</w:t>
-      </w:r>
     </w:p>
     <w:p>
       <w:pPr>
@@ -27329,6 +28095,24 @@
           <w:lang w:val="en-US"/>
         </w:rPr>
       </w:pPr>
+      <w:r>
+        <w:rPr>
+          <w:sz w:val="20"/>
+          <w:szCs w:val="20"/>
+          <w:lang w:val="en-US"/>
+        </w:rPr>
+        <w:t xml:space="preserve">    XOR </w:t>
+      </w:r>
+      <w:proofErr w:type="gramStart"/>
+      <w:r>
+        <w:rPr>
+          <w:sz w:val="20"/>
+          <w:szCs w:val="20"/>
+          <w:lang w:val="en-US"/>
+        </w:rPr>
+        <w:t>BX,BX</w:t>
+      </w:r>
+      <w:proofErr w:type="gramEnd"/>
     </w:p>
     <w:p>
       <w:pPr>
@@ -27345,7 +28129,7 @@
           <w:szCs w:val="20"/>
           <w:lang w:val="en-US"/>
         </w:rPr>
-        <w:t>.CODE</w:t>
+        <w:t xml:space="preserve">    CMP CX,8</w:t>
       </w:r>
     </w:p>
     <w:p>
@@ -27363,7 +28147,7 @@
           <w:szCs w:val="20"/>
           <w:lang w:val="en-US"/>
         </w:rPr>
-        <w:t>Start:</w:t>
+        <w:t xml:space="preserve">    JB SECOND</w:t>
       </w:r>
     </w:p>
     <w:p>
@@ -27375,6 +28159,14 @@
           <w:lang w:val="en-US"/>
         </w:rPr>
       </w:pPr>
+      <w:r>
+        <w:rPr>
+          <w:sz w:val="20"/>
+          <w:szCs w:val="20"/>
+          <w:lang w:val="en-US"/>
+        </w:rPr>
+        <w:t>SECOND:</w:t>
+      </w:r>
     </w:p>
     <w:p>
       <w:pPr>
@@ -27391,7 +28183,7 @@
           <w:szCs w:val="20"/>
           <w:lang w:val="en-US"/>
         </w:rPr>
-        <w:t xml:space="preserve">    MOV AX, @DATA</w:t>
+        <w:t xml:space="preserve">    INC CX</w:t>
       </w:r>
     </w:p>
     <w:p>
@@ -27409,8 +28201,18 @@
           <w:szCs w:val="20"/>
           <w:lang w:val="en-US"/>
         </w:rPr>
-        <w:t xml:space="preserve">    MOV DS, AX</w:t>
-      </w:r>
+        <w:t xml:space="preserve">    MOV AX, S[SI</w:t>
+      </w:r>
+      <w:proofErr w:type="gramStart"/>
+      <w:r>
+        <w:rPr>
+          <w:sz w:val="20"/>
+          <w:szCs w:val="20"/>
+          <w:lang w:val="en-US"/>
+        </w:rPr>
+        <w:t>].Math</w:t>
+      </w:r>
+      <w:proofErr w:type="gramEnd"/>
     </w:p>
     <w:p>
       <w:pPr>
@@ -27427,7 +28229,7 @@
           <w:szCs w:val="20"/>
           <w:lang w:val="en-US"/>
         </w:rPr>
-        <w:t xml:space="preserve">    XOR AX, AX</w:t>
+        <w:t xml:space="preserve">    ADD SI, TYPE STUD</w:t>
       </w:r>
     </w:p>
     <w:p>
@@ -27445,7 +28247,7 @@
           <w:szCs w:val="20"/>
           <w:lang w:val="en-US"/>
         </w:rPr>
-        <w:t xml:space="preserve">    MOV CX, 10</w:t>
+        <w:t xml:space="preserve">    CMP AX,5</w:t>
       </w:r>
     </w:p>
     <w:p>
@@ -27463,7 +28265,7 @@
           <w:szCs w:val="20"/>
           <w:lang w:val="en-US"/>
         </w:rPr>
-        <w:t xml:space="preserve">    XOR BX, BX</w:t>
+        <w:t xml:space="preserve">    JE PLUS</w:t>
       </w:r>
     </w:p>
     <w:p>
@@ -27481,32 +28283,408 @@
           <w:szCs w:val="20"/>
           <w:lang w:val="en-US"/>
         </w:rPr>
+        <w:t xml:space="preserve">    JMP EN </w:t>
+      </w:r>
+    </w:p>
+    <w:p>
+      <w:pPr>
+        <w:jc w:val="both"/>
+        <w:rPr>
+          <w:sz w:val="20"/>
+          <w:szCs w:val="20"/>
+          <w:lang w:val="en-US"/>
+        </w:rPr>
+      </w:pPr>
+      <w:r>
+        <w:rPr>
+          <w:sz w:val="20"/>
+          <w:szCs w:val="20"/>
+          <w:lang w:val="en-US"/>
+        </w:rPr>
+        <w:t>PLUS:</w:t>
+      </w:r>
+    </w:p>
+    <w:p>
+      <w:pPr>
+        <w:jc w:val="both"/>
+        <w:rPr>
+          <w:sz w:val="20"/>
+          <w:szCs w:val="20"/>
+          <w:lang w:val="en-US"/>
+        </w:rPr>
+      </w:pPr>
+      <w:r>
+        <w:rPr>
+          <w:sz w:val="20"/>
+          <w:szCs w:val="20"/>
+          <w:lang w:val="en-US"/>
+        </w:rPr>
+        <w:t xml:space="preserve">    INC BX</w:t>
+      </w:r>
+    </w:p>
+    <w:p>
+      <w:pPr>
+        <w:jc w:val="both"/>
+        <w:rPr>
+          <w:sz w:val="20"/>
+          <w:szCs w:val="20"/>
+          <w:lang w:val="en-US"/>
+        </w:rPr>
+      </w:pPr>
+      <w:r>
+        <w:rPr>
+          <w:sz w:val="20"/>
+          <w:szCs w:val="20"/>
+          <w:lang w:val="en-US"/>
+        </w:rPr>
+        <w:t xml:space="preserve">    JMP EN</w:t>
+      </w:r>
+    </w:p>
+    <w:p>
+      <w:pPr>
+        <w:jc w:val="both"/>
+        <w:rPr>
+          <w:sz w:val="20"/>
+          <w:szCs w:val="20"/>
+          <w:lang w:val="en-US"/>
+        </w:rPr>
+      </w:pPr>
+      <w:r>
+        <w:rPr>
+          <w:sz w:val="20"/>
+          <w:szCs w:val="20"/>
+          <w:lang w:val="en-US"/>
+        </w:rPr>
+        <w:t>EN:</w:t>
+      </w:r>
+    </w:p>
+    <w:p>
+      <w:pPr>
+        <w:jc w:val="both"/>
+        <w:rPr>
+          <w:sz w:val="20"/>
+          <w:szCs w:val="20"/>
+          <w:lang w:val="en-US"/>
+        </w:rPr>
+      </w:pPr>
+      <w:r>
+        <w:rPr>
+          <w:sz w:val="20"/>
+          <w:szCs w:val="20"/>
+          <w:lang w:val="en-US"/>
+        </w:rPr>
+        <w:t xml:space="preserve">    CMP CX,8</w:t>
+      </w:r>
+    </w:p>
+    <w:p>
+      <w:pPr>
+        <w:jc w:val="both"/>
+        <w:rPr>
+          <w:sz w:val="20"/>
+          <w:szCs w:val="20"/>
+          <w:lang w:val="en-US"/>
+        </w:rPr>
+      </w:pPr>
+      <w:r>
+        <w:rPr>
+          <w:sz w:val="20"/>
+          <w:szCs w:val="20"/>
+          <w:lang w:val="en-US"/>
+        </w:rPr>
+        <w:t xml:space="preserve">    JB SECOND</w:t>
+      </w:r>
+    </w:p>
+    <w:p>
+      <w:pPr>
+        <w:jc w:val="both"/>
+        <w:rPr>
+          <w:sz w:val="20"/>
+          <w:szCs w:val="20"/>
+          <w:lang w:val="en-US"/>
+        </w:rPr>
+      </w:pPr>
+      <w:r>
+        <w:rPr>
+          <w:sz w:val="20"/>
+          <w:szCs w:val="20"/>
+          <w:lang w:val="en-US"/>
+        </w:rPr>
+        <w:t xml:space="preserve">    MOV </w:t>
+      </w:r>
+      <w:proofErr w:type="gramStart"/>
+      <w:r>
+        <w:rPr>
+          <w:sz w:val="20"/>
+          <w:szCs w:val="20"/>
+          <w:lang w:val="en-US"/>
+        </w:rPr>
+        <w:t>BP,BX</w:t>
+      </w:r>
+      <w:proofErr w:type="gramEnd"/>
+    </w:p>
+    <w:p>
+      <w:pPr>
+        <w:jc w:val="both"/>
+        <w:rPr>
+          <w:sz w:val="20"/>
+          <w:szCs w:val="20"/>
+          <w:lang w:val="en-US"/>
+        </w:rPr>
+      </w:pPr>
+      <w:r>
+        <w:rPr>
+          <w:sz w:val="20"/>
+          <w:szCs w:val="20"/>
+          <w:lang w:val="en-US"/>
+        </w:rPr>
+        <w:t xml:space="preserve">    MOV </w:t>
+      </w:r>
+      <w:proofErr w:type="gramStart"/>
+      <w:r>
+        <w:rPr>
+          <w:sz w:val="20"/>
+          <w:szCs w:val="20"/>
+          <w:lang w:val="en-US"/>
+        </w:rPr>
+        <w:t>AX,S</w:t>
+      </w:r>
+      <w:proofErr w:type="gramEnd"/>
+      <w:r>
+        <w:rPr>
+          <w:sz w:val="20"/>
+          <w:szCs w:val="20"/>
+          <w:lang w:val="en-US"/>
+        </w:rPr>
+        <w:t>[4*TYPE STUD].Math</w:t>
+      </w:r>
+    </w:p>
+    <w:p>
+      <w:pPr>
+        <w:jc w:val="both"/>
+        <w:rPr>
+          <w:sz w:val="20"/>
+          <w:szCs w:val="20"/>
+          <w:lang w:val="en-US"/>
+        </w:rPr>
+      </w:pPr>
+      <w:r>
+        <w:rPr>
+          <w:sz w:val="20"/>
+          <w:szCs w:val="20"/>
+          <w:lang w:val="en-US"/>
+        </w:rPr>
+        <w:t xml:space="preserve">    MOV DX, 1</w:t>
+      </w:r>
+    </w:p>
+    <w:p>
+      <w:pPr>
+        <w:jc w:val="both"/>
+        <w:rPr>
+          <w:sz w:val="20"/>
+          <w:szCs w:val="20"/>
+          <w:lang w:val="en-US"/>
+        </w:rPr>
+      </w:pPr>
+      <w:r>
+        <w:rPr>
+          <w:sz w:val="20"/>
+          <w:szCs w:val="20"/>
+          <w:lang w:val="en-US"/>
+        </w:rPr>
+        <w:t xml:space="preserve">    ADD </w:t>
+      </w:r>
+      <w:proofErr w:type="gramStart"/>
+      <w:r>
+        <w:rPr>
+          <w:sz w:val="20"/>
+          <w:szCs w:val="20"/>
+          <w:lang w:val="en-US"/>
+        </w:rPr>
+        <w:t>AX,S</w:t>
+      </w:r>
+      <w:proofErr w:type="gramEnd"/>
+      <w:r>
+        <w:rPr>
+          <w:sz w:val="20"/>
+          <w:szCs w:val="20"/>
+          <w:lang w:val="en-US"/>
+        </w:rPr>
+        <w:t>[4*TYPE STUD].</w:t>
+      </w:r>
+      <w:proofErr w:type="spellStart"/>
+      <w:r>
+        <w:rPr>
+          <w:sz w:val="20"/>
+          <w:szCs w:val="20"/>
+          <w:lang w:val="en-US"/>
+        </w:rPr>
+        <w:t>Eng</w:t>
+      </w:r>
+      <w:proofErr w:type="spellEnd"/>
+    </w:p>
+    <w:p>
+      <w:pPr>
+        <w:jc w:val="both"/>
+        <w:rPr>
+          <w:sz w:val="20"/>
+          <w:szCs w:val="20"/>
+          <w:lang w:val="en-US"/>
+        </w:rPr>
+      </w:pPr>
+      <w:r>
+        <w:rPr>
+          <w:sz w:val="20"/>
+          <w:szCs w:val="20"/>
+          <w:lang w:val="en-US"/>
+        </w:rPr>
+        <w:t xml:space="preserve">    ADD </w:t>
+      </w:r>
+      <w:proofErr w:type="gramStart"/>
+      <w:r>
+        <w:rPr>
+          <w:sz w:val="20"/>
+          <w:szCs w:val="20"/>
+          <w:lang w:val="en-US"/>
+        </w:rPr>
+        <w:t>AX,S</w:t>
+      </w:r>
+      <w:proofErr w:type="gramEnd"/>
+      <w:r>
+        <w:rPr>
+          <w:sz w:val="20"/>
+          <w:szCs w:val="20"/>
+          <w:lang w:val="en-US"/>
+        </w:rPr>
+        <w:t>[4*TYPE STUD].</w:t>
+      </w:r>
+      <w:proofErr w:type="spellStart"/>
+      <w:r>
+        <w:rPr>
+          <w:sz w:val="20"/>
+          <w:szCs w:val="20"/>
+          <w:lang w:val="en-US"/>
+        </w:rPr>
+        <w:t>Phy</w:t>
+      </w:r>
+      <w:proofErr w:type="spellEnd"/>
+    </w:p>
+    <w:p>
+      <w:pPr>
+        <w:jc w:val="both"/>
+        <w:rPr>
+          <w:sz w:val="20"/>
+          <w:szCs w:val="20"/>
+          <w:lang w:val="en-US"/>
+        </w:rPr>
+      </w:pPr>
+      <w:r>
+        <w:rPr>
+          <w:sz w:val="20"/>
+          <w:szCs w:val="20"/>
+          <w:lang w:val="en-US"/>
+        </w:rPr>
+        <w:t xml:space="preserve">    ADD </w:t>
+      </w:r>
+      <w:proofErr w:type="gramStart"/>
+      <w:r>
+        <w:rPr>
+          <w:sz w:val="20"/>
+          <w:szCs w:val="20"/>
+          <w:lang w:val="en-US"/>
+        </w:rPr>
+        <w:t>AX,S</w:t>
+      </w:r>
+      <w:proofErr w:type="gramEnd"/>
+      <w:r>
+        <w:rPr>
+          <w:sz w:val="20"/>
+          <w:szCs w:val="20"/>
+          <w:lang w:val="en-US"/>
+        </w:rPr>
+        <w:t>[4*TYPE STUD].Inf</w:t>
+      </w:r>
+    </w:p>
+    <w:p>
+      <w:pPr>
+        <w:jc w:val="both"/>
+        <w:rPr>
+          <w:sz w:val="20"/>
+          <w:szCs w:val="20"/>
+          <w:lang w:val="en-US"/>
+        </w:rPr>
+      </w:pPr>
+      <w:r>
+        <w:rPr>
+          <w:sz w:val="20"/>
+          <w:szCs w:val="20"/>
+          <w:lang w:val="en-US"/>
+        </w:rPr>
+        <w:t xml:space="preserve">    ADD </w:t>
+      </w:r>
+      <w:proofErr w:type="gramStart"/>
+      <w:r>
+        <w:rPr>
+          <w:sz w:val="20"/>
+          <w:szCs w:val="20"/>
+          <w:lang w:val="en-US"/>
+        </w:rPr>
+        <w:t>AX,S</w:t>
+      </w:r>
+      <w:proofErr w:type="gramEnd"/>
+      <w:r>
+        <w:rPr>
+          <w:sz w:val="20"/>
+          <w:szCs w:val="20"/>
+          <w:lang w:val="en-US"/>
+        </w:rPr>
+        <w:t>[4*TYPE STUD].Rus</w:t>
+      </w:r>
+    </w:p>
+    <w:p>
+      <w:pPr>
+        <w:jc w:val="both"/>
+        <w:rPr>
+          <w:sz w:val="20"/>
+          <w:szCs w:val="20"/>
+          <w:lang w:val="en-US"/>
+        </w:rPr>
+      </w:pPr>
+      <w:r>
+        <w:rPr>
+          <w:sz w:val="20"/>
+          <w:szCs w:val="20"/>
+          <w:lang w:val="en-US"/>
+        </w:rPr>
+        <w:t xml:space="preserve">    MOV CX, 5</w:t>
+      </w:r>
+    </w:p>
+    <w:p>
+      <w:pPr>
+        <w:jc w:val="both"/>
+        <w:rPr>
+          <w:sz w:val="20"/>
+          <w:szCs w:val="20"/>
+          <w:lang w:val="en-US"/>
+        </w:rPr>
+      </w:pPr>
+      <w:r>
+        <w:rPr>
+          <w:sz w:val="20"/>
+          <w:szCs w:val="20"/>
+          <w:lang w:val="en-US"/>
+        </w:rPr>
         <w:t xml:space="preserve">    XOR </w:t>
       </w:r>
-      <w:r>
-        <w:rPr>
-          <w:sz w:val="20"/>
-          <w:szCs w:val="20"/>
-          <w:lang w:val="en-US"/>
-        </w:rPr>
-        <w:t>BP</w:t>
-      </w:r>
-      <w:r>
-        <w:rPr>
-          <w:sz w:val="20"/>
-          <w:szCs w:val="20"/>
-          <w:lang w:val="en-US"/>
-        </w:rPr>
-        <w:t xml:space="preserve">, </w:t>
-      </w:r>
-      <w:r>
-        <w:rPr>
-          <w:sz w:val="20"/>
-          <w:szCs w:val="20"/>
-          <w:lang w:val="en-US"/>
-        </w:rPr>
-        <w:t>BP</w:t>
-      </w:r>
+      <w:proofErr w:type="gramStart"/>
+      <w:r>
+        <w:rPr>
+          <w:sz w:val="20"/>
+          <w:szCs w:val="20"/>
+          <w:lang w:val="en-US"/>
+        </w:rPr>
+        <w:t>DX,DX</w:t>
+      </w:r>
+      <w:proofErr w:type="gramEnd"/>
     </w:p>
     <w:p>
       <w:pPr>
@@ -27523,7 +28701,7 @@
           <w:szCs w:val="20"/>
           <w:lang w:val="en-US"/>
         </w:rPr>
-        <w:t xml:space="preserve">    CMP CX, 0</w:t>
+        <w:t xml:space="preserve">    DIV CX</w:t>
       </w:r>
     </w:p>
     <w:p>
@@ -27541,8 +28719,18 @@
           <w:szCs w:val="20"/>
           <w:lang w:val="en-US"/>
         </w:rPr>
-        <w:t xml:space="preserve">    JA M1</w:t>
-      </w:r>
+        <w:t xml:space="preserve">    MOV </w:t>
+      </w:r>
+      <w:proofErr w:type="gramStart"/>
+      <w:r>
+        <w:rPr>
+          <w:sz w:val="20"/>
+          <w:szCs w:val="20"/>
+          <w:lang w:val="en-US"/>
+        </w:rPr>
+        <w:t>BX,AX</w:t>
+      </w:r>
+      <w:proofErr w:type="gramEnd"/>
     </w:p>
     <w:p>
       <w:pPr>
@@ -27559,7 +28747,7 @@
           <w:szCs w:val="20"/>
           <w:lang w:val="en-US"/>
         </w:rPr>
-        <w:t xml:space="preserve">    JMP stop</w:t>
+        <w:t xml:space="preserve">    MOV AH, 4Ch</w:t>
       </w:r>
     </w:p>
     <w:p>
@@ -27577,7 +28765,7 @@
           <w:szCs w:val="20"/>
           <w:lang w:val="en-US"/>
         </w:rPr>
-        <w:t xml:space="preserve">               </w:t>
+        <w:t xml:space="preserve">    INT 21h</w:t>
       </w:r>
     </w:p>
     <w:p>
@@ -27595,7 +28783,7 @@
           <w:szCs w:val="20"/>
           <w:lang w:val="en-US"/>
         </w:rPr>
-        <w:t xml:space="preserve">    M1: </w:t>
+        <w:t>CODE_SEG ENDS</w:t>
       </w:r>
     </w:p>
     <w:p>
@@ -27613,451 +28801,7 @@
           <w:szCs w:val="20"/>
           <w:lang w:val="en-US"/>
         </w:rPr>
-        <w:t xml:space="preserve">        XOR DL, DL</w:t>
-      </w:r>
-    </w:p>
-    <w:p>
-      <w:pPr>
-        <w:jc w:val="both"/>
-        <w:rPr>
-          <w:sz w:val="20"/>
-          <w:szCs w:val="20"/>
-          <w:lang w:val="en-US"/>
-        </w:rPr>
-      </w:pPr>
-      <w:r>
-        <w:rPr>
-          <w:sz w:val="20"/>
-          <w:szCs w:val="20"/>
-          <w:lang w:val="en-US"/>
-        </w:rPr>
-        <w:t xml:space="preserve">        MOV DL, </w:t>
-      </w:r>
-      <w:r>
-        <w:rPr>
-          <w:sz w:val="20"/>
-          <w:szCs w:val="20"/>
-          <w:lang w:val="en-US"/>
-        </w:rPr>
-        <w:t>S</w:t>
-      </w:r>
-      <w:r>
-        <w:rPr>
-          <w:sz w:val="20"/>
-          <w:szCs w:val="20"/>
-          <w:lang w:val="en-US"/>
-        </w:rPr>
-        <w:t>.</w:t>
-      </w:r>
-      <w:r>
-        <w:rPr>
-          <w:sz w:val="20"/>
-          <w:szCs w:val="20"/>
-          <w:lang w:val="en-US"/>
-        </w:rPr>
-        <w:t>MATH</w:t>
-      </w:r>
-      <w:r>
-        <w:rPr>
-          <w:sz w:val="20"/>
-          <w:szCs w:val="20"/>
-          <w:lang w:val="en-US"/>
-        </w:rPr>
-        <w:t xml:space="preserve">[BX] </w:t>
-      </w:r>
-    </w:p>
-    <w:p>
-      <w:pPr>
-        <w:jc w:val="both"/>
-        <w:rPr>
-          <w:sz w:val="20"/>
-          <w:szCs w:val="20"/>
-          <w:lang w:val="en-US"/>
-        </w:rPr>
-      </w:pPr>
-      <w:r>
-        <w:rPr>
-          <w:sz w:val="20"/>
-          <w:szCs w:val="20"/>
-          <w:lang w:val="en-US"/>
-        </w:rPr>
-        <w:t xml:space="preserve">        CMP DL, 0      </w:t>
-      </w:r>
-    </w:p>
-    <w:p>
-      <w:pPr>
-        <w:jc w:val="both"/>
-        <w:rPr>
-          <w:sz w:val="20"/>
-          <w:szCs w:val="20"/>
-          <w:lang w:val="en-US"/>
-        </w:rPr>
-      </w:pPr>
-      <w:r>
-        <w:rPr>
-          <w:sz w:val="20"/>
-          <w:szCs w:val="20"/>
-          <w:lang w:val="en-US"/>
-        </w:rPr>
-        <w:t xml:space="preserve">        JE M2</w:t>
-      </w:r>
-    </w:p>
-    <w:p>
-      <w:pPr>
-        <w:jc w:val="both"/>
-        <w:rPr>
-          <w:sz w:val="20"/>
-          <w:szCs w:val="20"/>
-          <w:lang w:val="en-US"/>
-        </w:rPr>
-      </w:pPr>
-      <w:r>
-        <w:rPr>
-          <w:sz w:val="20"/>
-          <w:szCs w:val="20"/>
-          <w:lang w:val="en-US"/>
-        </w:rPr>
-        <w:t xml:space="preserve">        ADD BX, TYPE </w:t>
-      </w:r>
-      <w:r>
-        <w:rPr>
-          <w:sz w:val="20"/>
-          <w:szCs w:val="20"/>
-          <w:lang w:val="en-US"/>
-        </w:rPr>
-        <w:t>STUD</w:t>
-      </w:r>
-    </w:p>
-    <w:p>
-      <w:pPr>
-        <w:jc w:val="both"/>
-        <w:rPr>
-          <w:sz w:val="20"/>
-          <w:szCs w:val="20"/>
-          <w:lang w:val="en-US"/>
-        </w:rPr>
-      </w:pPr>
-      <w:r>
-        <w:rPr>
-          <w:sz w:val="20"/>
-          <w:szCs w:val="20"/>
-          <w:lang w:val="en-US"/>
-        </w:rPr>
-        <w:t xml:space="preserve">        DEC CX</w:t>
-      </w:r>
-    </w:p>
-    <w:p>
-      <w:pPr>
-        <w:jc w:val="both"/>
-        <w:rPr>
-          <w:sz w:val="20"/>
-          <w:szCs w:val="20"/>
-          <w:lang w:val="en-US"/>
-        </w:rPr>
-      </w:pPr>
-      <w:r>
-        <w:rPr>
-          <w:sz w:val="20"/>
-          <w:szCs w:val="20"/>
-          <w:lang w:val="en-US"/>
-        </w:rPr>
-        <w:t xml:space="preserve">        CMP CX, 0</w:t>
-      </w:r>
-    </w:p>
-    <w:p>
-      <w:pPr>
-        <w:jc w:val="both"/>
-        <w:rPr>
-          <w:sz w:val="20"/>
-          <w:szCs w:val="20"/>
-          <w:lang w:val="en-US"/>
-        </w:rPr>
-      </w:pPr>
-      <w:r>
-        <w:rPr>
-          <w:sz w:val="20"/>
-          <w:szCs w:val="20"/>
-          <w:lang w:val="en-US"/>
-        </w:rPr>
-        <w:t xml:space="preserve">        JA M1</w:t>
-      </w:r>
-    </w:p>
-    <w:p>
-      <w:pPr>
-        <w:jc w:val="both"/>
-        <w:rPr>
-          <w:sz w:val="20"/>
-          <w:szCs w:val="20"/>
-          <w:lang w:val="en-US"/>
-        </w:rPr>
-      </w:pPr>
-      <w:r>
-        <w:rPr>
-          <w:sz w:val="20"/>
-          <w:szCs w:val="20"/>
-          <w:lang w:val="en-US"/>
-        </w:rPr>
-        <w:t xml:space="preserve">        JMP stop</w:t>
-      </w:r>
-    </w:p>
-    <w:p>
-      <w:pPr>
-        <w:jc w:val="both"/>
-        <w:rPr>
-          <w:sz w:val="20"/>
-          <w:szCs w:val="20"/>
-          <w:lang w:val="en-US"/>
-        </w:rPr>
-      </w:pPr>
-      <w:r>
-        <w:rPr>
-          <w:sz w:val="20"/>
-          <w:szCs w:val="20"/>
-          <w:lang w:val="en-US"/>
-        </w:rPr>
-        <w:t xml:space="preserve">        </w:t>
-      </w:r>
-    </w:p>
-    <w:p>
-      <w:pPr>
-        <w:jc w:val="both"/>
-        <w:rPr>
-          <w:sz w:val="20"/>
-          <w:szCs w:val="20"/>
-          <w:lang w:val="en-US"/>
-        </w:rPr>
-      </w:pPr>
-      <w:r>
-        <w:rPr>
-          <w:sz w:val="20"/>
-          <w:szCs w:val="20"/>
-          <w:lang w:val="en-US"/>
-        </w:rPr>
-        <w:t xml:space="preserve">    M2: </w:t>
-      </w:r>
-    </w:p>
-    <w:p>
-      <w:pPr>
-        <w:jc w:val="both"/>
-        <w:rPr>
-          <w:sz w:val="20"/>
-          <w:szCs w:val="20"/>
-          <w:lang w:val="en-US"/>
-        </w:rPr>
-      </w:pPr>
-      <w:r>
-        <w:rPr>
-          <w:sz w:val="20"/>
-          <w:szCs w:val="20"/>
-          <w:lang w:val="en-US"/>
-        </w:rPr>
-        <w:t xml:space="preserve">        INC </w:t>
-      </w:r>
-      <w:r>
-        <w:rPr>
-          <w:sz w:val="20"/>
-          <w:szCs w:val="20"/>
-          <w:lang w:val="en-US"/>
-        </w:rPr>
-        <w:t>BP</w:t>
-      </w:r>
-    </w:p>
-    <w:p>
-      <w:pPr>
-        <w:jc w:val="both"/>
-        <w:rPr>
-          <w:sz w:val="20"/>
-          <w:szCs w:val="20"/>
-          <w:lang w:val="en-US"/>
-        </w:rPr>
-      </w:pPr>
-      <w:r>
-        <w:rPr>
-          <w:sz w:val="20"/>
-          <w:szCs w:val="20"/>
-          <w:lang w:val="en-US"/>
-        </w:rPr>
-        <w:t xml:space="preserve">        ADD BX, TYPE</w:t>
-      </w:r>
-      <w:r>
-        <w:rPr>
-          <w:sz w:val="20"/>
-          <w:szCs w:val="20"/>
-          <w:lang w:val="en-US"/>
-        </w:rPr>
-        <w:t xml:space="preserve"> STUD</w:t>
-      </w:r>
-    </w:p>
-    <w:p>
-      <w:pPr>
-        <w:jc w:val="both"/>
-        <w:rPr>
-          <w:sz w:val="20"/>
-          <w:szCs w:val="20"/>
-          <w:lang w:val="en-US"/>
-        </w:rPr>
-      </w:pPr>
-      <w:r>
-        <w:rPr>
-          <w:sz w:val="20"/>
-          <w:szCs w:val="20"/>
-          <w:lang w:val="en-US"/>
-        </w:rPr>
-        <w:t xml:space="preserve">        DEC CX</w:t>
-      </w:r>
-    </w:p>
-    <w:p>
-      <w:pPr>
-        <w:jc w:val="both"/>
-        <w:rPr>
-          <w:sz w:val="20"/>
-          <w:szCs w:val="20"/>
-          <w:lang w:val="en-US"/>
-        </w:rPr>
-      </w:pPr>
-      <w:r>
-        <w:rPr>
-          <w:sz w:val="20"/>
-          <w:szCs w:val="20"/>
-          <w:lang w:val="en-US"/>
-        </w:rPr>
-        <w:t xml:space="preserve">        CMP CX, 0</w:t>
-      </w:r>
-    </w:p>
-    <w:p>
-      <w:pPr>
-        <w:jc w:val="both"/>
-        <w:rPr>
-          <w:sz w:val="20"/>
-          <w:szCs w:val="20"/>
-          <w:lang w:val="en-US"/>
-        </w:rPr>
-      </w:pPr>
-      <w:r>
-        <w:rPr>
-          <w:sz w:val="20"/>
-          <w:szCs w:val="20"/>
-          <w:lang w:val="en-US"/>
-        </w:rPr>
-        <w:t xml:space="preserve">        JA M1</w:t>
-      </w:r>
-    </w:p>
-    <w:p>
-      <w:pPr>
-        <w:jc w:val="both"/>
-        <w:rPr>
-          <w:sz w:val="20"/>
-          <w:szCs w:val="20"/>
-          <w:lang w:val="en-US"/>
-        </w:rPr>
-      </w:pPr>
-      <w:r>
-        <w:rPr>
-          <w:sz w:val="20"/>
-          <w:szCs w:val="20"/>
-          <w:lang w:val="en-US"/>
-        </w:rPr>
-        <w:t xml:space="preserve">        JMP stop</w:t>
-      </w:r>
-    </w:p>
-    <w:p>
-      <w:pPr>
-        <w:jc w:val="both"/>
-        <w:rPr>
-          <w:sz w:val="20"/>
-          <w:szCs w:val="20"/>
-          <w:lang w:val="en-US"/>
-        </w:rPr>
-      </w:pPr>
-      <w:r>
-        <w:rPr>
-          <w:sz w:val="20"/>
-          <w:szCs w:val="20"/>
-          <w:lang w:val="en-US"/>
-        </w:rPr>
-        <w:t xml:space="preserve">               </w:t>
-      </w:r>
-    </w:p>
-    <w:p>
-      <w:pPr>
-        <w:jc w:val="both"/>
-        <w:rPr>
-          <w:sz w:val="20"/>
-          <w:szCs w:val="20"/>
-          <w:lang w:val="en-US"/>
-        </w:rPr>
-      </w:pPr>
-      <w:r>
-        <w:rPr>
-          <w:sz w:val="20"/>
-          <w:szCs w:val="20"/>
-          <w:lang w:val="en-US"/>
-        </w:rPr>
-        <w:t xml:space="preserve">    stop:</w:t>
-      </w:r>
-    </w:p>
-    <w:p>
-      <w:pPr>
-        <w:jc w:val="both"/>
-        <w:rPr>
-          <w:sz w:val="20"/>
-          <w:szCs w:val="20"/>
-          <w:lang w:val="en-US"/>
-        </w:rPr>
-      </w:pPr>
-      <w:r>
-        <w:rPr>
-          <w:sz w:val="20"/>
-          <w:szCs w:val="20"/>
-          <w:lang w:val="en-US"/>
-        </w:rPr>
-        <w:t xml:space="preserve">    MOV AX, 4C00h</w:t>
-      </w:r>
-    </w:p>
-    <w:p>
-      <w:pPr>
-        <w:jc w:val="both"/>
-        <w:rPr>
-          <w:sz w:val="20"/>
-          <w:szCs w:val="20"/>
-          <w:lang w:val="en-US"/>
-        </w:rPr>
-      </w:pPr>
-      <w:r>
-        <w:rPr>
-          <w:sz w:val="20"/>
-          <w:szCs w:val="20"/>
-          <w:lang w:val="en-US"/>
-        </w:rPr>
-        <w:t xml:space="preserve">    INT 21h</w:t>
-      </w:r>
-    </w:p>
-    <w:p>
-      <w:pPr>
-        <w:jc w:val="both"/>
-        <w:rPr>
-          <w:sz w:val="20"/>
-          <w:szCs w:val="20"/>
-          <w:lang w:val="en-US"/>
-        </w:rPr>
-      </w:pPr>
-    </w:p>
-    <w:p>
-      <w:pPr>
-        <w:jc w:val="both"/>
-        <w:rPr>
-          <w:sz w:val="20"/>
-          <w:szCs w:val="20"/>
-          <w:lang w:val="en-US"/>
-        </w:rPr>
-      </w:pPr>
-      <w:r>
-        <w:rPr>
-          <w:sz w:val="20"/>
-          <w:szCs w:val="20"/>
-          <w:lang w:val="en-US"/>
-        </w:rPr>
-        <w:t>END Start</w:t>
+        <w:t>END START</w:t>
       </w:r>
     </w:p>
     <w:sectPr>

--- a/ДОЛГИ/ПроНаАсс Пр-е на Ассемблере/Маслов КР_ПА.docx
+++ b/ДОЛГИ/ПроНаАсс Пр-е на Ассемблере/Маслов КР_ПА.docx
@@ -954,15 +954,7 @@
                 <w:sz w:val="24"/>
                 <w:szCs w:val="24"/>
               </w:rPr>
-              <w:t>«_</w:t>
-            </w:r>
-            <w:proofErr w:type="gramStart"/>
-            <w:r>
-              <w:rPr>
-                <w:sz w:val="24"/>
-                <w:szCs w:val="24"/>
-              </w:rPr>
-              <w:t>_</w:t>
+              <w:t>«__</w:t>
             </w:r>
             <w:r>
               <w:rPr>
@@ -977,15 +969,7 @@
                 <w:sz w:val="24"/>
                 <w:szCs w:val="24"/>
               </w:rPr>
-              <w:t>_</w:t>
-            </w:r>
-            <w:proofErr w:type="gramEnd"/>
-            <w:r>
-              <w:rPr>
-                <w:sz w:val="24"/>
-                <w:szCs w:val="24"/>
-              </w:rPr>
-              <w:t>_»_____</w:t>
+              <w:t>__»_____</w:t>
             </w:r>
             <w:r>
               <w:rPr>
@@ -1328,6 +1312,15 @@
           <w:lang w:eastAsia="ar-SA"/>
         </w:rPr>
       </w:pPr>
+      <w:r>
+        <w:rPr>
+          <w:i/>
+          <w:sz w:val="20"/>
+          <w:szCs w:val="20"/>
+          <w:lang w:eastAsia="ar-SA"/>
+        </w:rPr>
+        <w:t xml:space="preserve">                      </w:t>
+      </w:r>
       <w:r>
         <w:rPr>
           <w:i/>
@@ -4641,25 +4634,7 @@
           <w:sz w:val="20"/>
           <w:szCs w:val="20"/>
         </w:rPr>
-        <w:t xml:space="preserve"> 1, 2, 3            </w:t>
-      </w:r>
-      <w:proofErr w:type="gramStart"/>
-      <w:r>
-        <w:rPr>
-          <w:color w:val="000000"/>
-          <w:sz w:val="20"/>
-          <w:szCs w:val="20"/>
-        </w:rPr>
-        <w:t xml:space="preserve">  ;</w:t>
-      </w:r>
-      <w:proofErr w:type="gramEnd"/>
-      <w:r>
-        <w:rPr>
-          <w:color w:val="000000"/>
-          <w:sz w:val="20"/>
-          <w:szCs w:val="20"/>
-        </w:rPr>
-        <w:t xml:space="preserve"> определение массива </w:t>
+        <w:t xml:space="preserve"> 1, 2, 3              ; определение массива </w:t>
       </w:r>
       <w:r>
         <w:rPr>
@@ -4793,23 +4768,13 @@
         </w:rPr>
         <w:t xml:space="preserve">)  </w:t>
       </w:r>
-      <w:proofErr w:type="gramStart"/>
       <w:r>
         <w:rPr>
           <w:color w:val="000000"/>
           <w:sz w:val="20"/>
           <w:szCs w:val="20"/>
         </w:rPr>
-        <w:t xml:space="preserve">  ;</w:t>
-      </w:r>
-      <w:proofErr w:type="gramEnd"/>
-      <w:r>
-        <w:rPr>
-          <w:color w:val="000000"/>
-          <w:sz w:val="20"/>
-          <w:szCs w:val="20"/>
-        </w:rPr>
-        <w:t xml:space="preserve"> определение массива </w:t>
+        <w:t xml:space="preserve">  ; определение массива </w:t>
       </w:r>
       <w:r>
         <w:rPr>
@@ -4926,7 +4891,6 @@
         </w:rPr>
         <w:t xml:space="preserve">, например, </w:t>
       </w:r>
-      <w:proofErr w:type="gramStart"/>
       <w:r>
         <w:rPr>
           <w:sz w:val="28"/>
@@ -4940,15 +4904,7 @@
           <w:sz w:val="28"/>
           <w:szCs w:val="28"/>
         </w:rPr>
-        <w:t>[</w:t>
-      </w:r>
-      <w:proofErr w:type="gramEnd"/>
-      <w:r>
-        <w:rPr>
-          <w:sz w:val="28"/>
-          <w:szCs w:val="28"/>
-        </w:rPr>
-        <w:t xml:space="preserve">2] </w:t>
+        <w:t xml:space="preserve">[2] </w:t>
       </w:r>
       <w:r>
         <w:rPr>
@@ -5223,25 +5179,7 @@
           <w:sz w:val="20"/>
           <w:szCs w:val="20"/>
         </w:rPr>
-        <w:t xml:space="preserve">       </w:t>
-      </w:r>
-      <w:proofErr w:type="gramStart"/>
-      <w:r>
-        <w:rPr>
-          <w:color w:val="000000"/>
-          <w:sz w:val="20"/>
-          <w:szCs w:val="20"/>
-        </w:rPr>
-        <w:t xml:space="preserve">  ;</w:t>
-      </w:r>
-      <w:proofErr w:type="gramEnd"/>
-      <w:r>
-        <w:rPr>
-          <w:color w:val="000000"/>
-          <w:sz w:val="20"/>
-          <w:szCs w:val="20"/>
-        </w:rPr>
-        <w:t xml:space="preserve"> </w:t>
+        <w:t xml:space="preserve">         ; </w:t>
       </w:r>
       <w:r>
         <w:rPr>
@@ -5388,25 +5326,7 @@
           <w:sz w:val="20"/>
           <w:szCs w:val="20"/>
         </w:rPr>
-        <w:t xml:space="preserve">        </w:t>
-      </w:r>
-      <w:proofErr w:type="gramStart"/>
-      <w:r>
-        <w:rPr>
-          <w:color w:val="000000"/>
-          <w:sz w:val="20"/>
-          <w:szCs w:val="20"/>
-        </w:rPr>
-        <w:t xml:space="preserve">  ;</w:t>
-      </w:r>
-      <w:proofErr w:type="gramEnd"/>
-      <w:r>
-        <w:rPr>
-          <w:color w:val="000000"/>
-          <w:sz w:val="20"/>
-          <w:szCs w:val="20"/>
-        </w:rPr>
-        <w:t xml:space="preserve"> </w:t>
+        <w:t xml:space="preserve">          ; </w:t>
       </w:r>
       <w:r>
         <w:rPr>
@@ -5537,33 +5457,15 @@
           <w:sz w:val="20"/>
           <w:szCs w:val="20"/>
         </w:rPr>
-        <w:t xml:space="preserve">           </w:t>
-      </w:r>
-      <w:proofErr w:type="gramStart"/>
+        <w:t xml:space="preserve">             </w:t>
+      </w:r>
       <w:r>
         <w:rPr>
           <w:color w:val="000000"/>
           <w:sz w:val="20"/>
           <w:szCs w:val="20"/>
         </w:rPr>
-        <w:t xml:space="preserve">  </w:t>
-      </w:r>
-      <w:r>
-        <w:rPr>
-          <w:color w:val="000000"/>
-          <w:sz w:val="20"/>
-          <w:szCs w:val="20"/>
-        </w:rPr>
-        <w:t>;</w:t>
-      </w:r>
-      <w:proofErr w:type="gramEnd"/>
-      <w:r>
-        <w:rPr>
-          <w:color w:val="000000"/>
-          <w:sz w:val="20"/>
-          <w:szCs w:val="20"/>
-        </w:rPr>
-        <w:t xml:space="preserve"> </w:t>
+        <w:t xml:space="preserve">; </w:t>
       </w:r>
       <w:r>
         <w:rPr>
@@ -5686,25 +5588,7 @@
           <w:sz w:val="20"/>
           <w:szCs w:val="20"/>
         </w:rPr>
-        <w:t xml:space="preserve">           </w:t>
-      </w:r>
-      <w:proofErr w:type="gramStart"/>
-      <w:r>
-        <w:rPr>
-          <w:color w:val="000000"/>
-          <w:sz w:val="20"/>
-          <w:szCs w:val="20"/>
-        </w:rPr>
-        <w:t xml:space="preserve">  ;</w:t>
-      </w:r>
-      <w:proofErr w:type="gramEnd"/>
-      <w:r>
-        <w:rPr>
-          <w:color w:val="000000"/>
-          <w:sz w:val="20"/>
-          <w:szCs w:val="20"/>
-        </w:rPr>
-        <w:t xml:space="preserve"> </w:t>
+        <w:t xml:space="preserve">             ; </w:t>
       </w:r>
       <w:r>
         <w:rPr>
@@ -5811,25 +5695,7 @@
           <w:sz w:val="20"/>
           <w:szCs w:val="20"/>
         </w:rPr>
-        <w:t xml:space="preserve">        </w:t>
-      </w:r>
-      <w:proofErr w:type="gramStart"/>
-      <w:r>
-        <w:rPr>
-          <w:color w:val="000000"/>
-          <w:sz w:val="20"/>
-          <w:szCs w:val="20"/>
-        </w:rPr>
-        <w:t xml:space="preserve">  ;</w:t>
-      </w:r>
-      <w:proofErr w:type="gramEnd"/>
-      <w:r>
-        <w:rPr>
-          <w:color w:val="000000"/>
-          <w:sz w:val="20"/>
-          <w:szCs w:val="20"/>
-        </w:rPr>
-        <w:t xml:space="preserve"> </w:t>
+        <w:t xml:space="preserve">          ; </w:t>
       </w:r>
       <w:r>
         <w:rPr>
@@ -5945,23 +5811,7 @@
           <w:sz w:val="20"/>
           <w:szCs w:val="20"/>
         </w:rPr>
-        <w:t xml:space="preserve"> &lt;20, 39, 47&gt;   </w:t>
-      </w:r>
-      <w:proofErr w:type="gramStart"/>
-      <w:r>
-        <w:rPr>
-          <w:sz w:val="20"/>
-          <w:szCs w:val="20"/>
-        </w:rPr>
-        <w:t xml:space="preserve">  ;</w:t>
-      </w:r>
-      <w:proofErr w:type="gramEnd"/>
-      <w:r>
-        <w:rPr>
-          <w:sz w:val="20"/>
-          <w:szCs w:val="20"/>
-        </w:rPr>
-        <w:t xml:space="preserve"> </w:t>
+        <w:t xml:space="preserve"> &lt;20, 39, 47&gt;     ; </w:t>
       </w:r>
       <w:r>
         <w:rPr>
@@ -6291,15 +6141,7 @@
           <w:sz w:val="20"/>
           <w:szCs w:val="20"/>
         </w:rPr>
-        <w:t xml:space="preserve"> &lt;13, 27, 41&gt;, &lt;15, 18, 12&gt;, &lt;17, 30, 25</w:t>
-      </w:r>
-      <w:proofErr w:type="gramStart"/>
-      <w:r>
-        <w:rPr>
-          <w:sz w:val="20"/>
-          <w:szCs w:val="20"/>
-        </w:rPr>
-        <w:t>&gt;</w:t>
+        <w:t xml:space="preserve"> &lt;13, 27, 41&gt;, &lt;15, 18, 12&gt;, &lt;17, 30, 25&gt;</w:t>
       </w:r>
       <w:r>
         <w:rPr>
@@ -6313,15 +6155,7 @@
           <w:sz w:val="20"/>
           <w:szCs w:val="20"/>
         </w:rPr>
-        <w:t>;</w:t>
-      </w:r>
-      <w:proofErr w:type="gramEnd"/>
-      <w:r>
-        <w:rPr>
-          <w:sz w:val="20"/>
-          <w:szCs w:val="20"/>
-        </w:rPr>
-        <w:t xml:space="preserve"> </w:t>
+        <w:t xml:space="preserve">; </w:t>
       </w:r>
       <w:r>
         <w:rPr>
@@ -6459,15 +6293,7 @@
           <w:sz w:val="20"/>
           <w:szCs w:val="20"/>
         </w:rPr>
-        <w:t xml:space="preserve"> (&lt;&gt;</w:t>
-      </w:r>
-      <w:proofErr w:type="gramStart"/>
-      <w:r>
-        <w:rPr>
-          <w:sz w:val="20"/>
-          <w:szCs w:val="20"/>
-        </w:rPr>
-        <w:t>)</w:t>
+        <w:t xml:space="preserve"> (&lt;&gt;)</w:t>
       </w:r>
       <w:r>
         <w:rPr>
@@ -6481,15 +6307,7 @@
           <w:sz w:val="20"/>
           <w:szCs w:val="20"/>
         </w:rPr>
-        <w:t>;</w:t>
-      </w:r>
-      <w:proofErr w:type="gramEnd"/>
-      <w:r>
-        <w:rPr>
-          <w:sz w:val="20"/>
-          <w:szCs w:val="20"/>
-        </w:rPr>
-        <w:t xml:space="preserve"> </w:t>
+        <w:t xml:space="preserve">; </w:t>
       </w:r>
       <w:r>
         <w:rPr>
@@ -6834,7 +6652,6 @@
           <w:szCs w:val="28"/>
         </w:rPr>
       </w:pPr>
-      <w:proofErr w:type="spellStart"/>
       <w:r>
         <w:rPr>
           <w:sz w:val="28"/>
@@ -6859,7 +6676,6 @@
         </w:rPr>
         <w:t>roup</w:t>
       </w:r>
-      <w:proofErr w:type="spellEnd"/>
       <w:r>
         <w:rPr>
           <w:sz w:val="28"/>
@@ -7020,7 +6836,6 @@
           <w:szCs w:val="28"/>
         </w:rPr>
       </w:pPr>
-      <w:proofErr w:type="spellStart"/>
       <w:r>
         <w:rPr>
           <w:sz w:val="28"/>
@@ -7037,7 +6852,6 @@
         </w:rPr>
         <w:t>ng</w:t>
       </w:r>
-      <w:proofErr w:type="spellEnd"/>
       <w:r>
         <w:rPr>
           <w:sz w:val="28"/>
@@ -7096,7 +6910,6 @@
           <w:szCs w:val="28"/>
         </w:rPr>
       </w:pPr>
-      <w:proofErr w:type="spellStart"/>
       <w:r>
         <w:rPr>
           <w:sz w:val="28"/>
@@ -7113,7 +6926,6 @@
         </w:rPr>
         <w:t>hy</w:t>
       </w:r>
-      <w:proofErr w:type="spellEnd"/>
       <w:r>
         <w:rPr>
           <w:sz w:val="28"/>
@@ -7870,7 +7682,6 @@
                 <w:lang w:val="en-US"/>
               </w:rPr>
             </w:pPr>
-            <w:proofErr w:type="spellStart"/>
             <w:r>
               <w:rPr>
                 <w:sz w:val="24"/>
@@ -7895,7 +7706,6 @@
               </w:rPr>
               <w:t>roup</w:t>
             </w:r>
-            <w:proofErr w:type="spellEnd"/>
           </w:p>
         </w:tc>
         <w:tc>
@@ -8034,7 +7844,6 @@
                 <w:lang w:val="en-US"/>
               </w:rPr>
             </w:pPr>
-            <w:proofErr w:type="spellStart"/>
             <w:r>
               <w:rPr>
                 <w:sz w:val="24"/>
@@ -8051,7 +7860,6 @@
               </w:rPr>
               <w:t>ng</w:t>
             </w:r>
-            <w:proofErr w:type="spellEnd"/>
           </w:p>
         </w:tc>
         <w:tc>
@@ -8113,7 +7921,6 @@
                 <w:lang w:val="en-US"/>
               </w:rPr>
             </w:pPr>
-            <w:proofErr w:type="spellStart"/>
             <w:r>
               <w:rPr>
                 <w:sz w:val="24"/>
@@ -8130,7 +7937,6 @@
               </w:rPr>
               <w:t>hy</w:t>
             </w:r>
-            <w:proofErr w:type="spellEnd"/>
           </w:p>
         </w:tc>
         <w:tc>
@@ -8527,28 +8333,7 @@
           <w:sz w:val="28"/>
           <w:szCs w:val="28"/>
         </w:rPr>
-        <w:t>8</w:t>
-      </w:r>
-      <w:r>
-        <w:rPr>
-          <w:sz w:val="28"/>
-          <w:szCs w:val="28"/>
-        </w:rPr>
-        <w:t xml:space="preserve"> </w:t>
-      </w:r>
-      <w:r>
-        <w:rPr>
-          <w:sz w:val="28"/>
-          <w:szCs w:val="28"/>
-        </w:rPr>
-        <w:t>студентах</w:t>
-      </w:r>
-      <w:r>
-        <w:rPr>
-          <w:sz w:val="28"/>
-          <w:szCs w:val="28"/>
-        </w:rPr>
-        <w:t xml:space="preserve">. Записать в регистр </w:t>
+        <w:t xml:space="preserve">8 студентах. Записать в регистр </w:t>
       </w:r>
       <w:r>
         <w:rPr>
@@ -8652,23 +8437,7 @@
           <w:sz w:val="28"/>
           <w:szCs w:val="28"/>
         </w:rPr>
-        <w:t xml:space="preserve"> и переменную для подсчета </w:t>
-      </w:r>
-      <w:proofErr w:type="gramStart"/>
-      <w:r>
-        <w:rPr>
-          <w:sz w:val="28"/>
-          <w:szCs w:val="28"/>
-        </w:rPr>
-        <w:t>структур</w:t>
-      </w:r>
-      <w:proofErr w:type="gramEnd"/>
-      <w:r>
-        <w:rPr>
-          <w:sz w:val="28"/>
-          <w:szCs w:val="28"/>
-        </w:rPr>
-        <w:t xml:space="preserve"> подходящих по условию. Определяется переменная д</w:t>
+        <w:t xml:space="preserve"> и переменную для подсчета структур подходящих по условию. Определяется переменная д</w:t>
       </w:r>
       <w:r>
         <w:rPr>
@@ -9218,7 +8987,6 @@
         </w:rPr>
         <w:t>.</w:t>
       </w:r>
-      <w:proofErr w:type="spellStart"/>
       <w:r>
         <w:rPr>
           <w:sz w:val="28"/>
@@ -9227,7 +8995,6 @@
         </w:rPr>
         <w:t>asm</w:t>
       </w:r>
-      <w:proofErr w:type="spellEnd"/>
       <w:r>
         <w:rPr>
           <w:sz w:val="28"/>
@@ -9325,36 +9092,8 @@
           <w:szCs w:val="20"/>
           <w:lang w:val="en-US"/>
         </w:rPr>
-        <w:t xml:space="preserve">    </w:t>
-      </w:r>
-      <w:proofErr w:type="spellStart"/>
-      <w:r>
-        <w:rPr>
-          <w:sz w:val="20"/>
-          <w:szCs w:val="20"/>
-          <w:lang w:val="en-US"/>
-        </w:rPr>
-        <w:t>NGroup</w:t>
-      </w:r>
-      <w:proofErr w:type="spellEnd"/>
-      <w:r>
-        <w:rPr>
-          <w:sz w:val="20"/>
-          <w:szCs w:val="20"/>
-          <w:lang w:val="en-US"/>
-        </w:rPr>
-        <w:t xml:space="preserve"> </w:t>
-      </w:r>
-      <w:proofErr w:type="gramStart"/>
-      <w:r>
-        <w:rPr>
-          <w:sz w:val="20"/>
-          <w:szCs w:val="20"/>
-          <w:lang w:val="en-US"/>
-        </w:rPr>
-        <w:t>DW ?</w:t>
-      </w:r>
-      <w:proofErr w:type="gramEnd"/>
+        <w:t xml:space="preserve">    NGroup DW ?</w:t>
+      </w:r>
     </w:p>
     <w:p>
       <w:pPr>
@@ -9372,18 +9111,8 @@
           <w:szCs w:val="20"/>
           <w:lang w:val="en-US"/>
         </w:rPr>
-        <w:t xml:space="preserve">    Math </w:t>
-      </w:r>
-      <w:proofErr w:type="gramStart"/>
-      <w:r>
-        <w:rPr>
-          <w:sz w:val="20"/>
-          <w:szCs w:val="20"/>
-          <w:lang w:val="en-US"/>
-        </w:rPr>
-        <w:t>DW ?</w:t>
-      </w:r>
-      <w:proofErr w:type="gramEnd"/>
+        <w:t xml:space="preserve">    Math DW ?</w:t>
+      </w:r>
     </w:p>
     <w:p>
       <w:pPr>
@@ -9401,36 +9130,8 @@
           <w:szCs w:val="20"/>
           <w:lang w:val="en-US"/>
         </w:rPr>
-        <w:t xml:space="preserve">    </w:t>
-      </w:r>
-      <w:proofErr w:type="spellStart"/>
-      <w:r>
-        <w:rPr>
-          <w:sz w:val="20"/>
-          <w:szCs w:val="20"/>
-          <w:lang w:val="en-US"/>
-        </w:rPr>
-        <w:t>Eng</w:t>
-      </w:r>
-      <w:proofErr w:type="spellEnd"/>
-      <w:r>
-        <w:rPr>
-          <w:sz w:val="20"/>
-          <w:szCs w:val="20"/>
-          <w:lang w:val="en-US"/>
-        </w:rPr>
-        <w:t xml:space="preserve"> </w:t>
-      </w:r>
-      <w:proofErr w:type="gramStart"/>
-      <w:r>
-        <w:rPr>
-          <w:sz w:val="20"/>
-          <w:szCs w:val="20"/>
-          <w:lang w:val="en-US"/>
-        </w:rPr>
-        <w:t>DW ?</w:t>
-      </w:r>
-      <w:proofErr w:type="gramEnd"/>
+        <w:t xml:space="preserve">    Eng DW ?</w:t>
+      </w:r>
     </w:p>
     <w:p>
       <w:pPr>
@@ -9448,36 +9149,8 @@
           <w:szCs w:val="20"/>
           <w:lang w:val="en-US"/>
         </w:rPr>
-        <w:t xml:space="preserve">    </w:t>
-      </w:r>
-      <w:proofErr w:type="spellStart"/>
-      <w:r>
-        <w:rPr>
-          <w:sz w:val="20"/>
-          <w:szCs w:val="20"/>
-          <w:lang w:val="en-US"/>
-        </w:rPr>
-        <w:t>Phy</w:t>
-      </w:r>
-      <w:proofErr w:type="spellEnd"/>
-      <w:r>
-        <w:rPr>
-          <w:sz w:val="20"/>
-          <w:szCs w:val="20"/>
-          <w:lang w:val="en-US"/>
-        </w:rPr>
-        <w:t xml:space="preserve"> </w:t>
-      </w:r>
-      <w:proofErr w:type="gramStart"/>
-      <w:r>
-        <w:rPr>
-          <w:sz w:val="20"/>
-          <w:szCs w:val="20"/>
-          <w:lang w:val="en-US"/>
-        </w:rPr>
-        <w:t>DW ?</w:t>
-      </w:r>
-      <w:proofErr w:type="gramEnd"/>
+        <w:t xml:space="preserve">    Phy DW ?</w:t>
+      </w:r>
     </w:p>
     <w:p>
       <w:pPr>
@@ -9495,18 +9168,8 @@
           <w:szCs w:val="20"/>
           <w:lang w:val="en-US"/>
         </w:rPr>
-        <w:t xml:space="preserve">    Inf </w:t>
-      </w:r>
-      <w:proofErr w:type="gramStart"/>
-      <w:r>
-        <w:rPr>
-          <w:sz w:val="20"/>
-          <w:szCs w:val="20"/>
-          <w:lang w:val="en-US"/>
-        </w:rPr>
-        <w:t>DW ?</w:t>
-      </w:r>
-      <w:proofErr w:type="gramEnd"/>
+        <w:t xml:space="preserve">    Inf DW ?</w:t>
+      </w:r>
     </w:p>
     <w:p>
       <w:pPr>
@@ -9524,18 +9187,8 @@
           <w:szCs w:val="20"/>
           <w:lang w:val="en-US"/>
         </w:rPr>
-        <w:t xml:space="preserve">    Rus </w:t>
-      </w:r>
-      <w:proofErr w:type="gramStart"/>
-      <w:r>
-        <w:rPr>
-          <w:sz w:val="20"/>
-          <w:szCs w:val="20"/>
-          <w:lang w:val="en-US"/>
-        </w:rPr>
-        <w:t>DW ?</w:t>
-      </w:r>
-      <w:proofErr w:type="gramEnd"/>
+        <w:t xml:space="preserve">    Rus DW ?</w:t>
+      </w:r>
     </w:p>
     <w:p>
       <w:pPr>
@@ -9761,7 +9414,6 @@
         </w:rPr>
         <w:t xml:space="preserve"> </w:t>
       </w:r>
-      <w:proofErr w:type="spellStart"/>
       <w:r>
         <w:rPr>
           <w:sz w:val="28"/>
@@ -9770,7 +9422,6 @@
         </w:rPr>
         <w:t>Eng</w:t>
       </w:r>
-      <w:proofErr w:type="spellEnd"/>
       <w:r>
         <w:rPr>
           <w:sz w:val="28"/>
@@ -9778,7 +9429,6 @@
         </w:rPr>
         <w:t xml:space="preserve">, </w:t>
       </w:r>
-      <w:proofErr w:type="spellStart"/>
       <w:r>
         <w:rPr>
           <w:sz w:val="28"/>
@@ -9787,7 +9437,6 @@
         </w:rPr>
         <w:t>Phy</w:t>
       </w:r>
-      <w:proofErr w:type="spellEnd"/>
       <w:r>
         <w:rPr>
           <w:sz w:val="28"/>
@@ -10006,7 +9655,6 @@
         </w:rPr>
         <w:t xml:space="preserve"> </w:t>
       </w:r>
-      <w:proofErr w:type="gramStart"/>
       <w:r>
         <w:rPr>
           <w:rFonts w:ascii="Times New Roman" w:hAnsi="Times New Roman" w:cs="Times New Roman"/>
@@ -10022,16 +9670,7 @@
           <w:sz w:val="28"/>
           <w:szCs w:val="28"/>
         </w:rPr>
-        <w:t>….</w:t>
-      </w:r>
-      <w:proofErr w:type="gramEnd"/>
-      <w:r>
-        <w:rPr>
-          <w:rFonts w:ascii="Times New Roman" w:hAnsi="Times New Roman" w:cs="Times New Roman"/>
-          <w:sz w:val="28"/>
-          <w:szCs w:val="28"/>
-        </w:rPr>
-        <w:t>.</w:t>
+        <w:t>…..</w:t>
       </w:r>
       <w:r>
         <w:rPr>
@@ -10160,7 +9799,6 @@
         </w:rPr>
         <w:t xml:space="preserve">а именно структура, инициализированная ранее, в </w:t>
       </w:r>
-      <w:proofErr w:type="gramStart"/>
       <w:r>
         <w:rPr>
           <w:rFonts w:ascii="Times New Roman" w:hAnsi="Times New Roman" w:cs="Times New Roman"/>
@@ -10176,16 +9814,7 @@
           <w:sz w:val="28"/>
           <w:szCs w:val="28"/>
         </w:rPr>
-        <w:t>….</w:t>
-      </w:r>
-      <w:proofErr w:type="gramEnd"/>
-      <w:r>
-        <w:rPr>
-          <w:rFonts w:ascii="Times New Roman" w:hAnsi="Times New Roman" w:cs="Times New Roman"/>
-          <w:sz w:val="28"/>
-          <w:szCs w:val="28"/>
-        </w:rPr>
-        <w:t>.</w:t>
+        <w:t>…..</w:t>
       </w:r>
       <w:r>
         <w:rPr>
@@ -10816,36 +10445,8 @@
           <w:szCs w:val="20"/>
           <w:lang w:val="en-US"/>
         </w:rPr>
-        <w:t xml:space="preserve">    </w:t>
-      </w:r>
-      <w:proofErr w:type="spellStart"/>
-      <w:r>
-        <w:rPr>
-          <w:sz w:val="20"/>
-          <w:szCs w:val="20"/>
-          <w:lang w:val="en-US"/>
-        </w:rPr>
-        <w:t>NGroup</w:t>
-      </w:r>
-      <w:proofErr w:type="spellEnd"/>
-      <w:r>
-        <w:rPr>
-          <w:sz w:val="20"/>
-          <w:szCs w:val="20"/>
-          <w:lang w:val="en-US"/>
-        </w:rPr>
-        <w:t xml:space="preserve"> </w:t>
-      </w:r>
-      <w:proofErr w:type="gramStart"/>
-      <w:r>
-        <w:rPr>
-          <w:sz w:val="20"/>
-          <w:szCs w:val="20"/>
-          <w:lang w:val="en-US"/>
-        </w:rPr>
-        <w:t>DW ?</w:t>
-      </w:r>
-      <w:proofErr w:type="gramEnd"/>
+        <w:t xml:space="preserve">    NGroup DW ?</w:t>
+      </w:r>
     </w:p>
     <w:p>
       <w:pPr>
@@ -10863,18 +10464,8 @@
           <w:szCs w:val="20"/>
           <w:lang w:val="en-US"/>
         </w:rPr>
-        <w:t xml:space="preserve">    Math </w:t>
-      </w:r>
-      <w:proofErr w:type="gramStart"/>
-      <w:r>
-        <w:rPr>
-          <w:sz w:val="20"/>
-          <w:szCs w:val="20"/>
-          <w:lang w:val="en-US"/>
-        </w:rPr>
-        <w:t>DW ?</w:t>
-      </w:r>
-      <w:proofErr w:type="gramEnd"/>
+        <w:t xml:space="preserve">    Math DW ?</w:t>
+      </w:r>
     </w:p>
     <w:p>
       <w:pPr>
@@ -10892,36 +10483,8 @@
           <w:szCs w:val="20"/>
           <w:lang w:val="en-US"/>
         </w:rPr>
-        <w:t xml:space="preserve">    </w:t>
-      </w:r>
-      <w:proofErr w:type="spellStart"/>
-      <w:r>
-        <w:rPr>
-          <w:sz w:val="20"/>
-          <w:szCs w:val="20"/>
-          <w:lang w:val="en-US"/>
-        </w:rPr>
-        <w:t>Eng</w:t>
-      </w:r>
-      <w:proofErr w:type="spellEnd"/>
-      <w:r>
-        <w:rPr>
-          <w:sz w:val="20"/>
-          <w:szCs w:val="20"/>
-          <w:lang w:val="en-US"/>
-        </w:rPr>
-        <w:t xml:space="preserve"> </w:t>
-      </w:r>
-      <w:proofErr w:type="gramStart"/>
-      <w:r>
-        <w:rPr>
-          <w:sz w:val="20"/>
-          <w:szCs w:val="20"/>
-          <w:lang w:val="en-US"/>
-        </w:rPr>
-        <w:t>DW ?</w:t>
-      </w:r>
-      <w:proofErr w:type="gramEnd"/>
+        <w:t xml:space="preserve">    Eng DW ?</w:t>
+      </w:r>
     </w:p>
     <w:p>
       <w:pPr>
@@ -10939,36 +10502,8 @@
           <w:szCs w:val="20"/>
           <w:lang w:val="en-US"/>
         </w:rPr>
-        <w:t xml:space="preserve">    </w:t>
-      </w:r>
-      <w:proofErr w:type="spellStart"/>
-      <w:r>
-        <w:rPr>
-          <w:sz w:val="20"/>
-          <w:szCs w:val="20"/>
-          <w:lang w:val="en-US"/>
-        </w:rPr>
-        <w:t>Phy</w:t>
-      </w:r>
-      <w:proofErr w:type="spellEnd"/>
-      <w:r>
-        <w:rPr>
-          <w:sz w:val="20"/>
-          <w:szCs w:val="20"/>
-          <w:lang w:val="en-US"/>
-        </w:rPr>
-        <w:t xml:space="preserve"> </w:t>
-      </w:r>
-      <w:proofErr w:type="gramStart"/>
-      <w:r>
-        <w:rPr>
-          <w:sz w:val="20"/>
-          <w:szCs w:val="20"/>
-          <w:lang w:val="en-US"/>
-        </w:rPr>
-        <w:t>DW ?</w:t>
-      </w:r>
-      <w:proofErr w:type="gramEnd"/>
+        <w:t xml:space="preserve">    Phy DW ?</w:t>
+      </w:r>
     </w:p>
     <w:p>
       <w:pPr>
@@ -10986,18 +10521,8 @@
           <w:szCs w:val="20"/>
           <w:lang w:val="en-US"/>
         </w:rPr>
-        <w:t xml:space="preserve">    Inf </w:t>
-      </w:r>
-      <w:proofErr w:type="gramStart"/>
-      <w:r>
-        <w:rPr>
-          <w:sz w:val="20"/>
-          <w:szCs w:val="20"/>
-          <w:lang w:val="en-US"/>
-        </w:rPr>
-        <w:t>DW ?</w:t>
-      </w:r>
-      <w:proofErr w:type="gramEnd"/>
+        <w:t xml:space="preserve">    Inf DW ?</w:t>
+      </w:r>
     </w:p>
     <w:p>
       <w:pPr>
@@ -11015,18 +10540,8 @@
           <w:szCs w:val="20"/>
           <w:lang w:val="en-US"/>
         </w:rPr>
-        <w:t xml:space="preserve">    Rus </w:t>
-      </w:r>
-      <w:proofErr w:type="gramStart"/>
-      <w:r>
-        <w:rPr>
-          <w:sz w:val="20"/>
-          <w:szCs w:val="20"/>
-          <w:lang w:val="en-US"/>
-        </w:rPr>
-        <w:t>DW ?</w:t>
-      </w:r>
-      <w:proofErr w:type="gramEnd"/>
+        <w:t xml:space="preserve">    Rus DW ?</w:t>
+      </w:r>
     </w:p>
     <w:p>
       <w:pPr>
@@ -11214,14 +10729,23 @@
         <w:rPr>
           <w:sz w:val="28"/>
           <w:szCs w:val="28"/>
-        </w:rPr>
-      </w:pPr>
-      <w:r>
-        <w:rPr>
-          <w:sz w:val="28"/>
-          <w:szCs w:val="28"/>
-        </w:rPr>
-        <w:t xml:space="preserve">Подключаем </w:t>
+          <w:lang w:val="en-US"/>
+        </w:rPr>
+      </w:pPr>
+      <w:r>
+        <w:rPr>
+          <w:sz w:val="28"/>
+          <w:szCs w:val="28"/>
+        </w:rPr>
+        <w:t>Подключаем</w:t>
+      </w:r>
+      <w:r>
+        <w:rPr>
+          <w:sz w:val="28"/>
+          <w:szCs w:val="28"/>
+          <w:lang w:val="en-US"/>
+        </w:rPr>
+        <w:t xml:space="preserve"> </w:t>
       </w:r>
       <w:r>
         <w:rPr>
@@ -11235,6 +10759,7 @@
         <w:rPr>
           <w:sz w:val="28"/>
           <w:szCs w:val="28"/>
+          <w:lang w:val="en-US"/>
         </w:rPr>
         <w:t xml:space="preserve"> </w:t>
       </w:r>
@@ -11250,8 +10775,54 @@
         <w:rPr>
           <w:sz w:val="28"/>
           <w:szCs w:val="28"/>
-        </w:rPr>
-        <w:t xml:space="preserve"> к основному коду:</w:t>
+          <w:lang w:val="en-US"/>
+        </w:rPr>
+        <w:t xml:space="preserve"> </w:t>
+      </w:r>
+      <w:r>
+        <w:rPr>
+          <w:sz w:val="28"/>
+          <w:szCs w:val="28"/>
+        </w:rPr>
+        <w:t>к</w:t>
+      </w:r>
+      <w:r>
+        <w:rPr>
+          <w:sz w:val="28"/>
+          <w:szCs w:val="28"/>
+          <w:lang w:val="en-US"/>
+        </w:rPr>
+        <w:t xml:space="preserve"> </w:t>
+      </w:r>
+      <w:r>
+        <w:rPr>
+          <w:sz w:val="28"/>
+          <w:szCs w:val="28"/>
+        </w:rPr>
+        <w:t>основному</w:t>
+      </w:r>
+      <w:r>
+        <w:rPr>
+          <w:sz w:val="28"/>
+          <w:szCs w:val="28"/>
+          <w:lang w:val="en-US"/>
+        </w:rPr>
+        <w:t xml:space="preserve"> </w:t>
+      </w:r>
+      <w:r>
+        <w:rPr>
+          <w:sz w:val="28"/>
+          <w:szCs w:val="28"/>
+        </w:rPr>
+        <w:t>коду</w:t>
+      </w:r>
+      <w:r>
+        <w:rPr>
+          <w:sz w:val="28"/>
+          <w:szCs w:val="28"/>
+          <w:lang w:val="en-US"/>
+        </w:rPr>
+        <w:t>:</w:t>
       </w:r>
     </w:p>
     <w:p>
@@ -11388,18 +10959,8 @@
           <w:szCs w:val="20"/>
           <w:lang w:val="en-US"/>
         </w:rPr>
-        <w:t xml:space="preserve">XOR </w:t>
-      </w:r>
-      <w:proofErr w:type="gramStart"/>
-      <w:r>
-        <w:rPr>
-          <w:sz w:val="20"/>
-          <w:szCs w:val="20"/>
-          <w:lang w:val="en-US"/>
-        </w:rPr>
-        <w:t>CX,CX</w:t>
-      </w:r>
-      <w:proofErr w:type="gramEnd"/>
+        <w:t>XOR CX,CX</w:t>
+      </w:r>
     </w:p>
     <w:p>
       <w:pPr>
@@ -11417,101 +10978,71 @@
           <w:szCs w:val="20"/>
           <w:lang w:val="en-US"/>
         </w:rPr>
-        <w:t xml:space="preserve">XOR </w:t>
-      </w:r>
-      <w:proofErr w:type="gramStart"/>
-      <w:r>
-        <w:rPr>
-          <w:sz w:val="20"/>
-          <w:szCs w:val="20"/>
-          <w:lang w:val="en-US"/>
-        </w:rPr>
-        <w:t>SI,SI</w:t>
-      </w:r>
-      <w:proofErr w:type="gramEnd"/>
-      <w:r>
-        <w:rPr>
-          <w:sz w:val="20"/>
-          <w:szCs w:val="20"/>
-          <w:lang w:val="en-US"/>
+        <w:t xml:space="preserve">XOR SI,SI </w:t>
+      </w:r>
+    </w:p>
+    <w:p>
+      <w:pPr>
+        <w:spacing w:line="360" w:lineRule="auto"/>
+        <w:ind w:firstLine="426"/>
+        <w:rPr>
+          <w:sz w:val="20"/>
+          <w:szCs w:val="20"/>
+          <w:lang w:val="en-US"/>
+        </w:rPr>
+      </w:pPr>
+      <w:r>
+        <w:rPr>
+          <w:sz w:val="20"/>
+          <w:szCs w:val="20"/>
+          <w:lang w:val="en-US"/>
+        </w:rPr>
+        <w:t>XOR BX,BX</w:t>
+      </w:r>
+    </w:p>
+    <w:p>
+      <w:pPr>
+        <w:spacing w:line="360" w:lineRule="auto"/>
+        <w:ind w:firstLine="426"/>
+        <w:rPr>
+          <w:sz w:val="20"/>
+          <w:szCs w:val="20"/>
+          <w:lang w:val="en-US"/>
+        </w:rPr>
+      </w:pPr>
+      <w:r>
+        <w:rPr>
+          <w:sz w:val="20"/>
+          <w:szCs w:val="20"/>
+          <w:lang w:val="en-US"/>
+        </w:rPr>
+        <w:t>CMP CX,8</w:t>
+      </w:r>
+    </w:p>
+    <w:p>
+      <w:pPr>
+        <w:spacing w:line="360" w:lineRule="auto"/>
+        <w:ind w:firstLine="426"/>
+        <w:rPr>
+          <w:sz w:val="20"/>
+          <w:szCs w:val="20"/>
+        </w:rPr>
+      </w:pPr>
+      <w:r>
+        <w:rPr>
+          <w:sz w:val="20"/>
+          <w:szCs w:val="20"/>
+          <w:lang w:val="en-US"/>
+        </w:rPr>
+        <w:t>XOR</w:t>
+      </w:r>
+      <w:r>
+        <w:rPr>
+          <w:sz w:val="20"/>
+          <w:szCs w:val="20"/>
         </w:rPr>
         <w:t xml:space="preserve"> </w:t>
       </w:r>
-    </w:p>
-    <w:p>
-      <w:pPr>
-        <w:spacing w:line="360" w:lineRule="auto"/>
-        <w:ind w:firstLine="426"/>
-        <w:rPr>
-          <w:sz w:val="20"/>
-          <w:szCs w:val="20"/>
-          <w:lang w:val="en-US"/>
-        </w:rPr>
-      </w:pPr>
-      <w:r>
-        <w:rPr>
-          <w:sz w:val="20"/>
-          <w:szCs w:val="20"/>
-          <w:lang w:val="en-US"/>
-        </w:rPr>
-        <w:t xml:space="preserve">XOR </w:t>
-      </w:r>
-      <w:proofErr w:type="gramStart"/>
-      <w:r>
-        <w:rPr>
-          <w:sz w:val="20"/>
-          <w:szCs w:val="20"/>
-          <w:lang w:val="en-US"/>
-        </w:rPr>
-        <w:t>BX,BX</w:t>
-      </w:r>
-      <w:proofErr w:type="gramEnd"/>
-    </w:p>
-    <w:p>
-      <w:pPr>
-        <w:spacing w:line="360" w:lineRule="auto"/>
-        <w:ind w:firstLine="426"/>
-        <w:rPr>
-          <w:sz w:val="20"/>
-          <w:szCs w:val="20"/>
-          <w:lang w:val="en-US"/>
-        </w:rPr>
-      </w:pPr>
-      <w:r>
-        <w:rPr>
-          <w:sz w:val="20"/>
-          <w:szCs w:val="20"/>
-          <w:lang w:val="en-US"/>
-        </w:rPr>
-        <w:t>CMP CX,8</w:t>
-      </w:r>
-    </w:p>
-    <w:p>
-      <w:pPr>
-        <w:spacing w:line="360" w:lineRule="auto"/>
-        <w:ind w:firstLine="426"/>
-        <w:rPr>
-          <w:sz w:val="20"/>
-          <w:szCs w:val="20"/>
-          <w:lang w:val="en-US"/>
-        </w:rPr>
-      </w:pPr>
-      <w:r>
-        <w:rPr>
-          <w:sz w:val="20"/>
-          <w:szCs w:val="20"/>
-          <w:lang w:val="en-US"/>
-        </w:rPr>
-        <w:t>XOR</w:t>
-      </w:r>
-      <w:r>
-        <w:rPr>
-          <w:sz w:val="20"/>
-          <w:szCs w:val="20"/>
-          <w:lang w:val="en-US"/>
-        </w:rPr>
-        <w:t xml:space="preserve"> </w:t>
-      </w:r>
       <w:r>
         <w:rPr>
           <w:sz w:val="20"/>
@@ -11524,7 +11055,6 @@
         <w:rPr>
           <w:sz w:val="20"/>
           <w:szCs w:val="20"/>
-          <w:lang w:val="en-US"/>
         </w:rPr>
         <w:t xml:space="preserve">, </w:t>
       </w:r>
@@ -11562,16 +11092,22 @@
         <w:rPr>
           <w:sz w:val="20"/>
           <w:szCs w:val="20"/>
-          <w:lang w:val="en-US"/>
-        </w:rPr>
-      </w:pPr>
-      <w:r>
-        <w:rPr>
-          <w:sz w:val="20"/>
-          <w:szCs w:val="20"/>
-          <w:lang w:val="en-US"/>
-        </w:rPr>
-        <w:t>SECOND:</w:t>
+        </w:rPr>
+      </w:pPr>
+      <w:r>
+        <w:rPr>
+          <w:sz w:val="20"/>
+          <w:szCs w:val="20"/>
+          <w:lang w:val="en-US"/>
+        </w:rPr>
+        <w:t>SECOND</w:t>
+      </w:r>
+      <w:r>
+        <w:rPr>
+          <w:sz w:val="20"/>
+          <w:szCs w:val="20"/>
+        </w:rPr>
+        <w:t>:</w:t>
       </w:r>
     </w:p>
     <w:p>
@@ -11589,9 +11125,16 @@
         <w:rPr>
           <w:sz w:val="20"/>
           <w:szCs w:val="20"/>
-          <w:lang w:val="en-US"/>
-        </w:rPr>
-        <w:t xml:space="preserve">    INC CX</w:t>
+        </w:rPr>
+        <w:t xml:space="preserve">    </w:t>
+      </w:r>
+      <w:r>
+        <w:rPr>
+          <w:sz w:val="20"/>
+          <w:szCs w:val="20"/>
+          <w:lang w:val="en-US"/>
+        </w:rPr>
+        <w:t>INC CX</w:t>
       </w:r>
     </w:p>
     <w:p>
@@ -11611,18 +11154,8 @@
           <w:szCs w:val="20"/>
           <w:lang w:val="en-US"/>
         </w:rPr>
-        <w:t xml:space="preserve">    MOV AX, S[SI</w:t>
-      </w:r>
-      <w:proofErr w:type="gramStart"/>
-      <w:r>
-        <w:rPr>
-          <w:sz w:val="20"/>
-          <w:szCs w:val="20"/>
-          <w:lang w:val="en-US"/>
-        </w:rPr>
-        <w:t>].Math</w:t>
-      </w:r>
-      <w:proofErr w:type="gramEnd"/>
+        <w:t xml:space="preserve">    MOV AX, S[SI].Math</w:t>
+      </w:r>
     </w:p>
     <w:p>
       <w:pPr>
@@ -11672,6 +11205,7 @@
         <w:rPr>
           <w:sz w:val="20"/>
           <w:szCs w:val="20"/>
+          <w:lang w:val="en-US"/>
         </w:rPr>
       </w:pPr>
       <w:r>
@@ -11686,6 +11220,7 @@
         <w:rPr>
           <w:sz w:val="20"/>
           <w:szCs w:val="20"/>
+          <w:lang w:val="en-US"/>
         </w:rPr>
         <w:t xml:space="preserve"> </w:t>
       </w:r>
@@ -11706,12 +11241,14 @@
         <w:rPr>
           <w:sz w:val="20"/>
           <w:szCs w:val="20"/>
-        </w:rPr>
-      </w:pPr>
-      <w:r>
-        <w:rPr>
-          <w:sz w:val="20"/>
-          <w:szCs w:val="20"/>
+          <w:lang w:val="en-US"/>
+        </w:rPr>
+      </w:pPr>
+      <w:r>
+        <w:rPr>
+          <w:sz w:val="20"/>
+          <w:szCs w:val="20"/>
+          <w:lang w:val="en-US"/>
         </w:rPr>
         <w:lastRenderedPageBreak/>
         <w:t xml:space="preserve">    </w:t>
@@ -11728,6 +11265,7 @@
         <w:rPr>
           <w:sz w:val="20"/>
           <w:szCs w:val="20"/>
+          <w:lang w:val="en-US"/>
         </w:rPr>
         <w:t xml:space="preserve"> </w:t>
       </w:r>
@@ -12043,18 +11581,8 @@
           <w:szCs w:val="20"/>
           <w:lang w:val="en-US"/>
         </w:rPr>
-        <w:t xml:space="preserve">    MOV </w:t>
-      </w:r>
-      <w:proofErr w:type="gramStart"/>
-      <w:r>
-        <w:rPr>
-          <w:sz w:val="20"/>
-          <w:szCs w:val="20"/>
-          <w:lang w:val="en-US"/>
-        </w:rPr>
-        <w:t>BP,BX</w:t>
-      </w:r>
-      <w:proofErr w:type="gramEnd"/>
+        <w:t xml:space="preserve">    MOV BP,BX</w:t>
+      </w:r>
     </w:p>
     <w:p>
       <w:pPr>
@@ -12072,25 +11600,7 @@
           <w:szCs w:val="20"/>
           <w:lang w:val="en-US"/>
         </w:rPr>
-        <w:t xml:space="preserve">    MOV </w:t>
-      </w:r>
-      <w:proofErr w:type="gramStart"/>
-      <w:r>
-        <w:rPr>
-          <w:sz w:val="20"/>
-          <w:szCs w:val="20"/>
-          <w:lang w:val="en-US"/>
-        </w:rPr>
-        <w:t>AX,S</w:t>
-      </w:r>
-      <w:proofErr w:type="gramEnd"/>
-      <w:r>
-        <w:rPr>
-          <w:sz w:val="20"/>
-          <w:szCs w:val="20"/>
-          <w:lang w:val="en-US"/>
-        </w:rPr>
-        <w:t>[4*TYPE STUD].Math</w:t>
+        <w:t xml:space="preserve">    MOV AX,S[4*TYPE STUD].Math</w:t>
       </w:r>
     </w:p>
     <w:p>
@@ -12128,36 +11638,8 @@
           <w:szCs w:val="20"/>
           <w:lang w:val="en-US"/>
         </w:rPr>
-        <w:t xml:space="preserve">    ADD </w:t>
-      </w:r>
-      <w:proofErr w:type="gramStart"/>
-      <w:r>
-        <w:rPr>
-          <w:sz w:val="20"/>
-          <w:szCs w:val="20"/>
-          <w:lang w:val="en-US"/>
-        </w:rPr>
-        <w:t>AX,S</w:t>
-      </w:r>
-      <w:proofErr w:type="gramEnd"/>
-      <w:r>
-        <w:rPr>
-          <w:sz w:val="20"/>
-          <w:szCs w:val="20"/>
-          <w:lang w:val="en-US"/>
-        </w:rPr>
-        <w:t>[4*TYPE STUD].</w:t>
-      </w:r>
-      <w:proofErr w:type="spellStart"/>
-      <w:r>
-        <w:rPr>
-          <w:sz w:val="20"/>
-          <w:szCs w:val="20"/>
-          <w:lang w:val="en-US"/>
-        </w:rPr>
-        <w:t>Eng</w:t>
-      </w:r>
-      <w:proofErr w:type="spellEnd"/>
+        <w:t xml:space="preserve">    ADD AX,S[4*TYPE STUD].Eng</w:t>
+      </w:r>
     </w:p>
     <w:p>
       <w:pPr>
@@ -12175,36 +11657,8 @@
           <w:szCs w:val="20"/>
           <w:lang w:val="en-US"/>
         </w:rPr>
-        <w:t xml:space="preserve">    ADD </w:t>
-      </w:r>
-      <w:proofErr w:type="gramStart"/>
-      <w:r>
-        <w:rPr>
-          <w:sz w:val="20"/>
-          <w:szCs w:val="20"/>
-          <w:lang w:val="en-US"/>
-        </w:rPr>
-        <w:t>AX,S</w:t>
-      </w:r>
-      <w:proofErr w:type="gramEnd"/>
-      <w:r>
-        <w:rPr>
-          <w:sz w:val="20"/>
-          <w:szCs w:val="20"/>
-          <w:lang w:val="en-US"/>
-        </w:rPr>
-        <w:t>[4*TYPE STUD].</w:t>
-      </w:r>
-      <w:proofErr w:type="spellStart"/>
-      <w:r>
-        <w:rPr>
-          <w:sz w:val="20"/>
-          <w:szCs w:val="20"/>
-          <w:lang w:val="en-US"/>
-        </w:rPr>
-        <w:t>Phy</w:t>
-      </w:r>
-      <w:proofErr w:type="spellEnd"/>
+        <w:t xml:space="preserve">    ADD AX,S[4*TYPE STUD].Phy</w:t>
+      </w:r>
     </w:p>
     <w:p>
       <w:pPr>
@@ -12222,25 +11676,7 @@
           <w:szCs w:val="20"/>
           <w:lang w:val="en-US"/>
         </w:rPr>
-        <w:t xml:space="preserve">    ADD </w:t>
-      </w:r>
-      <w:proofErr w:type="gramStart"/>
-      <w:r>
-        <w:rPr>
-          <w:sz w:val="20"/>
-          <w:szCs w:val="20"/>
-          <w:lang w:val="en-US"/>
-        </w:rPr>
-        <w:t>AX,S</w:t>
-      </w:r>
-      <w:proofErr w:type="gramEnd"/>
-      <w:r>
-        <w:rPr>
-          <w:sz w:val="20"/>
-          <w:szCs w:val="20"/>
-          <w:lang w:val="en-US"/>
-        </w:rPr>
-        <w:t>[4*TYPE STUD].Inf</w:t>
+        <w:t xml:space="preserve">    ADD AX,S[4*TYPE STUD].Inf</w:t>
       </w:r>
     </w:p>
     <w:p>
@@ -12259,25 +11695,7 @@
           <w:szCs w:val="20"/>
           <w:lang w:val="en-US"/>
         </w:rPr>
-        <w:t xml:space="preserve">    ADD </w:t>
-      </w:r>
-      <w:proofErr w:type="gramStart"/>
-      <w:r>
-        <w:rPr>
-          <w:sz w:val="20"/>
-          <w:szCs w:val="20"/>
-          <w:lang w:val="en-US"/>
-        </w:rPr>
-        <w:t>AX,S</w:t>
-      </w:r>
-      <w:proofErr w:type="gramEnd"/>
-      <w:r>
-        <w:rPr>
-          <w:sz w:val="20"/>
-          <w:szCs w:val="20"/>
-          <w:lang w:val="en-US"/>
-        </w:rPr>
-        <w:t>[4*TYPE STUD].Rus</w:t>
+        <w:t xml:space="preserve">    ADD AX,S[4*TYPE STUD].Rus</w:t>
       </w:r>
     </w:p>
     <w:p>
@@ -12315,18 +11733,8 @@
           <w:szCs w:val="20"/>
           <w:lang w:val="en-US"/>
         </w:rPr>
-        <w:t xml:space="preserve">    XOR </w:t>
-      </w:r>
-      <w:proofErr w:type="gramStart"/>
-      <w:r>
-        <w:rPr>
-          <w:sz w:val="20"/>
-          <w:szCs w:val="20"/>
-          <w:lang w:val="en-US"/>
-        </w:rPr>
-        <w:t>DX,DX</w:t>
-      </w:r>
-      <w:proofErr w:type="gramEnd"/>
+        <w:t xml:space="preserve">    XOR DX,DX</w:t>
+      </w:r>
     </w:p>
     <w:p>
       <w:pPr>
@@ -12363,18 +11771,8 @@
           <w:szCs w:val="20"/>
           <w:lang w:val="en-US"/>
         </w:rPr>
-        <w:t xml:space="preserve">    MOV </w:t>
-      </w:r>
-      <w:proofErr w:type="gramStart"/>
-      <w:r>
-        <w:rPr>
-          <w:sz w:val="20"/>
-          <w:szCs w:val="20"/>
-          <w:lang w:val="en-US"/>
-        </w:rPr>
-        <w:t>BX,AX</w:t>
-      </w:r>
-      <w:proofErr w:type="gramEnd"/>
+        <w:t xml:space="preserve">    MOV BX,AX</w:t>
+      </w:r>
     </w:p>
     <w:p>
       <w:pPr>
@@ -12383,12 +11781,14 @@
         <w:rPr>
           <w:sz w:val="20"/>
           <w:szCs w:val="20"/>
-        </w:rPr>
-      </w:pPr>
-      <w:r>
-        <w:rPr>
-          <w:sz w:val="20"/>
-          <w:szCs w:val="20"/>
+          <w:lang w:val="en-US"/>
+        </w:rPr>
+      </w:pPr>
+      <w:r>
+        <w:rPr>
+          <w:sz w:val="20"/>
+          <w:szCs w:val="20"/>
+          <w:lang w:val="en-US"/>
         </w:rPr>
         <w:t xml:space="preserve">    </w:t>
       </w:r>
@@ -12404,6 +11804,7 @@
         <w:rPr>
           <w:sz w:val="20"/>
           <w:szCs w:val="20"/>
+          <w:lang w:val="en-US"/>
         </w:rPr>
         <w:t xml:space="preserve"> </w:t>
       </w:r>
@@ -12419,6 +11820,7 @@
         <w:rPr>
           <w:sz w:val="20"/>
           <w:szCs w:val="20"/>
+          <w:lang w:val="en-US"/>
         </w:rPr>
         <w:t>, 4</w:t>
       </w:r>
@@ -12438,13 +11840,13 @@
         <w:rPr>
           <w:sz w:val="20"/>
           <w:szCs w:val="20"/>
-          <w:lang w:val="en-US"/>
-        </w:rPr>
-      </w:pPr>
-      <w:r>
-        <w:rPr>
-          <w:sz w:val="20"/>
-          <w:szCs w:val="20"/>
+        </w:rPr>
+      </w:pPr>
+      <w:r>
+        <w:rPr>
+          <w:sz w:val="20"/>
+          <w:szCs w:val="20"/>
+          <w:lang w:val="en-US"/>
         </w:rPr>
         <w:t xml:space="preserve">    </w:t>
       </w:r>
@@ -12798,7 +12200,6 @@
               </w:rPr>
               <w:t>',1,5,5,4,4,5&gt;, &lt;'</w:t>
             </w:r>
-            <w:proofErr w:type="spellStart"/>
             <w:r>
               <w:rPr>
                 <w:sz w:val="24"/>
@@ -12807,7 +12208,6 @@
               </w:rPr>
               <w:t>Trapesnikov</w:t>
             </w:r>
-            <w:proofErr w:type="spellEnd"/>
             <w:r>
               <w:rPr>
                 <w:sz w:val="24"/>
@@ -12829,7 +12229,6 @@
               </w:rPr>
               <w:t>,5,4&gt;, &lt;'</w:t>
             </w:r>
-            <w:proofErr w:type="spellStart"/>
             <w:r>
               <w:rPr>
                 <w:sz w:val="24"/>
@@ -12838,7 +12237,6 @@
               </w:rPr>
               <w:t>Kondobarov</w:t>
             </w:r>
-            <w:proofErr w:type="spellEnd"/>
             <w:r>
               <w:rPr>
                 <w:sz w:val="24"/>
@@ -12988,7 +12386,6 @@
               </w:rPr>
               <w:t>&gt;, &lt;'</w:t>
             </w:r>
-            <w:proofErr w:type="spellStart"/>
             <w:r>
               <w:rPr>
                 <w:sz w:val="24"/>
@@ -12997,7 +12394,6 @@
               </w:rPr>
               <w:t>Belov</w:t>
             </w:r>
-            <w:proofErr w:type="spellEnd"/>
             <w:r>
               <w:rPr>
                 <w:sz w:val="24"/>
@@ -13132,7 +12528,6 @@
               </w:rPr>
               <w:t>,3&gt;, &lt;'</w:t>
             </w:r>
-            <w:proofErr w:type="spellStart"/>
             <w:r>
               <w:rPr>
                 <w:sz w:val="24"/>
@@ -13141,7 +12536,6 @@
               </w:rPr>
               <w:t>Vasichkin</w:t>
             </w:r>
-            <w:proofErr w:type="spellEnd"/>
             <w:r>
               <w:rPr>
                 <w:sz w:val="24"/>
@@ -13324,7 +12718,6 @@
               </w:rPr>
               <w:t>',1,5,5,4,4,5&gt;, &lt;'</w:t>
             </w:r>
-            <w:proofErr w:type="spellStart"/>
             <w:r>
               <w:rPr>
                 <w:sz w:val="24"/>
@@ -13333,7 +12726,6 @@
               </w:rPr>
               <w:t>Trapesnikov</w:t>
             </w:r>
-            <w:proofErr w:type="spellEnd"/>
             <w:r>
               <w:rPr>
                 <w:sz w:val="24"/>
@@ -13355,7 +12747,6 @@
               </w:rPr>
               <w:t>,5,4&gt;, &lt;'</w:t>
             </w:r>
-            <w:proofErr w:type="spellStart"/>
             <w:r>
               <w:rPr>
                 <w:sz w:val="24"/>
@@ -13364,7 +12755,6 @@
               </w:rPr>
               <w:t>Kondobarov</w:t>
             </w:r>
-            <w:proofErr w:type="spellEnd"/>
             <w:r>
               <w:rPr>
                 <w:sz w:val="24"/>
@@ -13542,7 +12932,6 @@
               </w:rPr>
               <w:t>&gt;, &lt;'</w:t>
             </w:r>
-            <w:proofErr w:type="spellStart"/>
             <w:r>
               <w:rPr>
                 <w:sz w:val="24"/>
@@ -13551,7 +12940,6 @@
               </w:rPr>
               <w:t>Belov</w:t>
             </w:r>
-            <w:proofErr w:type="spellEnd"/>
             <w:r>
               <w:rPr>
                 <w:sz w:val="24"/>
@@ -13700,7 +13088,6 @@
               </w:rPr>
               <w:t>,3&gt;, &lt;'</w:t>
             </w:r>
-            <w:proofErr w:type="spellStart"/>
             <w:r>
               <w:rPr>
                 <w:sz w:val="24"/>
@@ -13709,7 +13096,6 @@
               </w:rPr>
               <w:t>Vasichkin</w:t>
             </w:r>
-            <w:proofErr w:type="spellEnd"/>
             <w:r>
               <w:rPr>
                 <w:sz w:val="24"/>
@@ -13891,7 +13277,6 @@
               </w:rPr>
               <w:t>,5,4,4,5&gt;, &lt;'</w:t>
             </w:r>
-            <w:proofErr w:type="spellStart"/>
             <w:r>
               <w:rPr>
                 <w:sz w:val="24"/>
@@ -13900,7 +13285,6 @@
               </w:rPr>
               <w:t>Trapesnikov</w:t>
             </w:r>
-            <w:proofErr w:type="spellEnd"/>
             <w:r>
               <w:rPr>
                 <w:sz w:val="24"/>
@@ -13922,7 +13306,6 @@
               </w:rPr>
               <w:t>,5,4&gt;, &lt;'</w:t>
             </w:r>
-            <w:proofErr w:type="spellStart"/>
             <w:r>
               <w:rPr>
                 <w:sz w:val="24"/>
@@ -13931,7 +13314,6 @@
               </w:rPr>
               <w:t>Kondobarov</w:t>
             </w:r>
-            <w:proofErr w:type="spellEnd"/>
             <w:r>
               <w:rPr>
                 <w:sz w:val="24"/>
@@ -14109,7 +13491,6 @@
               </w:rPr>
               <w:t>&gt;, &lt;'</w:t>
             </w:r>
-            <w:proofErr w:type="spellStart"/>
             <w:r>
               <w:rPr>
                 <w:sz w:val="24"/>
@@ -14118,7 +13499,6 @@
               </w:rPr>
               <w:t>Belov</w:t>
             </w:r>
-            <w:proofErr w:type="spellEnd"/>
             <w:r>
               <w:rPr>
                 <w:sz w:val="24"/>
@@ -14267,7 +13647,6 @@
               </w:rPr>
               <w:t>,3&gt;, &lt;'</w:t>
             </w:r>
-            <w:proofErr w:type="spellStart"/>
             <w:r>
               <w:rPr>
                 <w:sz w:val="24"/>
@@ -14276,7 +13655,6 @@
               </w:rPr>
               <w:t>Vasichkin</w:t>
             </w:r>
-            <w:proofErr w:type="spellEnd"/>
             <w:r>
               <w:rPr>
                 <w:sz w:val="24"/>
@@ -14458,7 +13836,6 @@
               </w:rPr>
               <w:t>',1,5,5,4,4,5&gt;, &lt;'</w:t>
             </w:r>
-            <w:proofErr w:type="spellStart"/>
             <w:r>
               <w:rPr>
                 <w:sz w:val="24"/>
@@ -14467,7 +13844,6 @@
               </w:rPr>
               <w:t>Trapesnikov</w:t>
             </w:r>
-            <w:proofErr w:type="spellEnd"/>
             <w:r>
               <w:rPr>
                 <w:sz w:val="24"/>
@@ -14489,7 +13865,6 @@
               </w:rPr>
               <w:t>,5,4&gt;, &lt;'</w:t>
             </w:r>
-            <w:proofErr w:type="spellStart"/>
             <w:r>
               <w:rPr>
                 <w:sz w:val="24"/>
@@ -14498,7 +13873,6 @@
               </w:rPr>
               <w:t>Kondobarov</w:t>
             </w:r>
-            <w:proofErr w:type="spellEnd"/>
             <w:r>
               <w:rPr>
                 <w:sz w:val="24"/>
@@ -14648,7 +14022,6 @@
               </w:rPr>
               <w:t>&gt;, &lt;'</w:t>
             </w:r>
-            <w:proofErr w:type="spellStart"/>
             <w:r>
               <w:rPr>
                 <w:sz w:val="24"/>
@@ -14657,7 +14030,6 @@
               </w:rPr>
               <w:t>Belov</w:t>
             </w:r>
-            <w:proofErr w:type="spellEnd"/>
             <w:r>
               <w:rPr>
                 <w:sz w:val="24"/>
@@ -14792,7 +14164,6 @@
               </w:rPr>
               <w:t>,3&gt;, &lt;'</w:t>
             </w:r>
-            <w:proofErr w:type="spellStart"/>
             <w:r>
               <w:rPr>
                 <w:sz w:val="24"/>
@@ -14801,7 +14172,6 @@
               </w:rPr>
               <w:t>Vasichkin</w:t>
             </w:r>
-            <w:proofErr w:type="spellEnd"/>
             <w:r>
               <w:rPr>
                 <w:sz w:val="24"/>
@@ -14983,7 +14353,6 @@
               </w:rPr>
               <w:t>',1,5,5,4,4,5&gt;, &lt;'</w:t>
             </w:r>
-            <w:proofErr w:type="spellStart"/>
             <w:r>
               <w:rPr>
                 <w:sz w:val="24"/>
@@ -14992,7 +14361,6 @@
               </w:rPr>
               <w:t>Trapesnikov</w:t>
             </w:r>
-            <w:proofErr w:type="spellEnd"/>
             <w:r>
               <w:rPr>
                 <w:sz w:val="24"/>
@@ -15014,7 +14382,6 @@
               </w:rPr>
               <w:t>,5,4&gt;, &lt;'</w:t>
             </w:r>
-            <w:proofErr w:type="spellStart"/>
             <w:r>
               <w:rPr>
                 <w:sz w:val="24"/>
@@ -15023,7 +14390,6 @@
               </w:rPr>
               <w:t>Kondobarov</w:t>
             </w:r>
-            <w:proofErr w:type="spellEnd"/>
             <w:r>
               <w:rPr>
                 <w:sz w:val="24"/>
@@ -15201,7 +14567,6 @@
               </w:rPr>
               <w:t>&gt;, &lt;'</w:t>
             </w:r>
-            <w:proofErr w:type="spellStart"/>
             <w:r>
               <w:rPr>
                 <w:sz w:val="24"/>
@@ -15210,7 +14575,6 @@
               </w:rPr>
               <w:t>Belov</w:t>
             </w:r>
-            <w:proofErr w:type="spellEnd"/>
             <w:r>
               <w:rPr>
                 <w:sz w:val="24"/>
@@ -15359,7 +14723,6 @@
               </w:rPr>
               <w:t>,3&gt;, &lt;'</w:t>
             </w:r>
-            <w:proofErr w:type="spellStart"/>
             <w:r>
               <w:rPr>
                 <w:sz w:val="24"/>
@@ -15368,7 +14731,6 @@
               </w:rPr>
               <w:t>Vasichkin</w:t>
             </w:r>
-            <w:proofErr w:type="spellEnd"/>
             <w:r>
               <w:rPr>
                 <w:sz w:val="24"/>
@@ -17147,7 +16509,6 @@
         <w:rPr>
           <w:sz w:val="28"/>
           <w:szCs w:val="28"/>
-          <w:lang w:val="en-US"/>
         </w:rPr>
         <w:t xml:space="preserve"> </w:t>
       </w:r>
@@ -17547,27 +16908,7 @@
           <w:sz w:val="28"/>
           <w:szCs w:val="28"/>
         </w:rPr>
-        <w:t xml:space="preserve"> Википедия [</w:t>
-      </w:r>
-      <w:proofErr w:type="spellStart"/>
-      <w:proofErr w:type="gramStart"/>
-      <w:r>
-        <w:rPr>
-          <w:color w:val="000000" w:themeColor="text1"/>
-          <w:sz w:val="28"/>
-          <w:szCs w:val="28"/>
-        </w:rPr>
-        <w:t>электр.ресурс</w:t>
-      </w:r>
-      <w:proofErr w:type="spellEnd"/>
-      <w:proofErr w:type="gramEnd"/>
-      <w:r>
-        <w:rPr>
-          <w:color w:val="000000" w:themeColor="text1"/>
-          <w:sz w:val="28"/>
-          <w:szCs w:val="28"/>
-        </w:rPr>
-        <w:t>]</w:t>
+        <w:t xml:space="preserve"> Википедия [электр.ресурс]</w:t>
       </w:r>
       <w:r>
         <w:rPr>
@@ -17650,7 +16991,6 @@
         </w:rPr>
         <w:t xml:space="preserve"> </w:t>
       </w:r>
-      <w:proofErr w:type="spellStart"/>
       <w:r>
         <w:rPr>
           <w:sz w:val="28"/>
@@ -17658,23 +16998,18 @@
         </w:rPr>
         <w:t>SkillFactory</w:t>
       </w:r>
-      <w:proofErr w:type="spellEnd"/>
       <w:r>
         <w:rPr>
           <w:sz w:val="28"/>
         </w:rPr>
         <w:t xml:space="preserve"> [</w:t>
       </w:r>
-      <w:proofErr w:type="spellStart"/>
-      <w:proofErr w:type="gramStart"/>
       <w:r>
         <w:rPr>
           <w:sz w:val="28"/>
         </w:rPr>
         <w:t>электр.ресурс</w:t>
       </w:r>
-      <w:proofErr w:type="spellEnd"/>
-      <w:proofErr w:type="gramEnd"/>
       <w:r>
         <w:rPr>
           <w:sz w:val="28"/>
@@ -17726,7 +17061,6 @@
         </w:rPr>
         <w:t>.</w:t>
       </w:r>
-      <w:proofErr w:type="spellStart"/>
       <w:r>
         <w:rPr>
           <w:sz w:val="28"/>
@@ -17735,7 +17069,6 @@
         </w:rPr>
         <w:t>skillfactory</w:t>
       </w:r>
-      <w:proofErr w:type="spellEnd"/>
       <w:r>
         <w:rPr>
           <w:sz w:val="28"/>
@@ -17743,7 +17076,6 @@
         </w:rPr>
         <w:t>.</w:t>
       </w:r>
-      <w:proofErr w:type="spellStart"/>
       <w:r>
         <w:rPr>
           <w:sz w:val="28"/>
@@ -17752,7 +17084,6 @@
         </w:rPr>
         <w:t>ru</w:t>
       </w:r>
-      <w:proofErr w:type="spellEnd"/>
       <w:r>
         <w:rPr>
           <w:sz w:val="28"/>
@@ -19918,7 +19249,6 @@
         </w:rPr>
         <w:t>.</w:t>
       </w:r>
-      <w:proofErr w:type="spellStart"/>
       <w:r>
         <w:rPr>
           <w:sz w:val="28"/>
@@ -19927,7 +19257,6 @@
         </w:rPr>
         <w:t>asm</w:t>
       </w:r>
-      <w:proofErr w:type="spellEnd"/>
       <w:r>
         <w:rPr>
           <w:sz w:val="28"/>
@@ -21815,23 +21144,7 @@
                 <w:sz w:val="24"/>
                 <w:szCs w:val="24"/>
               </w:rPr>
-              <w:t xml:space="preserve">Подписывается под ним по центру: </w:t>
-            </w:r>
-            <w:proofErr w:type="spellStart"/>
-            <w:r>
-              <w:rPr>
-                <w:sz w:val="24"/>
-                <w:szCs w:val="24"/>
-              </w:rPr>
-              <w:t>Рис.Х</w:t>
-            </w:r>
-            <w:proofErr w:type="spellEnd"/>
-            <w:r>
-              <w:rPr>
-                <w:sz w:val="24"/>
-                <w:szCs w:val="24"/>
-              </w:rPr>
-              <w:t>. Название</w:t>
+              <w:t>Подписывается под ним по центру: Рис.Х. Название</w:t>
             </w:r>
             <w:r>
               <w:rPr>
@@ -24481,7 +23794,6 @@
         </w:rPr>
         <w:t>:\</w:t>
       </w:r>
-      <w:proofErr w:type="spellStart"/>
       <w:r>
         <w:rPr>
           <w:sz w:val="28"/>
@@ -24490,7 +23802,6 @@
         </w:rPr>
         <w:t>asm</w:t>
       </w:r>
-      <w:proofErr w:type="spellEnd"/>
       <w:r>
         <w:rPr>
           <w:sz w:val="28"/>
@@ -24528,7 +23839,6 @@
         </w:rPr>
         <w:t>:\</w:t>
       </w:r>
-      <w:proofErr w:type="spellStart"/>
       <w:r>
         <w:rPr>
           <w:sz w:val="28"/>
@@ -24537,7 +23847,6 @@
         </w:rPr>
         <w:t>asm</w:t>
       </w:r>
-      <w:proofErr w:type="spellEnd"/>
       <w:r>
         <w:rPr>
           <w:sz w:val="28"/>
@@ -24632,7 +23941,6 @@
         </w:rPr>
         <w:t xml:space="preserve"> </w:t>
       </w:r>
-      <w:proofErr w:type="spellStart"/>
       <w:r>
         <w:rPr>
           <w:sz w:val="28"/>
@@ -24641,7 +23949,6 @@
         </w:rPr>
         <w:t>kp</w:t>
       </w:r>
-      <w:proofErr w:type="spellEnd"/>
       <w:r>
         <w:rPr>
           <w:sz w:val="28"/>
@@ -24649,7 +23956,6 @@
         </w:rPr>
         <w:t xml:space="preserve">», где </w:t>
       </w:r>
-      <w:proofErr w:type="spellStart"/>
       <w:r>
         <w:rPr>
           <w:sz w:val="28"/>
@@ -24658,7 +23964,6 @@
         </w:rPr>
         <w:t>kp</w:t>
       </w:r>
-      <w:proofErr w:type="spellEnd"/>
       <w:r>
         <w:rPr>
           <w:sz w:val="28"/>
@@ -25191,6 +24496,7 @@
       </w:r>
       <w:r>
         <w:rPr>
+          <w:noProof/>
           <w:sz w:val="28"/>
           <w:szCs w:val="28"/>
         </w:rPr>
@@ -25238,7 +24544,6 @@
         <w:rPr>
           <w:sz w:val="28"/>
           <w:szCs w:val="28"/>
-          <w:lang w:val="en-US"/>
         </w:rPr>
       </w:pPr>
       <w:r>
@@ -25381,7 +24686,6 @@
         </w:rPr>
         <w:t xml:space="preserve"> </w:t>
       </w:r>
-      <w:proofErr w:type="spellStart"/>
       <w:r>
         <w:rPr>
           <w:sz w:val="28"/>
@@ -25390,7 +24694,6 @@
         </w:rPr>
         <w:t>doesn</w:t>
       </w:r>
-      <w:proofErr w:type="spellEnd"/>
       <w:r>
         <w:rPr>
           <w:sz w:val="28"/>
@@ -26196,6 +25499,7 @@
           <w:color w:val="000000" w:themeColor="text1"/>
           <w:sz w:val="28"/>
           <w:szCs w:val="28"/>
+          <w:lang w:val="en-US"/>
         </w:rPr>
       </w:pPr>
       <w:bookmarkStart w:id="18" w:name="_Toc154786903"/>
@@ -26224,6 +25528,7 @@
           <w:color w:val="000000" w:themeColor="text1"/>
           <w:sz w:val="28"/>
           <w:szCs w:val="28"/>
+          <w:lang w:val="en-US"/>
         </w:rPr>
         <w:t xml:space="preserve"> 3</w:t>
       </w:r>
@@ -26235,6 +25540,7 @@
         <w:rPr>
           <w:sz w:val="28"/>
           <w:szCs w:val="28"/>
+          <w:lang w:val="en-US"/>
         </w:rPr>
       </w:pPr>
       <w:r>
@@ -26248,6 +25554,7 @@
         <w:rPr>
           <w:sz w:val="28"/>
           <w:szCs w:val="28"/>
+          <w:lang w:val="en-US"/>
         </w:rPr>
         <w:t xml:space="preserve"> </w:t>
       </w:r>
@@ -26278,23 +25585,13 @@
           <w:lang w:val="en-US"/>
         </w:rPr>
       </w:pPr>
-      <w:proofErr w:type="gramStart"/>
-      <w:r>
-        <w:rPr>
-          <w:sz w:val="20"/>
-          <w:szCs w:val="20"/>
-          <w:lang w:val="en-US"/>
-        </w:rPr>
-        <w:t>.MODEL</w:t>
-      </w:r>
-      <w:proofErr w:type="gramEnd"/>
-      <w:r>
-        <w:rPr>
-          <w:sz w:val="20"/>
-          <w:szCs w:val="20"/>
-          <w:lang w:val="en-US"/>
-        </w:rPr>
-        <w:t xml:space="preserve"> TINY</w:t>
+      <w:r>
+        <w:rPr>
+          <w:sz w:val="20"/>
+          <w:szCs w:val="20"/>
+          <w:lang w:val="en-US"/>
+        </w:rPr>
+        <w:t>.MODEL TINY</w:t>
       </w:r>
     </w:p>
     <w:p>
@@ -26306,23 +25603,13 @@
           <w:lang w:val="en-US"/>
         </w:rPr>
       </w:pPr>
-      <w:proofErr w:type="gramStart"/>
-      <w:r>
-        <w:rPr>
-          <w:sz w:val="20"/>
-          <w:szCs w:val="20"/>
-          <w:lang w:val="en-US"/>
-        </w:rPr>
-        <w:t>.STACK</w:t>
-      </w:r>
-      <w:proofErr w:type="gramEnd"/>
-      <w:r>
-        <w:rPr>
-          <w:sz w:val="20"/>
-          <w:szCs w:val="20"/>
-          <w:lang w:val="en-US"/>
-        </w:rPr>
-        <w:t xml:space="preserve"> 256</w:t>
+      <w:r>
+        <w:rPr>
+          <w:sz w:val="20"/>
+          <w:szCs w:val="20"/>
+          <w:lang w:val="en-US"/>
+        </w:rPr>
+        <w:t>.STACK 256</w:t>
       </w:r>
     </w:p>
     <w:p>
@@ -26376,36 +25663,8 @@
           <w:szCs w:val="20"/>
           <w:lang w:val="en-US"/>
         </w:rPr>
-        <w:t xml:space="preserve">    </w:t>
-      </w:r>
-      <w:proofErr w:type="spellStart"/>
-      <w:r>
-        <w:rPr>
-          <w:sz w:val="20"/>
-          <w:szCs w:val="20"/>
-          <w:lang w:val="en-US"/>
-        </w:rPr>
-        <w:t>NGroup</w:t>
-      </w:r>
-      <w:proofErr w:type="spellEnd"/>
-      <w:r>
-        <w:rPr>
-          <w:sz w:val="20"/>
-          <w:szCs w:val="20"/>
-          <w:lang w:val="en-US"/>
-        </w:rPr>
-        <w:t xml:space="preserve"> </w:t>
-      </w:r>
-      <w:proofErr w:type="gramStart"/>
-      <w:r>
-        <w:rPr>
-          <w:sz w:val="20"/>
-          <w:szCs w:val="20"/>
-          <w:lang w:val="en-US"/>
-        </w:rPr>
-        <w:t>DW ?</w:t>
-      </w:r>
-      <w:proofErr w:type="gramEnd"/>
+        <w:t xml:space="preserve">    NGroup DW ?</w:t>
+      </w:r>
     </w:p>
     <w:p>
       <w:pPr>
@@ -26422,18 +25681,8 @@
           <w:szCs w:val="20"/>
           <w:lang w:val="en-US"/>
         </w:rPr>
-        <w:t xml:space="preserve">    Math </w:t>
-      </w:r>
-      <w:proofErr w:type="gramStart"/>
-      <w:r>
-        <w:rPr>
-          <w:sz w:val="20"/>
-          <w:szCs w:val="20"/>
-          <w:lang w:val="en-US"/>
-        </w:rPr>
-        <w:t>DW ?</w:t>
-      </w:r>
-      <w:proofErr w:type="gramEnd"/>
+        <w:t xml:space="preserve">    Math DW ?</w:t>
+      </w:r>
     </w:p>
     <w:p>
       <w:pPr>
@@ -26450,36 +25699,8 @@
           <w:szCs w:val="20"/>
           <w:lang w:val="en-US"/>
         </w:rPr>
-        <w:t xml:space="preserve">    </w:t>
-      </w:r>
-      <w:proofErr w:type="spellStart"/>
-      <w:r>
-        <w:rPr>
-          <w:sz w:val="20"/>
-          <w:szCs w:val="20"/>
-          <w:lang w:val="en-US"/>
-        </w:rPr>
-        <w:t>Eng</w:t>
-      </w:r>
-      <w:proofErr w:type="spellEnd"/>
-      <w:r>
-        <w:rPr>
-          <w:sz w:val="20"/>
-          <w:szCs w:val="20"/>
-          <w:lang w:val="en-US"/>
-        </w:rPr>
-        <w:t xml:space="preserve"> </w:t>
-      </w:r>
-      <w:proofErr w:type="gramStart"/>
-      <w:r>
-        <w:rPr>
-          <w:sz w:val="20"/>
-          <w:szCs w:val="20"/>
-          <w:lang w:val="en-US"/>
-        </w:rPr>
-        <w:t>DW ?</w:t>
-      </w:r>
-      <w:proofErr w:type="gramEnd"/>
+        <w:t xml:space="preserve">    Eng DW ?</w:t>
+      </w:r>
     </w:p>
     <w:p>
       <w:pPr>
@@ -26496,36 +25717,8 @@
           <w:szCs w:val="20"/>
           <w:lang w:val="en-US"/>
         </w:rPr>
-        <w:t xml:space="preserve">    </w:t>
-      </w:r>
-      <w:proofErr w:type="spellStart"/>
-      <w:r>
-        <w:rPr>
-          <w:sz w:val="20"/>
-          <w:szCs w:val="20"/>
-          <w:lang w:val="en-US"/>
-        </w:rPr>
-        <w:t>Phy</w:t>
-      </w:r>
-      <w:proofErr w:type="spellEnd"/>
-      <w:r>
-        <w:rPr>
-          <w:sz w:val="20"/>
-          <w:szCs w:val="20"/>
-          <w:lang w:val="en-US"/>
-        </w:rPr>
-        <w:t xml:space="preserve"> </w:t>
-      </w:r>
-      <w:proofErr w:type="gramStart"/>
-      <w:r>
-        <w:rPr>
-          <w:sz w:val="20"/>
-          <w:szCs w:val="20"/>
-          <w:lang w:val="en-US"/>
-        </w:rPr>
-        <w:t>DW ?</w:t>
-      </w:r>
-      <w:proofErr w:type="gramEnd"/>
+        <w:t xml:space="preserve">    Phy DW ?</w:t>
+      </w:r>
     </w:p>
     <w:p>
       <w:pPr>
@@ -26542,18 +25735,8 @@
           <w:szCs w:val="20"/>
           <w:lang w:val="en-US"/>
         </w:rPr>
-        <w:t xml:space="preserve">    Inf </w:t>
-      </w:r>
-      <w:proofErr w:type="gramStart"/>
-      <w:r>
-        <w:rPr>
-          <w:sz w:val="20"/>
-          <w:szCs w:val="20"/>
-          <w:lang w:val="en-US"/>
-        </w:rPr>
-        <w:t>DW ?</w:t>
-      </w:r>
-      <w:proofErr w:type="gramEnd"/>
+        <w:t xml:space="preserve">    Inf DW ?</w:t>
+      </w:r>
     </w:p>
     <w:p>
       <w:pPr>
@@ -26570,18 +25753,8 @@
           <w:szCs w:val="20"/>
           <w:lang w:val="en-US"/>
         </w:rPr>
-        <w:t xml:space="preserve">    Rus </w:t>
-      </w:r>
-      <w:proofErr w:type="gramStart"/>
-      <w:r>
-        <w:rPr>
-          <w:sz w:val="20"/>
-          <w:szCs w:val="20"/>
-          <w:lang w:val="en-US"/>
-        </w:rPr>
-        <w:t>DW ?</w:t>
-      </w:r>
-      <w:proofErr w:type="gramEnd"/>
+        <w:t xml:space="preserve">    Rus DW ?</w:t>
+      </w:r>
     </w:p>
     <w:p>
       <w:pPr>
@@ -26726,25 +25899,7 @@
           <w:szCs w:val="20"/>
           <w:lang w:val="en-US"/>
         </w:rPr>
-        <w:t xml:space="preserve">    ASSUME </w:t>
-      </w:r>
-      <w:proofErr w:type="gramStart"/>
-      <w:r>
-        <w:rPr>
-          <w:sz w:val="20"/>
-          <w:szCs w:val="20"/>
-          <w:lang w:val="en-US"/>
-        </w:rPr>
-        <w:t>CS:CODE</w:t>
-      </w:r>
-      <w:proofErr w:type="gramEnd"/>
-      <w:r>
-        <w:rPr>
-          <w:sz w:val="20"/>
-          <w:szCs w:val="20"/>
-          <w:lang w:val="en-US"/>
-        </w:rPr>
-        <w:t>_SEG, DS:DATA_SEG</w:t>
+        <w:t xml:space="preserve">    ASSUME CS:CODE_SEG, DS:DATA_SEG</w:t>
       </w:r>
     </w:p>
     <w:p>
@@ -26826,18 +25981,8 @@
           <w:szCs w:val="20"/>
           <w:lang w:val="en-US"/>
         </w:rPr>
-        <w:t xml:space="preserve">    XOR </w:t>
-      </w:r>
-      <w:proofErr w:type="gramStart"/>
-      <w:r>
-        <w:rPr>
-          <w:sz w:val="20"/>
-          <w:szCs w:val="20"/>
-          <w:lang w:val="en-US"/>
-        </w:rPr>
-        <w:t>CX,CX</w:t>
-      </w:r>
-      <w:proofErr w:type="gramEnd"/>
+        <w:t xml:space="preserve">    XOR CX,CX</w:t>
+      </w:r>
     </w:p>
     <w:p>
       <w:pPr>
@@ -26854,25 +25999,7 @@
           <w:szCs w:val="20"/>
           <w:lang w:val="en-US"/>
         </w:rPr>
-        <w:t xml:space="preserve">    XOR </w:t>
-      </w:r>
-      <w:proofErr w:type="gramStart"/>
-      <w:r>
-        <w:rPr>
-          <w:sz w:val="20"/>
-          <w:szCs w:val="20"/>
-          <w:lang w:val="en-US"/>
-        </w:rPr>
-        <w:t>SI,SI</w:t>
-      </w:r>
-      <w:proofErr w:type="gramEnd"/>
-      <w:r>
-        <w:rPr>
-          <w:sz w:val="20"/>
-          <w:szCs w:val="20"/>
-          <w:lang w:val="en-US"/>
-        </w:rPr>
-        <w:t xml:space="preserve"> </w:t>
+        <w:t xml:space="preserve">    XOR SI,SI </w:t>
       </w:r>
     </w:p>
     <w:p>
@@ -26890,18 +26017,8 @@
           <w:szCs w:val="20"/>
           <w:lang w:val="en-US"/>
         </w:rPr>
-        <w:t xml:space="preserve">    XOR </w:t>
-      </w:r>
-      <w:proofErr w:type="gramStart"/>
-      <w:r>
-        <w:rPr>
-          <w:sz w:val="20"/>
-          <w:szCs w:val="20"/>
-          <w:lang w:val="en-US"/>
-        </w:rPr>
-        <w:t>BX,BX</w:t>
-      </w:r>
-      <w:proofErr w:type="gramEnd"/>
+        <w:t xml:space="preserve">    XOR BX,BX</w:t>
+      </w:r>
     </w:p>
     <w:p>
       <w:pPr>
@@ -26990,18 +26107,8 @@
           <w:szCs w:val="20"/>
           <w:lang w:val="en-US"/>
         </w:rPr>
-        <w:t xml:space="preserve">    MOV AX, S[SI</w:t>
-      </w:r>
-      <w:proofErr w:type="gramStart"/>
-      <w:r>
-        <w:rPr>
-          <w:sz w:val="20"/>
-          <w:szCs w:val="20"/>
-          <w:lang w:val="en-US"/>
-        </w:rPr>
-        <w:t>].Math</w:t>
-      </w:r>
-      <w:proofErr w:type="gramEnd"/>
+        <w:t xml:space="preserve">    MOV AX, S[SI].Math</w:t>
+      </w:r>
     </w:p>
     <w:p>
       <w:pPr>
@@ -27198,18 +26305,8 @@
           <w:szCs w:val="20"/>
           <w:lang w:val="en-US"/>
         </w:rPr>
-        <w:t xml:space="preserve">    MOV </w:t>
-      </w:r>
-      <w:proofErr w:type="gramStart"/>
-      <w:r>
-        <w:rPr>
-          <w:sz w:val="20"/>
-          <w:szCs w:val="20"/>
-          <w:lang w:val="en-US"/>
-        </w:rPr>
-        <w:t>BP,BX</w:t>
-      </w:r>
-      <w:proofErr w:type="gramEnd"/>
+        <w:t xml:space="preserve">    MOV BP,BX</w:t>
+      </w:r>
     </w:p>
     <w:p>
       <w:pPr>
@@ -27226,25 +26323,7 @@
           <w:szCs w:val="20"/>
           <w:lang w:val="en-US"/>
         </w:rPr>
-        <w:t xml:space="preserve">    MOV </w:t>
-      </w:r>
-      <w:proofErr w:type="gramStart"/>
-      <w:r>
-        <w:rPr>
-          <w:sz w:val="20"/>
-          <w:szCs w:val="20"/>
-          <w:lang w:val="en-US"/>
-        </w:rPr>
-        <w:t>AX,S</w:t>
-      </w:r>
-      <w:proofErr w:type="gramEnd"/>
-      <w:r>
-        <w:rPr>
-          <w:sz w:val="20"/>
-          <w:szCs w:val="20"/>
-          <w:lang w:val="en-US"/>
-        </w:rPr>
-        <w:t>[4*TYPE STUD].Math</w:t>
+        <w:t xml:space="preserve">    MOV AX,S[4*TYPE STUD].Math</w:t>
       </w:r>
     </w:p>
     <w:p>
@@ -27280,36 +26359,8 @@
           <w:szCs w:val="20"/>
           <w:lang w:val="en-US"/>
         </w:rPr>
-        <w:t xml:space="preserve">    ADD </w:t>
-      </w:r>
-      <w:proofErr w:type="gramStart"/>
-      <w:r>
-        <w:rPr>
-          <w:sz w:val="20"/>
-          <w:szCs w:val="20"/>
-          <w:lang w:val="en-US"/>
-        </w:rPr>
-        <w:t>AX,S</w:t>
-      </w:r>
-      <w:proofErr w:type="gramEnd"/>
-      <w:r>
-        <w:rPr>
-          <w:sz w:val="20"/>
-          <w:szCs w:val="20"/>
-          <w:lang w:val="en-US"/>
-        </w:rPr>
-        <w:t>[4*TYPE STUD].</w:t>
-      </w:r>
-      <w:proofErr w:type="spellStart"/>
-      <w:r>
-        <w:rPr>
-          <w:sz w:val="20"/>
-          <w:szCs w:val="20"/>
-          <w:lang w:val="en-US"/>
-        </w:rPr>
-        <w:t>Eng</w:t>
-      </w:r>
-      <w:proofErr w:type="spellEnd"/>
+        <w:t xml:space="preserve">    ADD AX,S[4*TYPE STUD].Eng</w:t>
+      </w:r>
     </w:p>
     <w:p>
       <w:pPr>
@@ -27326,36 +26377,8 @@
           <w:szCs w:val="20"/>
           <w:lang w:val="en-US"/>
         </w:rPr>
-        <w:t xml:space="preserve">    ADD </w:t>
-      </w:r>
-      <w:proofErr w:type="gramStart"/>
-      <w:r>
-        <w:rPr>
-          <w:sz w:val="20"/>
-          <w:szCs w:val="20"/>
-          <w:lang w:val="en-US"/>
-        </w:rPr>
-        <w:t>AX,S</w:t>
-      </w:r>
-      <w:proofErr w:type="gramEnd"/>
-      <w:r>
-        <w:rPr>
-          <w:sz w:val="20"/>
-          <w:szCs w:val="20"/>
-          <w:lang w:val="en-US"/>
-        </w:rPr>
-        <w:t>[4*TYPE STUD].</w:t>
-      </w:r>
-      <w:proofErr w:type="spellStart"/>
-      <w:r>
-        <w:rPr>
-          <w:sz w:val="20"/>
-          <w:szCs w:val="20"/>
-          <w:lang w:val="en-US"/>
-        </w:rPr>
-        <w:t>Phy</w:t>
-      </w:r>
-      <w:proofErr w:type="spellEnd"/>
+        <w:t xml:space="preserve">    ADD AX,S[4*TYPE STUD].Phy</w:t>
+      </w:r>
     </w:p>
     <w:p>
       <w:pPr>
@@ -27372,25 +26395,7 @@
           <w:szCs w:val="20"/>
           <w:lang w:val="en-US"/>
         </w:rPr>
-        <w:t xml:space="preserve">    ADD </w:t>
-      </w:r>
-      <w:proofErr w:type="gramStart"/>
-      <w:r>
-        <w:rPr>
-          <w:sz w:val="20"/>
-          <w:szCs w:val="20"/>
-          <w:lang w:val="en-US"/>
-        </w:rPr>
-        <w:t>AX,S</w:t>
-      </w:r>
-      <w:proofErr w:type="gramEnd"/>
-      <w:r>
-        <w:rPr>
-          <w:sz w:val="20"/>
-          <w:szCs w:val="20"/>
-          <w:lang w:val="en-US"/>
-        </w:rPr>
-        <w:t>[4*TYPE STUD].Inf</w:t>
+        <w:t xml:space="preserve">    ADD AX,S[4*TYPE STUD].Inf</w:t>
       </w:r>
     </w:p>
     <w:p>
@@ -27408,25 +26413,7 @@
           <w:szCs w:val="20"/>
           <w:lang w:val="en-US"/>
         </w:rPr>
-        <w:t xml:space="preserve">    ADD </w:t>
-      </w:r>
-      <w:proofErr w:type="gramStart"/>
-      <w:r>
-        <w:rPr>
-          <w:sz w:val="20"/>
-          <w:szCs w:val="20"/>
-          <w:lang w:val="en-US"/>
-        </w:rPr>
-        <w:t>AX,S</w:t>
-      </w:r>
-      <w:proofErr w:type="gramEnd"/>
-      <w:r>
-        <w:rPr>
-          <w:sz w:val="20"/>
-          <w:szCs w:val="20"/>
-          <w:lang w:val="en-US"/>
-        </w:rPr>
-        <w:t>[4*TYPE STUD].Rus</w:t>
+        <w:t xml:space="preserve">    ADD AX,S[4*TYPE STUD].Rus</w:t>
       </w:r>
     </w:p>
     <w:p>
@@ -27462,18 +26449,8 @@
           <w:szCs w:val="20"/>
           <w:lang w:val="en-US"/>
         </w:rPr>
-        <w:t xml:space="preserve">    XOR </w:t>
-      </w:r>
-      <w:proofErr w:type="gramStart"/>
-      <w:r>
-        <w:rPr>
-          <w:sz w:val="20"/>
-          <w:szCs w:val="20"/>
-          <w:lang w:val="en-US"/>
-        </w:rPr>
-        <w:t>DX,DX</w:t>
-      </w:r>
-      <w:proofErr w:type="gramEnd"/>
+        <w:t xml:space="preserve">    XOR DX,DX</w:t>
+      </w:r>
     </w:p>
     <w:p>
       <w:pPr>
@@ -27508,18 +26485,8 @@
           <w:szCs w:val="20"/>
           <w:lang w:val="en-US"/>
         </w:rPr>
-        <w:t xml:space="preserve">    MOV </w:t>
-      </w:r>
-      <w:proofErr w:type="gramStart"/>
-      <w:r>
-        <w:rPr>
-          <w:sz w:val="20"/>
-          <w:szCs w:val="20"/>
-          <w:lang w:val="en-US"/>
-        </w:rPr>
-        <w:t>BX,AX</w:t>
-      </w:r>
-      <w:proofErr w:type="gramEnd"/>
+        <w:t xml:space="preserve">    MOV BX,AX</w:t>
+      </w:r>
     </w:p>
     <w:p>
       <w:pPr>
